--- a/Software Requirements Specification.docx
+++ b/Software Requirements Specification.docx
@@ -3231,7 +3231,15 @@
               <w:t xml:space="preserve">Search </w:t>
             </w:r>
             <w:r>
-              <w:t>for a Employ</w:t>
+              <w:t xml:space="preserve">for </w:t>
+            </w:r>
+            <w:proofErr w:type="spellStart"/>
+            <w:r>
+              <w:t>a</w:t>
+            </w:r>
+            <w:proofErr w:type="spellEnd"/>
+            <w:r>
+              <w:t xml:space="preserve"> Employ</w:t>
             </w:r>
             <w:r>
               <w:t>e</w:t>
@@ -4005,11 +4013,19 @@
       <w:pPr>
         <w:pStyle w:val="Heading1"/>
         <w:rPr>
+          <w:b/>
+          <w:bCs/>
+          <w:sz w:val="40"/>
+          <w:szCs w:val="40"/>
           <w:lang w:bidi="ar-EG"/>
         </w:rPr>
       </w:pPr>
       <w:r>
         <w:rPr>
+          <w:b/>
+          <w:bCs/>
+          <w:sz w:val="40"/>
+          <w:szCs w:val="40"/>
           <w:lang w:bidi="ar-EG"/>
         </w:rPr>
         <w:t>Login</w:t>
@@ -4036,13 +4052,6 @@
         </w:rPr>
         <w:t>User Story</w:t>
       </w:r>
-    </w:p>
-    <w:p>
-      <w:pPr>
-        <w:rPr>
-          <w:lang w:bidi="ar-EG"/>
-        </w:rPr>
-      </w:pPr>
     </w:p>
     <w:tbl>
       <w:tblPr>
@@ -4068,7 +4077,6 @@
           </w:tcPr>
           <w:p>
             <w:pPr>
-              <w:spacing w:after="0" w:line="240" w:lineRule="auto"/>
               <w:rPr>
                 <w:lang w:bidi="ar-EG"/>
               </w:rPr>
@@ -5207,6 +5215,7 @@
               <w:rPr>
                 <w:lang w:bidi="ar-EG"/>
               </w:rPr>
+              <w:lastRenderedPageBreak/>
               <w:t>User enter Username</w:t>
             </w:r>
           </w:p>
@@ -6363,49 +6372,20 @@
     </w:p>
     <w:p>
       <w:pPr>
+        <w:pStyle w:val="Heading2"/>
         <w:rPr>
           <w:lang w:bidi="ar-EG"/>
         </w:rPr>
       </w:pPr>
-    </w:p>
-    <w:p>
-      <w:pPr>
+      <w:r>
         <w:rPr>
           <w:lang w:bidi="ar-EG"/>
         </w:rPr>
-      </w:pPr>
-    </w:p>
-    <w:p>
-      <w:pPr>
-        <w:rPr>
-          <w:lang w:bidi="ar-EG"/>
-        </w:rPr>
-      </w:pPr>
-    </w:p>
-    <w:p>
-      <w:pPr>
-        <w:pStyle w:val="Heading2"/>
-        <w:rPr>
-          <w:lang w:bidi="ar-EG"/>
-        </w:rPr>
-      </w:pPr>
-      <w:r>
-        <w:rPr>
-          <w:lang w:bidi="ar-EG"/>
-        </w:rPr>
-        <w:lastRenderedPageBreak/>
         <w:t>Use Case Diagram</w:t>
       </w:r>
     </w:p>
     <w:p>
       <w:pPr>
-        <w:rPr>
-          <w:lang w:bidi="ar-EG"/>
-        </w:rPr>
-      </w:pPr>
-    </w:p>
-    <w:p>
-      <w:pPr>
         <w:pStyle w:val="Heading2"/>
         <w:rPr>
           <w:lang w:bidi="ar-EG"/>
@@ -6428,79 +6408,6 @@
     </w:p>
     <w:p>
       <w:pPr>
-        <w:pStyle w:val="Heading2"/>
-        <w:rPr>
-          <w:lang w:bidi="ar-EG"/>
-        </w:rPr>
-      </w:pPr>
-    </w:p>
-    <w:p>
-      <w:pPr>
-        <w:pStyle w:val="Heading2"/>
-        <w:rPr>
-          <w:lang w:bidi="ar-EG"/>
-        </w:rPr>
-      </w:pPr>
-    </w:p>
-    <w:p>
-      <w:pPr>
-        <w:pStyle w:val="Heading2"/>
-        <w:rPr>
-          <w:lang w:bidi="ar-EG"/>
-        </w:rPr>
-      </w:pPr>
-    </w:p>
-    <w:p>
-      <w:pPr>
-        <w:pStyle w:val="Heading2"/>
-        <w:rPr>
-          <w:lang w:bidi="ar-EG"/>
-        </w:rPr>
-      </w:pPr>
-    </w:p>
-    <w:p>
-      <w:pPr>
-        <w:pStyle w:val="Heading2"/>
-        <w:rPr>
-          <w:lang w:bidi="ar-EG"/>
-        </w:rPr>
-      </w:pPr>
-    </w:p>
-    <w:p>
-      <w:pPr>
-        <w:pStyle w:val="Heading2"/>
-        <w:rPr>
-          <w:lang w:bidi="ar-EG"/>
-        </w:rPr>
-      </w:pPr>
-    </w:p>
-    <w:p>
-      <w:pPr>
-        <w:pStyle w:val="Heading2"/>
-        <w:rPr>
-          <w:lang w:bidi="ar-EG"/>
-        </w:rPr>
-      </w:pPr>
-    </w:p>
-    <w:p>
-      <w:pPr>
-        <w:pStyle w:val="Heading2"/>
-        <w:rPr>
-          <w:lang w:bidi="ar-EG"/>
-        </w:rPr>
-      </w:pPr>
-    </w:p>
-    <w:p>
-      <w:pPr>
-        <w:pStyle w:val="Heading2"/>
-        <w:rPr>
-          <w:lang w:bidi="ar-EG"/>
-        </w:rPr>
-      </w:pPr>
-    </w:p>
-    <w:p>
-      <w:pPr>
-        <w:pStyle w:val="Heading2"/>
         <w:rPr>
           <w:lang w:bidi="ar-EG"/>
         </w:rPr>
@@ -6522,6 +6429,13 @@
     </w:p>
     <w:p>
       <w:pPr>
+        <w:rPr>
+          <w:lang w:bidi="ar-EG"/>
+        </w:rPr>
+      </w:pPr>
+    </w:p>
+    <w:p>
+      <w:pPr>
         <w:pStyle w:val="Heading2"/>
         <w:rPr>
           <w:lang w:bidi="ar-EG"/>
@@ -6531,84 +6445,7 @@
         <w:rPr>
           <w:lang w:bidi="ar-EG"/>
         </w:rPr>
-        <w:t xml:space="preserve">  </w:t>
-      </w:r>
-    </w:p>
-    <w:p>
-      <w:pPr>
-        <w:pStyle w:val="Heading2"/>
-        <w:rPr>
-          <w:lang w:bidi="ar-EG"/>
-        </w:rPr>
-      </w:pPr>
-    </w:p>
-    <w:p>
-      <w:pPr>
-        <w:pStyle w:val="Heading2"/>
-        <w:rPr>
-          <w:lang w:bidi="ar-EG"/>
-        </w:rPr>
-      </w:pPr>
-    </w:p>
-    <w:p>
-      <w:pPr>
-        <w:pStyle w:val="Heading2"/>
-        <w:rPr>
-          <w:lang w:bidi="ar-EG"/>
-        </w:rPr>
-      </w:pPr>
-    </w:p>
-    <w:p>
-      <w:pPr>
-        <w:pStyle w:val="Heading2"/>
-        <w:rPr>
-          <w:lang w:bidi="ar-EG"/>
-        </w:rPr>
-      </w:pPr>
-    </w:p>
-    <w:p>
-      <w:pPr>
-        <w:pStyle w:val="Heading2"/>
-        <w:rPr>
-          <w:lang w:bidi="ar-EG"/>
-        </w:rPr>
-      </w:pPr>
-    </w:p>
-    <w:p>
-      <w:pPr>
-        <w:pStyle w:val="Heading2"/>
-        <w:rPr>
-          <w:lang w:bidi="ar-EG"/>
-        </w:rPr>
-      </w:pPr>
-    </w:p>
-    <w:p>
-      <w:pPr>
-        <w:pStyle w:val="Heading2"/>
-        <w:rPr>
-          <w:lang w:bidi="ar-EG"/>
-        </w:rPr>
-      </w:pPr>
-    </w:p>
-    <w:p>
-      <w:pPr>
-        <w:pStyle w:val="Heading2"/>
-        <w:rPr>
-          <w:lang w:bidi="ar-EG"/>
-        </w:rPr>
-      </w:pPr>
-    </w:p>
-    <w:p>
-      <w:pPr>
-        <w:pStyle w:val="Heading2"/>
-        <w:rPr>
-          <w:lang w:bidi="ar-EG"/>
-        </w:rPr>
-      </w:pPr>
-      <w:r>
-        <w:rPr>
-          <w:lang w:bidi="ar-EG"/>
-        </w:rPr>
+        <w:lastRenderedPageBreak/>
         <w:t>Collaboration Diagram</w:t>
       </w:r>
     </w:p>
@@ -6627,92 +6464,12 @@
           <w:lang w:bidi="ar-EG"/>
         </w:rPr>
       </w:pPr>
-    </w:p>
-    <w:p>
-      <w:pPr>
-        <w:pStyle w:val="Heading2"/>
-        <w:rPr>
-          <w:lang w:bidi="ar-EG"/>
-        </w:rPr>
-      </w:pPr>
-    </w:p>
-    <w:p>
-      <w:pPr>
-        <w:pStyle w:val="Heading2"/>
-        <w:rPr>
-          <w:lang w:bidi="ar-EG"/>
-        </w:rPr>
-      </w:pPr>
-    </w:p>
-    <w:p>
-      <w:pPr>
-        <w:pStyle w:val="Heading2"/>
-        <w:rPr>
-          <w:lang w:bidi="ar-EG"/>
-        </w:rPr>
-      </w:pPr>
-    </w:p>
-    <w:p>
-      <w:pPr>
-        <w:pStyle w:val="Heading2"/>
-        <w:rPr>
-          <w:lang w:bidi="ar-EG"/>
-        </w:rPr>
-      </w:pPr>
-    </w:p>
-    <w:p>
-      <w:pPr>
-        <w:pStyle w:val="Heading2"/>
-        <w:rPr>
-          <w:lang w:bidi="ar-EG"/>
-        </w:rPr>
-      </w:pPr>
-    </w:p>
-    <w:p>
-      <w:pPr>
-        <w:pStyle w:val="Heading2"/>
-        <w:rPr>
-          <w:lang w:bidi="ar-EG"/>
-        </w:rPr>
-      </w:pPr>
       <w:r>
         <w:rPr>
           <w:lang w:bidi="ar-EG"/>
         </w:rPr>
         <w:t>Design Screen</w:t>
       </w:r>
-    </w:p>
-    <w:p>
-      <w:pPr>
-        <w:pStyle w:val="Heading2"/>
-        <w:rPr>
-          <w:lang w:bidi="ar-EG"/>
-        </w:rPr>
-      </w:pPr>
-    </w:p>
-    <w:p>
-      <w:pPr>
-        <w:pStyle w:val="Heading2"/>
-        <w:rPr>
-          <w:lang w:bidi="ar-EG"/>
-        </w:rPr>
-      </w:pPr>
-    </w:p>
-    <w:p>
-      <w:pPr>
-        <w:pStyle w:val="Heading2"/>
-        <w:rPr>
-          <w:lang w:bidi="ar-EG"/>
-        </w:rPr>
-      </w:pPr>
-    </w:p>
-    <w:p>
-      <w:pPr>
-        <w:pStyle w:val="Heading2"/>
-        <w:rPr>
-          <w:lang w:bidi="ar-EG"/>
-        </w:rPr>
-      </w:pPr>
     </w:p>
     <w:p>
       <w:pPr>
@@ -6887,6 +6644,7 @@
     </w:tbl>
     <w:p>
       <w:pPr>
+        <w:pStyle w:val="Heading2"/>
         <w:rPr>
           <w:lang w:bidi="ar-EG"/>
         </w:rPr>
@@ -6894,7 +6652,7830 @@
     </w:p>
     <w:p>
       <w:pPr>
+        <w:pStyle w:val="Heading1"/>
+        <w:rPr>
+          <w:b/>
+          <w:bCs/>
+          <w:sz w:val="40"/>
+          <w:szCs w:val="40"/>
+          <w:lang w:bidi="ar-EG"/>
+        </w:rPr>
+      </w:pPr>
+      <w:r>
+        <w:rPr>
+          <w:b/>
+          <w:bCs/>
+          <w:sz w:val="40"/>
+          <w:szCs w:val="40"/>
+          <w:lang w:bidi="ar-EG"/>
+        </w:rPr>
+        <w:t>Category</w:t>
+      </w:r>
+    </w:p>
+    <w:p>
+      <w:pPr>
         <w:pStyle w:val="Heading2"/>
+        <w:rPr>
+          <w:sz w:val="24"/>
+          <w:szCs w:val="24"/>
+          <w:lang w:bidi="ar-EG"/>
+        </w:rPr>
+      </w:pPr>
+      <w:r>
+        <w:rPr>
+          <w:sz w:val="24"/>
+          <w:szCs w:val="24"/>
+          <w:lang w:bidi="ar-EG"/>
+        </w:rPr>
+        <w:t>Add New Category’s Data</w:t>
+      </w:r>
+    </w:p>
+    <w:p>
+      <w:pPr>
+        <w:pStyle w:val="Heading2"/>
+        <w:rPr>
+          <w:lang w:bidi="ar-EG"/>
+        </w:rPr>
+      </w:pPr>
+      <w:r>
+        <w:rPr>
+          <w:lang w:bidi="ar-EG"/>
+        </w:rPr>
+        <w:t>User Story</w:t>
+      </w:r>
+    </w:p>
+    <w:tbl>
+      <w:tblPr>
+        <w:tblStyle w:val="TableGrid"/>
+        <w:tblW w:w="0" w:type="auto"/>
+        <w:tblLook w:val="04A0" w:firstRow="1" w:lastRow="0" w:firstColumn="1" w:lastColumn="0" w:noHBand="0" w:noVBand="1"/>
+      </w:tblPr>
+      <w:tblGrid>
+        <w:gridCol w:w="4675"/>
+        <w:gridCol w:w="4675"/>
+      </w:tblGrid>
+      <w:tr>
+        <w:tc>
+          <w:tcPr>
+            <w:tcW w:w="4675" w:type="dxa"/>
+            <w:tcBorders>
+              <w:top w:val="single" w:sz="4" w:space="0" w:color="auto"/>
+              <w:left w:val="single" w:sz="4" w:space="0" w:color="auto"/>
+              <w:bottom w:val="single" w:sz="4" w:space="0" w:color="auto"/>
+              <w:right w:val="single" w:sz="4" w:space="0" w:color="auto"/>
+            </w:tcBorders>
+            <w:hideMark/>
+          </w:tcPr>
+          <w:p>
+            <w:pPr>
+              <w:rPr>
+                <w:lang w:bidi="ar-EG"/>
+              </w:rPr>
+            </w:pPr>
+            <w:r>
+              <w:rPr>
+                <w:lang w:bidi="ar-EG"/>
+              </w:rPr>
+              <w:t>User Story ID</w:t>
+            </w:r>
+          </w:p>
+        </w:tc>
+        <w:tc>
+          <w:tcPr>
+            <w:tcW w:w="4675" w:type="dxa"/>
+            <w:tcBorders>
+              <w:top w:val="single" w:sz="4" w:space="0" w:color="auto"/>
+              <w:left w:val="single" w:sz="4" w:space="0" w:color="auto"/>
+              <w:bottom w:val="single" w:sz="4" w:space="0" w:color="auto"/>
+              <w:right w:val="single" w:sz="4" w:space="0" w:color="auto"/>
+            </w:tcBorders>
+            <w:hideMark/>
+          </w:tcPr>
+          <w:p>
+            <w:pPr>
+              <w:rPr>
+                <w:lang w:bidi="ar-EG"/>
+              </w:rPr>
+            </w:pPr>
+            <w:r>
+              <w:rPr>
+                <w:lang w:bidi="ar-EG"/>
+              </w:rPr>
+              <w:t>US #</w:t>
+            </w:r>
+            <w:r>
+              <w:rPr>
+                <w:lang w:bidi="ar-EG"/>
+              </w:rPr>
+              <w:t>2</w:t>
+            </w:r>
+          </w:p>
+        </w:tc>
+      </w:tr>
+      <w:tr>
+        <w:tc>
+          <w:tcPr>
+            <w:tcW w:w="4675" w:type="dxa"/>
+            <w:tcBorders>
+              <w:top w:val="single" w:sz="4" w:space="0" w:color="auto"/>
+              <w:left w:val="single" w:sz="4" w:space="0" w:color="auto"/>
+              <w:bottom w:val="single" w:sz="4" w:space="0" w:color="auto"/>
+              <w:right w:val="single" w:sz="4" w:space="0" w:color="auto"/>
+            </w:tcBorders>
+            <w:hideMark/>
+          </w:tcPr>
+          <w:p>
+            <w:pPr>
+              <w:rPr>
+                <w:lang w:bidi="ar-EG"/>
+              </w:rPr>
+            </w:pPr>
+            <w:r>
+              <w:rPr>
+                <w:lang w:bidi="ar-EG"/>
+              </w:rPr>
+              <w:t>User Story Name</w:t>
+            </w:r>
+          </w:p>
+        </w:tc>
+        <w:tc>
+          <w:tcPr>
+            <w:tcW w:w="4675" w:type="dxa"/>
+            <w:tcBorders>
+              <w:top w:val="single" w:sz="4" w:space="0" w:color="auto"/>
+              <w:left w:val="single" w:sz="4" w:space="0" w:color="auto"/>
+              <w:bottom w:val="single" w:sz="4" w:space="0" w:color="auto"/>
+              <w:right w:val="single" w:sz="4" w:space="0" w:color="auto"/>
+            </w:tcBorders>
+            <w:hideMark/>
+          </w:tcPr>
+          <w:p>
+            <w:pPr>
+              <w:rPr>
+                <w:lang w:bidi="ar-EG"/>
+              </w:rPr>
+            </w:pPr>
+            <w:r>
+              <w:rPr>
+                <w:lang w:bidi="ar-EG"/>
+              </w:rPr>
+              <w:t>Add Category</w:t>
+            </w:r>
+          </w:p>
+        </w:tc>
+      </w:tr>
+      <w:tr>
+        <w:tc>
+          <w:tcPr>
+            <w:tcW w:w="4675" w:type="dxa"/>
+            <w:tcBorders>
+              <w:top w:val="single" w:sz="4" w:space="0" w:color="auto"/>
+              <w:left w:val="single" w:sz="4" w:space="0" w:color="auto"/>
+              <w:bottom w:val="single" w:sz="4" w:space="0" w:color="auto"/>
+              <w:right w:val="single" w:sz="4" w:space="0" w:color="auto"/>
+            </w:tcBorders>
+            <w:hideMark/>
+          </w:tcPr>
+          <w:p>
+            <w:pPr>
+              <w:rPr>
+                <w:lang w:bidi="ar-EG"/>
+              </w:rPr>
+            </w:pPr>
+            <w:r>
+              <w:rPr>
+                <w:lang w:bidi="ar-EG"/>
+              </w:rPr>
+              <w:t>Actors</w:t>
+            </w:r>
+          </w:p>
+        </w:tc>
+        <w:tc>
+          <w:tcPr>
+            <w:tcW w:w="4675" w:type="dxa"/>
+            <w:tcBorders>
+              <w:top w:val="single" w:sz="4" w:space="0" w:color="auto"/>
+              <w:left w:val="single" w:sz="4" w:space="0" w:color="auto"/>
+              <w:bottom w:val="single" w:sz="4" w:space="0" w:color="auto"/>
+              <w:right w:val="single" w:sz="4" w:space="0" w:color="auto"/>
+            </w:tcBorders>
+            <w:hideMark/>
+          </w:tcPr>
+          <w:p>
+            <w:pPr>
+              <w:rPr>
+                <w:lang w:bidi="ar-EG"/>
+              </w:rPr>
+            </w:pPr>
+            <w:r>
+              <w:rPr>
+                <w:lang w:bidi="ar-EG"/>
+              </w:rPr>
+              <w:t>Admin, Owner</w:t>
+            </w:r>
+          </w:p>
+        </w:tc>
+      </w:tr>
+      <w:tr>
+        <w:tc>
+          <w:tcPr>
+            <w:tcW w:w="4675" w:type="dxa"/>
+            <w:tcBorders>
+              <w:top w:val="single" w:sz="4" w:space="0" w:color="auto"/>
+              <w:left w:val="single" w:sz="4" w:space="0" w:color="auto"/>
+              <w:bottom w:val="single" w:sz="4" w:space="0" w:color="auto"/>
+              <w:right w:val="single" w:sz="4" w:space="0" w:color="auto"/>
+            </w:tcBorders>
+            <w:hideMark/>
+          </w:tcPr>
+          <w:p>
+            <w:pPr>
+              <w:rPr>
+                <w:lang w:bidi="ar-EG"/>
+              </w:rPr>
+            </w:pPr>
+            <w:r>
+              <w:rPr>
+                <w:lang w:bidi="ar-EG"/>
+              </w:rPr>
+              <w:t>Description</w:t>
+            </w:r>
+          </w:p>
+        </w:tc>
+        <w:tc>
+          <w:tcPr>
+            <w:tcW w:w="4675" w:type="dxa"/>
+            <w:tcBorders>
+              <w:top w:val="single" w:sz="4" w:space="0" w:color="auto"/>
+              <w:left w:val="single" w:sz="4" w:space="0" w:color="auto"/>
+              <w:bottom w:val="single" w:sz="4" w:space="0" w:color="auto"/>
+              <w:right w:val="single" w:sz="4" w:space="0" w:color="auto"/>
+            </w:tcBorders>
+            <w:hideMark/>
+          </w:tcPr>
+          <w:p>
+            <w:pPr>
+              <w:rPr>
+                <w:lang w:bidi="ar-EG"/>
+              </w:rPr>
+            </w:pPr>
+            <w:r>
+              <w:rPr>
+                <w:lang w:bidi="ar-EG"/>
+              </w:rPr>
+              <w:t xml:space="preserve">As Admin or Owner </w:t>
+            </w:r>
+          </w:p>
+          <w:p>
+            <w:pPr>
+              <w:rPr>
+                <w:lang w:bidi="ar-EG"/>
+              </w:rPr>
+            </w:pPr>
+            <w:r>
+              <w:rPr>
+                <w:lang w:bidi="ar-EG"/>
+              </w:rPr>
+              <w:t>After</w:t>
+            </w:r>
+            <w:r>
+              <w:rPr>
+                <w:lang w:bidi="ar-EG"/>
+              </w:rPr>
+              <w:t xml:space="preserve"> login </w:t>
+            </w:r>
+            <w:r>
+              <w:rPr>
+                <w:lang w:bidi="ar-EG"/>
+              </w:rPr>
+              <w:t>to</w:t>
+            </w:r>
+            <w:r>
+              <w:rPr>
+                <w:lang w:bidi="ar-EG"/>
+              </w:rPr>
+              <w:t xml:space="preserve"> the system </w:t>
+            </w:r>
+          </w:p>
+          <w:p>
+            <w:pPr>
+              <w:rPr>
+                <w:lang w:bidi="ar-EG"/>
+              </w:rPr>
+            </w:pPr>
+            <w:r>
+              <w:rPr>
+                <w:lang w:bidi="ar-EG"/>
+              </w:rPr>
+              <w:t>So, I can</w:t>
+            </w:r>
+            <w:r>
+              <w:rPr>
+                <w:lang w:bidi="ar-EG"/>
+              </w:rPr>
+              <w:t xml:space="preserve"> add new category for the system</w:t>
+            </w:r>
+            <w:r>
+              <w:rPr>
+                <w:lang w:bidi="ar-EG"/>
+              </w:rPr>
+              <w:t>.</w:t>
+            </w:r>
+          </w:p>
+        </w:tc>
+      </w:tr>
+      <w:tr>
+        <w:tc>
+          <w:tcPr>
+            <w:tcW w:w="4675" w:type="dxa"/>
+            <w:tcBorders>
+              <w:top w:val="single" w:sz="4" w:space="0" w:color="auto"/>
+              <w:left w:val="single" w:sz="4" w:space="0" w:color="auto"/>
+              <w:bottom w:val="single" w:sz="4" w:space="0" w:color="auto"/>
+              <w:right w:val="single" w:sz="4" w:space="0" w:color="auto"/>
+            </w:tcBorders>
+            <w:hideMark/>
+          </w:tcPr>
+          <w:p>
+            <w:pPr>
+              <w:rPr>
+                <w:lang w:bidi="ar-EG"/>
+              </w:rPr>
+            </w:pPr>
+            <w:r>
+              <w:rPr>
+                <w:lang w:bidi="ar-EG"/>
+              </w:rPr>
+              <w:t>Acceptance Criteria</w:t>
+            </w:r>
+          </w:p>
+        </w:tc>
+        <w:tc>
+          <w:tcPr>
+            <w:tcW w:w="4675" w:type="dxa"/>
+            <w:tcBorders>
+              <w:top w:val="single" w:sz="4" w:space="0" w:color="auto"/>
+              <w:left w:val="single" w:sz="4" w:space="0" w:color="auto"/>
+              <w:bottom w:val="single" w:sz="4" w:space="0" w:color="auto"/>
+              <w:right w:val="single" w:sz="4" w:space="0" w:color="auto"/>
+            </w:tcBorders>
+            <w:hideMark/>
+          </w:tcPr>
+          <w:p>
+            <w:pPr>
+              <w:rPr>
+                <w:lang w:bidi="ar-EG"/>
+              </w:rPr>
+            </w:pPr>
+            <w:r>
+              <w:rPr>
+                <w:lang w:bidi="ar-EG"/>
+              </w:rPr>
+              <w:t>Given I’m Admin or Owner and Logged in System,</w:t>
+            </w:r>
+          </w:p>
+          <w:p>
+            <w:pPr>
+              <w:rPr>
+                <w:lang w:bidi="ar-EG"/>
+              </w:rPr>
+            </w:pPr>
+            <w:r>
+              <w:rPr>
+                <w:lang w:bidi="ar-EG"/>
+              </w:rPr>
+              <w:t>can</w:t>
+            </w:r>
+            <w:r>
+              <w:rPr>
+                <w:lang w:bidi="ar-EG"/>
+              </w:rPr>
+              <w:t xml:space="preserve"> I </w:t>
+            </w:r>
+            <w:r>
+              <w:rPr>
+                <w:lang w:bidi="ar-EG"/>
+              </w:rPr>
+              <w:t>add new category details for the system to works with it</w:t>
+            </w:r>
+            <w:r>
+              <w:rPr>
+                <w:lang w:bidi="ar-EG"/>
+              </w:rPr>
+              <w:t>.</w:t>
+            </w:r>
+          </w:p>
+        </w:tc>
+      </w:tr>
+    </w:tbl>
+    <w:p>
+      <w:pPr>
+        <w:rPr>
+          <w:lang w:bidi="ar-EG"/>
+        </w:rPr>
+      </w:pPr>
+    </w:p>
+    <w:p>
+      <w:pPr>
+        <w:pStyle w:val="Heading2"/>
+      </w:pPr>
+      <w:r>
+        <w:t>Scenarios</w:t>
+      </w:r>
+    </w:p>
+    <w:p>
+      <w:pPr>
+        <w:pStyle w:val="Heading3"/>
+      </w:pPr>
+      <w:r>
+        <w:t>Normal Scenario</w:t>
+      </w:r>
+    </w:p>
+    <w:tbl>
+      <w:tblPr>
+        <w:tblStyle w:val="TableGrid"/>
+        <w:tblW w:w="0" w:type="auto"/>
+        <w:tblLook w:val="04A0" w:firstRow="1" w:lastRow="0" w:firstColumn="1" w:lastColumn="0" w:noHBand="0" w:noVBand="1"/>
+      </w:tblPr>
+      <w:tblGrid>
+        <w:gridCol w:w="4675"/>
+        <w:gridCol w:w="4675"/>
+      </w:tblGrid>
+      <w:tr>
+        <w:tc>
+          <w:tcPr>
+            <w:tcW w:w="4675" w:type="dxa"/>
+            <w:tcBorders>
+              <w:top w:val="single" w:sz="4" w:space="0" w:color="auto"/>
+              <w:left w:val="single" w:sz="4" w:space="0" w:color="auto"/>
+              <w:bottom w:val="single" w:sz="4" w:space="0" w:color="auto"/>
+              <w:right w:val="single" w:sz="4" w:space="0" w:color="auto"/>
+            </w:tcBorders>
+            <w:hideMark/>
+          </w:tcPr>
+          <w:p>
+            <w:pPr>
+              <w:pStyle w:val="ListParagraph"/>
+              <w:numPr>
+                <w:ilvl w:val="0"/>
+                <w:numId w:val="8"/>
+              </w:numPr>
+              <w:spacing w:line="240" w:lineRule="auto"/>
+              <w:rPr>
+                <w:lang w:bidi="ar-EG"/>
+              </w:rPr>
+            </w:pPr>
+            <w:r>
+              <w:rPr>
+                <w:lang w:bidi="ar-EG"/>
+              </w:rPr>
+              <w:t>User Click Program Icon</w:t>
+            </w:r>
+          </w:p>
+        </w:tc>
+        <w:tc>
+          <w:tcPr>
+            <w:tcW w:w="4675" w:type="dxa"/>
+            <w:tcBorders>
+              <w:top w:val="single" w:sz="4" w:space="0" w:color="auto"/>
+              <w:left w:val="single" w:sz="4" w:space="0" w:color="auto"/>
+              <w:bottom w:val="single" w:sz="4" w:space="0" w:color="auto"/>
+              <w:right w:val="single" w:sz="4" w:space="0" w:color="auto"/>
+            </w:tcBorders>
+          </w:tcPr>
+          <w:p>
+            <w:pPr>
+              <w:rPr>
+                <w:lang w:bidi="ar-EG"/>
+              </w:rPr>
+            </w:pPr>
+          </w:p>
+        </w:tc>
+      </w:tr>
+      <w:tr>
+        <w:tc>
+          <w:tcPr>
+            <w:tcW w:w="4675" w:type="dxa"/>
+            <w:tcBorders>
+              <w:top w:val="single" w:sz="4" w:space="0" w:color="auto"/>
+              <w:left w:val="single" w:sz="4" w:space="0" w:color="auto"/>
+              <w:bottom w:val="single" w:sz="4" w:space="0" w:color="auto"/>
+              <w:right w:val="single" w:sz="4" w:space="0" w:color="auto"/>
+            </w:tcBorders>
+          </w:tcPr>
+          <w:p>
+            <w:pPr>
+              <w:rPr>
+                <w:lang w:bidi="ar-EG"/>
+              </w:rPr>
+            </w:pPr>
+          </w:p>
+        </w:tc>
+        <w:tc>
+          <w:tcPr>
+            <w:tcW w:w="4675" w:type="dxa"/>
+            <w:tcBorders>
+              <w:top w:val="single" w:sz="4" w:space="0" w:color="auto"/>
+              <w:left w:val="single" w:sz="4" w:space="0" w:color="auto"/>
+              <w:bottom w:val="single" w:sz="4" w:space="0" w:color="auto"/>
+              <w:right w:val="single" w:sz="4" w:space="0" w:color="auto"/>
+            </w:tcBorders>
+            <w:hideMark/>
+          </w:tcPr>
+          <w:p>
+            <w:pPr>
+              <w:pStyle w:val="ListParagraph"/>
+              <w:numPr>
+                <w:ilvl w:val="0"/>
+                <w:numId w:val="8"/>
+              </w:numPr>
+              <w:spacing w:line="240" w:lineRule="auto"/>
+              <w:rPr>
+                <w:lang w:bidi="ar-EG"/>
+              </w:rPr>
+            </w:pPr>
+            <w:r>
+              <w:rPr>
+                <w:lang w:bidi="ar-EG"/>
+              </w:rPr>
+              <w:t>System Display the Login page</w:t>
+            </w:r>
+          </w:p>
+        </w:tc>
+      </w:tr>
+      <w:tr>
+        <w:tc>
+          <w:tcPr>
+            <w:tcW w:w="4675" w:type="dxa"/>
+            <w:tcBorders>
+              <w:top w:val="single" w:sz="4" w:space="0" w:color="auto"/>
+              <w:left w:val="single" w:sz="4" w:space="0" w:color="auto"/>
+              <w:bottom w:val="single" w:sz="4" w:space="0" w:color="auto"/>
+              <w:right w:val="single" w:sz="4" w:space="0" w:color="auto"/>
+            </w:tcBorders>
+            <w:hideMark/>
+          </w:tcPr>
+          <w:p>
+            <w:pPr>
+              <w:pStyle w:val="ListParagraph"/>
+              <w:numPr>
+                <w:ilvl w:val="0"/>
+                <w:numId w:val="8"/>
+              </w:numPr>
+              <w:spacing w:line="240" w:lineRule="auto"/>
+              <w:rPr>
+                <w:lang w:bidi="ar-EG"/>
+              </w:rPr>
+            </w:pPr>
+            <w:r>
+              <w:rPr>
+                <w:lang w:bidi="ar-EG"/>
+              </w:rPr>
+              <w:t>User Enter to System</w:t>
+            </w:r>
+          </w:p>
+          <w:p>
+            <w:pPr>
+              <w:pStyle w:val="ListParagraph"/>
+              <w:numPr>
+                <w:ilvl w:val="0"/>
+                <w:numId w:val="8"/>
+              </w:numPr>
+              <w:spacing w:line="240" w:lineRule="auto"/>
+              <w:rPr>
+                <w:lang w:bidi="ar-EG"/>
+              </w:rPr>
+            </w:pPr>
+            <w:r>
+              <w:rPr>
+                <w:lang w:bidi="ar-EG"/>
+              </w:rPr>
+              <w:t>Click Add Category Button</w:t>
+            </w:r>
+          </w:p>
+        </w:tc>
+        <w:tc>
+          <w:tcPr>
+            <w:tcW w:w="4675" w:type="dxa"/>
+            <w:tcBorders>
+              <w:top w:val="single" w:sz="4" w:space="0" w:color="auto"/>
+              <w:left w:val="single" w:sz="4" w:space="0" w:color="auto"/>
+              <w:bottom w:val="single" w:sz="4" w:space="0" w:color="auto"/>
+              <w:right w:val="single" w:sz="4" w:space="0" w:color="auto"/>
+            </w:tcBorders>
+          </w:tcPr>
+          <w:p>
+            <w:pPr>
+              <w:rPr>
+                <w:lang w:bidi="ar-EG"/>
+              </w:rPr>
+            </w:pPr>
+          </w:p>
+        </w:tc>
+      </w:tr>
+      <w:tr>
+        <w:tc>
+          <w:tcPr>
+            <w:tcW w:w="4675" w:type="dxa"/>
+            <w:tcBorders>
+              <w:top w:val="single" w:sz="4" w:space="0" w:color="auto"/>
+              <w:left w:val="single" w:sz="4" w:space="0" w:color="auto"/>
+              <w:bottom w:val="single" w:sz="4" w:space="0" w:color="auto"/>
+              <w:right w:val="single" w:sz="4" w:space="0" w:color="auto"/>
+            </w:tcBorders>
+          </w:tcPr>
+          <w:p>
+            <w:pPr>
+              <w:rPr>
+                <w:lang w:bidi="ar-EG"/>
+              </w:rPr>
+            </w:pPr>
+          </w:p>
+        </w:tc>
+        <w:tc>
+          <w:tcPr>
+            <w:tcW w:w="4675" w:type="dxa"/>
+            <w:tcBorders>
+              <w:top w:val="single" w:sz="4" w:space="0" w:color="auto"/>
+              <w:left w:val="single" w:sz="4" w:space="0" w:color="auto"/>
+              <w:bottom w:val="single" w:sz="4" w:space="0" w:color="auto"/>
+              <w:right w:val="single" w:sz="4" w:space="0" w:color="auto"/>
+            </w:tcBorders>
+            <w:hideMark/>
+          </w:tcPr>
+          <w:p>
+            <w:pPr>
+              <w:pStyle w:val="ListParagraph"/>
+              <w:numPr>
+                <w:ilvl w:val="0"/>
+                <w:numId w:val="8"/>
+              </w:numPr>
+              <w:spacing w:line="240" w:lineRule="auto"/>
+              <w:rPr>
+                <w:lang w:bidi="ar-EG"/>
+              </w:rPr>
+            </w:pPr>
+            <w:r>
+              <w:rPr>
+                <w:lang w:bidi="ar-EG"/>
+              </w:rPr>
+              <w:t xml:space="preserve">Display </w:t>
+            </w:r>
+            <w:r>
+              <w:rPr>
+                <w:lang w:bidi="ar-EG"/>
+              </w:rPr>
+              <w:t>add category’s from</w:t>
+            </w:r>
+          </w:p>
+        </w:tc>
+      </w:tr>
+      <w:tr>
+        <w:tc>
+          <w:tcPr>
+            <w:tcW w:w="4675" w:type="dxa"/>
+            <w:tcBorders>
+              <w:top w:val="single" w:sz="4" w:space="0" w:color="auto"/>
+              <w:left w:val="single" w:sz="4" w:space="0" w:color="auto"/>
+              <w:bottom w:val="single" w:sz="4" w:space="0" w:color="auto"/>
+              <w:right w:val="single" w:sz="4" w:space="0" w:color="auto"/>
+            </w:tcBorders>
+          </w:tcPr>
+          <w:p>
+            <w:pPr>
+              <w:pStyle w:val="ListParagraph"/>
+              <w:numPr>
+                <w:ilvl w:val="0"/>
+                <w:numId w:val="8"/>
+              </w:numPr>
+              <w:spacing w:line="240" w:lineRule="auto"/>
+              <w:rPr>
+                <w:lang w:bidi="ar-EG"/>
+              </w:rPr>
+            </w:pPr>
+            <w:r>
+              <w:rPr>
+                <w:lang w:bidi="ar-EG"/>
+              </w:rPr>
+              <w:t>User Enter Category’s Name</w:t>
+            </w:r>
+          </w:p>
+          <w:p>
+            <w:pPr>
+              <w:pStyle w:val="ListParagraph"/>
+              <w:numPr>
+                <w:ilvl w:val="0"/>
+                <w:numId w:val="8"/>
+              </w:numPr>
+              <w:spacing w:line="240" w:lineRule="auto"/>
+              <w:rPr>
+                <w:lang w:bidi="ar-EG"/>
+              </w:rPr>
+            </w:pPr>
+            <w:r>
+              <w:rPr>
+                <w:lang w:bidi="ar-EG"/>
+              </w:rPr>
+              <w:t>User enter Add Button</w:t>
+            </w:r>
+          </w:p>
+        </w:tc>
+        <w:tc>
+          <w:tcPr>
+            <w:tcW w:w="4675" w:type="dxa"/>
+            <w:tcBorders>
+              <w:top w:val="single" w:sz="4" w:space="0" w:color="auto"/>
+              <w:left w:val="single" w:sz="4" w:space="0" w:color="auto"/>
+              <w:bottom w:val="single" w:sz="4" w:space="0" w:color="auto"/>
+              <w:right w:val="single" w:sz="4" w:space="0" w:color="auto"/>
+            </w:tcBorders>
+          </w:tcPr>
+          <w:p>
+            <w:pPr>
+              <w:pStyle w:val="ListParagraph"/>
+              <w:spacing w:line="240" w:lineRule="auto"/>
+              <w:rPr>
+                <w:lang w:bidi="ar-EG"/>
+              </w:rPr>
+            </w:pPr>
+          </w:p>
+        </w:tc>
+      </w:tr>
+      <w:tr>
+        <w:tc>
+          <w:tcPr>
+            <w:tcW w:w="4675" w:type="dxa"/>
+            <w:tcBorders>
+              <w:top w:val="single" w:sz="4" w:space="0" w:color="auto"/>
+              <w:left w:val="single" w:sz="4" w:space="0" w:color="auto"/>
+              <w:bottom w:val="single" w:sz="4" w:space="0" w:color="auto"/>
+              <w:right w:val="single" w:sz="4" w:space="0" w:color="auto"/>
+            </w:tcBorders>
+          </w:tcPr>
+          <w:p>
+            <w:pPr>
+              <w:rPr>
+                <w:lang w:bidi="ar-EG"/>
+              </w:rPr>
+            </w:pPr>
+          </w:p>
+        </w:tc>
+        <w:tc>
+          <w:tcPr>
+            <w:tcW w:w="4675" w:type="dxa"/>
+            <w:tcBorders>
+              <w:top w:val="single" w:sz="4" w:space="0" w:color="auto"/>
+              <w:left w:val="single" w:sz="4" w:space="0" w:color="auto"/>
+              <w:bottom w:val="single" w:sz="4" w:space="0" w:color="auto"/>
+              <w:right w:val="single" w:sz="4" w:space="0" w:color="auto"/>
+            </w:tcBorders>
+          </w:tcPr>
+          <w:p>
+            <w:pPr>
+              <w:pStyle w:val="ListParagraph"/>
+              <w:numPr>
+                <w:ilvl w:val="0"/>
+                <w:numId w:val="8"/>
+              </w:numPr>
+              <w:spacing w:line="240" w:lineRule="auto"/>
+              <w:rPr>
+                <w:lang w:bidi="ar-EG"/>
+              </w:rPr>
+            </w:pPr>
+            <w:r>
+              <w:rPr>
+                <w:lang w:bidi="ar-EG"/>
+              </w:rPr>
+              <w:t>System Check all fields filled</w:t>
+            </w:r>
+          </w:p>
+          <w:p>
+            <w:pPr>
+              <w:pStyle w:val="ListParagraph"/>
+              <w:numPr>
+                <w:ilvl w:val="0"/>
+                <w:numId w:val="8"/>
+              </w:numPr>
+              <w:spacing w:line="240" w:lineRule="auto"/>
+              <w:rPr>
+                <w:lang w:bidi="ar-EG"/>
+              </w:rPr>
+            </w:pPr>
+            <w:r>
+              <w:rPr>
+                <w:lang w:bidi="ar-EG"/>
+              </w:rPr>
+              <w:t>System Validation</w:t>
+            </w:r>
+          </w:p>
+        </w:tc>
+      </w:tr>
+      <w:tr>
+        <w:tc>
+          <w:tcPr>
+            <w:tcW w:w="4675" w:type="dxa"/>
+            <w:tcBorders>
+              <w:top w:val="single" w:sz="4" w:space="0" w:color="auto"/>
+              <w:left w:val="single" w:sz="4" w:space="0" w:color="auto"/>
+              <w:bottom w:val="single" w:sz="4" w:space="0" w:color="auto"/>
+              <w:right w:val="single" w:sz="4" w:space="0" w:color="auto"/>
+            </w:tcBorders>
+          </w:tcPr>
+          <w:p>
+            <w:pPr>
+              <w:rPr>
+                <w:lang w:bidi="ar-EG"/>
+              </w:rPr>
+            </w:pPr>
+          </w:p>
+        </w:tc>
+        <w:tc>
+          <w:tcPr>
+            <w:tcW w:w="4675" w:type="dxa"/>
+            <w:tcBorders>
+              <w:top w:val="single" w:sz="4" w:space="0" w:color="auto"/>
+              <w:left w:val="single" w:sz="4" w:space="0" w:color="auto"/>
+              <w:bottom w:val="single" w:sz="4" w:space="0" w:color="auto"/>
+              <w:right w:val="single" w:sz="4" w:space="0" w:color="auto"/>
+            </w:tcBorders>
+            <w:hideMark/>
+          </w:tcPr>
+          <w:p>
+            <w:pPr>
+              <w:pStyle w:val="ListParagraph"/>
+              <w:numPr>
+                <w:ilvl w:val="0"/>
+                <w:numId w:val="8"/>
+              </w:numPr>
+              <w:spacing w:line="240" w:lineRule="auto"/>
+              <w:rPr>
+                <w:lang w:bidi="ar-EG"/>
+              </w:rPr>
+            </w:pPr>
+            <w:r>
+              <w:rPr>
+                <w:lang w:bidi="ar-EG"/>
+              </w:rPr>
+              <w:t>Display add category’s from</w:t>
+            </w:r>
+          </w:p>
+        </w:tc>
+      </w:tr>
+    </w:tbl>
+    <w:p>
+      <w:pPr>
+        <w:rPr>
+          <w:lang w:bidi="ar-EG"/>
+        </w:rPr>
+      </w:pPr>
+    </w:p>
+    <w:p>
+      <w:pPr>
+        <w:pStyle w:val="Heading3"/>
+      </w:pPr>
+      <w:r>
+        <w:t>Exceptional #1 Scenario</w:t>
+      </w:r>
+    </w:p>
+    <w:tbl>
+      <w:tblPr>
+        <w:tblStyle w:val="TableGrid"/>
+        <w:tblW w:w="0" w:type="auto"/>
+        <w:tblLook w:val="04A0" w:firstRow="1" w:lastRow="0" w:firstColumn="1" w:lastColumn="0" w:noHBand="0" w:noVBand="1"/>
+      </w:tblPr>
+      <w:tblGrid>
+        <w:gridCol w:w="4675"/>
+        <w:gridCol w:w="4675"/>
+      </w:tblGrid>
+      <w:tr>
+        <w:tc>
+          <w:tcPr>
+            <w:tcW w:w="4675" w:type="dxa"/>
+            <w:tcBorders>
+              <w:top w:val="single" w:sz="4" w:space="0" w:color="auto"/>
+              <w:left w:val="single" w:sz="4" w:space="0" w:color="auto"/>
+              <w:bottom w:val="single" w:sz="4" w:space="0" w:color="auto"/>
+              <w:right w:val="single" w:sz="4" w:space="0" w:color="auto"/>
+            </w:tcBorders>
+            <w:hideMark/>
+          </w:tcPr>
+          <w:p>
+            <w:pPr>
+              <w:pStyle w:val="ListParagraph"/>
+              <w:numPr>
+                <w:ilvl w:val="0"/>
+                <w:numId w:val="10"/>
+              </w:numPr>
+              <w:spacing w:line="240" w:lineRule="auto"/>
+              <w:rPr>
+                <w:lang w:bidi="ar-EG"/>
+              </w:rPr>
+            </w:pPr>
+            <w:r>
+              <w:rPr>
+                <w:lang w:bidi="ar-EG"/>
+              </w:rPr>
+              <w:t>User Click Program Icon</w:t>
+            </w:r>
+          </w:p>
+        </w:tc>
+        <w:tc>
+          <w:tcPr>
+            <w:tcW w:w="4675" w:type="dxa"/>
+            <w:tcBorders>
+              <w:top w:val="single" w:sz="4" w:space="0" w:color="auto"/>
+              <w:left w:val="single" w:sz="4" w:space="0" w:color="auto"/>
+              <w:bottom w:val="single" w:sz="4" w:space="0" w:color="auto"/>
+              <w:right w:val="single" w:sz="4" w:space="0" w:color="auto"/>
+            </w:tcBorders>
+          </w:tcPr>
+          <w:p>
+            <w:pPr>
+              <w:rPr>
+                <w:lang w:bidi="ar-EG"/>
+              </w:rPr>
+            </w:pPr>
+          </w:p>
+        </w:tc>
+      </w:tr>
+      <w:tr>
+        <w:tc>
+          <w:tcPr>
+            <w:tcW w:w="4675" w:type="dxa"/>
+            <w:tcBorders>
+              <w:top w:val="single" w:sz="4" w:space="0" w:color="auto"/>
+              <w:left w:val="single" w:sz="4" w:space="0" w:color="auto"/>
+              <w:bottom w:val="single" w:sz="4" w:space="0" w:color="auto"/>
+              <w:right w:val="single" w:sz="4" w:space="0" w:color="auto"/>
+            </w:tcBorders>
+          </w:tcPr>
+          <w:p>
+            <w:pPr>
+              <w:rPr>
+                <w:lang w:bidi="ar-EG"/>
+              </w:rPr>
+            </w:pPr>
+          </w:p>
+        </w:tc>
+        <w:tc>
+          <w:tcPr>
+            <w:tcW w:w="4675" w:type="dxa"/>
+            <w:tcBorders>
+              <w:top w:val="single" w:sz="4" w:space="0" w:color="auto"/>
+              <w:left w:val="single" w:sz="4" w:space="0" w:color="auto"/>
+              <w:bottom w:val="single" w:sz="4" w:space="0" w:color="auto"/>
+              <w:right w:val="single" w:sz="4" w:space="0" w:color="auto"/>
+            </w:tcBorders>
+            <w:hideMark/>
+          </w:tcPr>
+          <w:p>
+            <w:pPr>
+              <w:pStyle w:val="ListParagraph"/>
+              <w:numPr>
+                <w:ilvl w:val="0"/>
+                <w:numId w:val="10"/>
+              </w:numPr>
+              <w:spacing w:line="240" w:lineRule="auto"/>
+              <w:rPr>
+                <w:lang w:bidi="ar-EG"/>
+              </w:rPr>
+            </w:pPr>
+            <w:r>
+              <w:rPr>
+                <w:lang w:bidi="ar-EG"/>
+              </w:rPr>
+              <w:t>System Display the Login page</w:t>
+            </w:r>
+          </w:p>
+        </w:tc>
+      </w:tr>
+      <w:tr>
+        <w:tc>
+          <w:tcPr>
+            <w:tcW w:w="4675" w:type="dxa"/>
+            <w:tcBorders>
+              <w:top w:val="single" w:sz="4" w:space="0" w:color="auto"/>
+              <w:left w:val="single" w:sz="4" w:space="0" w:color="auto"/>
+              <w:bottom w:val="single" w:sz="4" w:space="0" w:color="auto"/>
+              <w:right w:val="single" w:sz="4" w:space="0" w:color="auto"/>
+            </w:tcBorders>
+            <w:hideMark/>
+          </w:tcPr>
+          <w:p>
+            <w:pPr>
+              <w:pStyle w:val="ListParagraph"/>
+              <w:numPr>
+                <w:ilvl w:val="0"/>
+                <w:numId w:val="10"/>
+              </w:numPr>
+              <w:spacing w:line="240" w:lineRule="auto"/>
+              <w:rPr>
+                <w:lang w:bidi="ar-EG"/>
+              </w:rPr>
+            </w:pPr>
+            <w:r>
+              <w:rPr>
+                <w:lang w:bidi="ar-EG"/>
+              </w:rPr>
+              <w:t>User Enter to System</w:t>
+            </w:r>
+          </w:p>
+          <w:p>
+            <w:pPr>
+              <w:pStyle w:val="ListParagraph"/>
+              <w:numPr>
+                <w:ilvl w:val="0"/>
+                <w:numId w:val="10"/>
+              </w:numPr>
+              <w:spacing w:line="240" w:lineRule="auto"/>
+              <w:rPr>
+                <w:lang w:bidi="ar-EG"/>
+              </w:rPr>
+            </w:pPr>
+            <w:r>
+              <w:rPr>
+                <w:lang w:bidi="ar-EG"/>
+              </w:rPr>
+              <w:t>Click Add Category Button</w:t>
+            </w:r>
+          </w:p>
+        </w:tc>
+        <w:tc>
+          <w:tcPr>
+            <w:tcW w:w="4675" w:type="dxa"/>
+            <w:tcBorders>
+              <w:top w:val="single" w:sz="4" w:space="0" w:color="auto"/>
+              <w:left w:val="single" w:sz="4" w:space="0" w:color="auto"/>
+              <w:bottom w:val="single" w:sz="4" w:space="0" w:color="auto"/>
+              <w:right w:val="single" w:sz="4" w:space="0" w:color="auto"/>
+            </w:tcBorders>
+          </w:tcPr>
+          <w:p>
+            <w:pPr>
+              <w:rPr>
+                <w:lang w:bidi="ar-EG"/>
+              </w:rPr>
+            </w:pPr>
+          </w:p>
+        </w:tc>
+      </w:tr>
+      <w:tr>
+        <w:tc>
+          <w:tcPr>
+            <w:tcW w:w="4675" w:type="dxa"/>
+            <w:tcBorders>
+              <w:top w:val="single" w:sz="4" w:space="0" w:color="auto"/>
+              <w:left w:val="single" w:sz="4" w:space="0" w:color="auto"/>
+              <w:bottom w:val="single" w:sz="4" w:space="0" w:color="auto"/>
+              <w:right w:val="single" w:sz="4" w:space="0" w:color="auto"/>
+            </w:tcBorders>
+          </w:tcPr>
+          <w:p>
+            <w:pPr>
+              <w:rPr>
+                <w:lang w:bidi="ar-EG"/>
+              </w:rPr>
+            </w:pPr>
+          </w:p>
+        </w:tc>
+        <w:tc>
+          <w:tcPr>
+            <w:tcW w:w="4675" w:type="dxa"/>
+            <w:tcBorders>
+              <w:top w:val="single" w:sz="4" w:space="0" w:color="auto"/>
+              <w:left w:val="single" w:sz="4" w:space="0" w:color="auto"/>
+              <w:bottom w:val="single" w:sz="4" w:space="0" w:color="auto"/>
+              <w:right w:val="single" w:sz="4" w:space="0" w:color="auto"/>
+            </w:tcBorders>
+            <w:hideMark/>
+          </w:tcPr>
+          <w:p>
+            <w:pPr>
+              <w:pStyle w:val="ListParagraph"/>
+              <w:numPr>
+                <w:ilvl w:val="0"/>
+                <w:numId w:val="10"/>
+              </w:numPr>
+              <w:spacing w:line="240" w:lineRule="auto"/>
+              <w:rPr>
+                <w:lang w:bidi="ar-EG"/>
+              </w:rPr>
+            </w:pPr>
+            <w:r>
+              <w:rPr>
+                <w:lang w:bidi="ar-EG"/>
+              </w:rPr>
+              <w:t>Display add category’s from</w:t>
+            </w:r>
+          </w:p>
+        </w:tc>
+      </w:tr>
+      <w:tr>
+        <w:tc>
+          <w:tcPr>
+            <w:tcW w:w="4675" w:type="dxa"/>
+            <w:tcBorders>
+              <w:top w:val="single" w:sz="4" w:space="0" w:color="auto"/>
+              <w:left w:val="single" w:sz="4" w:space="0" w:color="auto"/>
+              <w:bottom w:val="single" w:sz="4" w:space="0" w:color="auto"/>
+              <w:right w:val="single" w:sz="4" w:space="0" w:color="auto"/>
+            </w:tcBorders>
+          </w:tcPr>
+          <w:p>
+            <w:pPr>
+              <w:pStyle w:val="ListParagraph"/>
+              <w:numPr>
+                <w:ilvl w:val="0"/>
+                <w:numId w:val="10"/>
+              </w:numPr>
+              <w:spacing w:line="240" w:lineRule="auto"/>
+              <w:rPr>
+                <w:lang w:bidi="ar-EG"/>
+              </w:rPr>
+            </w:pPr>
+            <w:r>
+              <w:rPr>
+                <w:lang w:bidi="ar-EG"/>
+              </w:rPr>
+              <w:t>User enter Add Button</w:t>
+            </w:r>
+          </w:p>
+        </w:tc>
+        <w:tc>
+          <w:tcPr>
+            <w:tcW w:w="4675" w:type="dxa"/>
+            <w:tcBorders>
+              <w:top w:val="single" w:sz="4" w:space="0" w:color="auto"/>
+              <w:left w:val="single" w:sz="4" w:space="0" w:color="auto"/>
+              <w:bottom w:val="single" w:sz="4" w:space="0" w:color="auto"/>
+              <w:right w:val="single" w:sz="4" w:space="0" w:color="auto"/>
+            </w:tcBorders>
+          </w:tcPr>
+          <w:p>
+            <w:pPr>
+              <w:pStyle w:val="ListParagraph"/>
+              <w:spacing w:line="240" w:lineRule="auto"/>
+              <w:rPr>
+                <w:lang w:bidi="ar-EG"/>
+              </w:rPr>
+            </w:pPr>
+          </w:p>
+        </w:tc>
+      </w:tr>
+      <w:tr>
+        <w:tc>
+          <w:tcPr>
+            <w:tcW w:w="4675" w:type="dxa"/>
+            <w:tcBorders>
+              <w:top w:val="single" w:sz="4" w:space="0" w:color="auto"/>
+              <w:left w:val="single" w:sz="4" w:space="0" w:color="auto"/>
+              <w:bottom w:val="single" w:sz="4" w:space="0" w:color="auto"/>
+              <w:right w:val="single" w:sz="4" w:space="0" w:color="auto"/>
+            </w:tcBorders>
+          </w:tcPr>
+          <w:p>
+            <w:pPr>
+              <w:rPr>
+                <w:lang w:bidi="ar-EG"/>
+              </w:rPr>
+            </w:pPr>
+          </w:p>
+        </w:tc>
+        <w:tc>
+          <w:tcPr>
+            <w:tcW w:w="4675" w:type="dxa"/>
+            <w:tcBorders>
+              <w:top w:val="single" w:sz="4" w:space="0" w:color="auto"/>
+              <w:left w:val="single" w:sz="4" w:space="0" w:color="auto"/>
+              <w:bottom w:val="single" w:sz="4" w:space="0" w:color="auto"/>
+              <w:right w:val="single" w:sz="4" w:space="0" w:color="auto"/>
+            </w:tcBorders>
+          </w:tcPr>
+          <w:p>
+            <w:pPr>
+              <w:pStyle w:val="ListParagraph"/>
+              <w:numPr>
+                <w:ilvl w:val="0"/>
+                <w:numId w:val="10"/>
+              </w:numPr>
+              <w:spacing w:line="240" w:lineRule="auto"/>
+              <w:rPr>
+                <w:lang w:bidi="ar-EG"/>
+              </w:rPr>
+            </w:pPr>
+            <w:r>
+              <w:rPr>
+                <w:lang w:bidi="ar-EG"/>
+              </w:rPr>
+              <w:t>System Check all fields filled</w:t>
+            </w:r>
+          </w:p>
+          <w:p>
+            <w:pPr>
+              <w:pStyle w:val="ListParagraph"/>
+              <w:numPr>
+                <w:ilvl w:val="0"/>
+                <w:numId w:val="10"/>
+              </w:numPr>
+              <w:spacing w:line="240" w:lineRule="auto"/>
+              <w:rPr>
+                <w:lang w:bidi="ar-EG"/>
+              </w:rPr>
+            </w:pPr>
+            <w:r>
+              <w:rPr>
+                <w:lang w:bidi="ar-EG"/>
+              </w:rPr>
+              <w:t xml:space="preserve">Display Error Message </w:t>
+            </w:r>
+          </w:p>
+        </w:tc>
+      </w:tr>
+      <w:tr>
+        <w:tc>
+          <w:tcPr>
+            <w:tcW w:w="4675" w:type="dxa"/>
+            <w:tcBorders>
+              <w:top w:val="single" w:sz="4" w:space="0" w:color="auto"/>
+              <w:left w:val="single" w:sz="4" w:space="0" w:color="auto"/>
+              <w:bottom w:val="single" w:sz="4" w:space="0" w:color="auto"/>
+              <w:right w:val="single" w:sz="4" w:space="0" w:color="auto"/>
+            </w:tcBorders>
+          </w:tcPr>
+          <w:p>
+            <w:pPr>
+              <w:rPr>
+                <w:lang w:bidi="ar-EG"/>
+              </w:rPr>
+            </w:pPr>
+          </w:p>
+        </w:tc>
+        <w:tc>
+          <w:tcPr>
+            <w:tcW w:w="4675" w:type="dxa"/>
+            <w:tcBorders>
+              <w:top w:val="single" w:sz="4" w:space="0" w:color="auto"/>
+              <w:left w:val="single" w:sz="4" w:space="0" w:color="auto"/>
+              <w:bottom w:val="single" w:sz="4" w:space="0" w:color="auto"/>
+              <w:right w:val="single" w:sz="4" w:space="0" w:color="auto"/>
+            </w:tcBorders>
+            <w:hideMark/>
+          </w:tcPr>
+          <w:p>
+            <w:pPr>
+              <w:pStyle w:val="ListParagraph"/>
+              <w:numPr>
+                <w:ilvl w:val="0"/>
+                <w:numId w:val="10"/>
+              </w:numPr>
+              <w:spacing w:line="240" w:lineRule="auto"/>
+              <w:rPr>
+                <w:lang w:bidi="ar-EG"/>
+              </w:rPr>
+            </w:pPr>
+            <w:r>
+              <w:rPr>
+                <w:lang w:bidi="ar-EG"/>
+              </w:rPr>
+              <w:t>Display add category’s from</w:t>
+            </w:r>
+          </w:p>
+        </w:tc>
+      </w:tr>
+    </w:tbl>
+    <w:p>
+      <w:pPr>
+        <w:rPr>
+          <w:lang w:bidi="ar-EG"/>
+        </w:rPr>
+      </w:pPr>
+    </w:p>
+    <w:p>
+      <w:pPr>
+        <w:pStyle w:val="Heading3"/>
+      </w:pPr>
+      <w:r>
+        <w:t>Exceptional #</w:t>
+      </w:r>
+      <w:r>
+        <w:t>2</w:t>
+      </w:r>
+      <w:r>
+        <w:t xml:space="preserve"> Scenario</w:t>
+      </w:r>
+    </w:p>
+    <w:tbl>
+      <w:tblPr>
+        <w:tblStyle w:val="TableGrid"/>
+        <w:tblW w:w="0" w:type="auto"/>
+        <w:tblLook w:val="04A0" w:firstRow="1" w:lastRow="0" w:firstColumn="1" w:lastColumn="0" w:noHBand="0" w:noVBand="1"/>
+      </w:tblPr>
+      <w:tblGrid>
+        <w:gridCol w:w="4675"/>
+        <w:gridCol w:w="4675"/>
+      </w:tblGrid>
+      <w:tr>
+        <w:tc>
+          <w:tcPr>
+            <w:tcW w:w="4675" w:type="dxa"/>
+            <w:tcBorders>
+              <w:top w:val="single" w:sz="4" w:space="0" w:color="auto"/>
+              <w:left w:val="single" w:sz="4" w:space="0" w:color="auto"/>
+              <w:bottom w:val="single" w:sz="4" w:space="0" w:color="auto"/>
+              <w:right w:val="single" w:sz="4" w:space="0" w:color="auto"/>
+            </w:tcBorders>
+            <w:hideMark/>
+          </w:tcPr>
+          <w:p>
+            <w:pPr>
+              <w:pStyle w:val="ListParagraph"/>
+              <w:numPr>
+                <w:ilvl w:val="0"/>
+                <w:numId w:val="11"/>
+              </w:numPr>
+              <w:spacing w:line="240" w:lineRule="auto"/>
+              <w:rPr>
+                <w:lang w:bidi="ar-EG"/>
+              </w:rPr>
+            </w:pPr>
+            <w:r>
+              <w:rPr>
+                <w:lang w:bidi="ar-EG"/>
+              </w:rPr>
+              <w:t>User Click Program Icon</w:t>
+            </w:r>
+          </w:p>
+        </w:tc>
+        <w:tc>
+          <w:tcPr>
+            <w:tcW w:w="4675" w:type="dxa"/>
+            <w:tcBorders>
+              <w:top w:val="single" w:sz="4" w:space="0" w:color="auto"/>
+              <w:left w:val="single" w:sz="4" w:space="0" w:color="auto"/>
+              <w:bottom w:val="single" w:sz="4" w:space="0" w:color="auto"/>
+              <w:right w:val="single" w:sz="4" w:space="0" w:color="auto"/>
+            </w:tcBorders>
+          </w:tcPr>
+          <w:p>
+            <w:pPr>
+              <w:rPr>
+                <w:lang w:bidi="ar-EG"/>
+              </w:rPr>
+            </w:pPr>
+          </w:p>
+        </w:tc>
+      </w:tr>
+      <w:tr>
+        <w:tc>
+          <w:tcPr>
+            <w:tcW w:w="4675" w:type="dxa"/>
+            <w:tcBorders>
+              <w:top w:val="single" w:sz="4" w:space="0" w:color="auto"/>
+              <w:left w:val="single" w:sz="4" w:space="0" w:color="auto"/>
+              <w:bottom w:val="single" w:sz="4" w:space="0" w:color="auto"/>
+              <w:right w:val="single" w:sz="4" w:space="0" w:color="auto"/>
+            </w:tcBorders>
+          </w:tcPr>
+          <w:p>
+            <w:pPr>
+              <w:rPr>
+                <w:lang w:bidi="ar-EG"/>
+              </w:rPr>
+            </w:pPr>
+          </w:p>
+        </w:tc>
+        <w:tc>
+          <w:tcPr>
+            <w:tcW w:w="4675" w:type="dxa"/>
+            <w:tcBorders>
+              <w:top w:val="single" w:sz="4" w:space="0" w:color="auto"/>
+              <w:left w:val="single" w:sz="4" w:space="0" w:color="auto"/>
+              <w:bottom w:val="single" w:sz="4" w:space="0" w:color="auto"/>
+              <w:right w:val="single" w:sz="4" w:space="0" w:color="auto"/>
+            </w:tcBorders>
+            <w:hideMark/>
+          </w:tcPr>
+          <w:p>
+            <w:pPr>
+              <w:pStyle w:val="ListParagraph"/>
+              <w:numPr>
+                <w:ilvl w:val="0"/>
+                <w:numId w:val="11"/>
+              </w:numPr>
+              <w:spacing w:line="240" w:lineRule="auto"/>
+              <w:rPr>
+                <w:lang w:bidi="ar-EG"/>
+              </w:rPr>
+            </w:pPr>
+            <w:r>
+              <w:rPr>
+                <w:lang w:bidi="ar-EG"/>
+              </w:rPr>
+              <w:t>System Display the Login page</w:t>
+            </w:r>
+          </w:p>
+        </w:tc>
+      </w:tr>
+      <w:tr>
+        <w:tc>
+          <w:tcPr>
+            <w:tcW w:w="4675" w:type="dxa"/>
+            <w:tcBorders>
+              <w:top w:val="single" w:sz="4" w:space="0" w:color="auto"/>
+              <w:left w:val="single" w:sz="4" w:space="0" w:color="auto"/>
+              <w:bottom w:val="single" w:sz="4" w:space="0" w:color="auto"/>
+              <w:right w:val="single" w:sz="4" w:space="0" w:color="auto"/>
+            </w:tcBorders>
+            <w:hideMark/>
+          </w:tcPr>
+          <w:p>
+            <w:pPr>
+              <w:pStyle w:val="ListParagraph"/>
+              <w:numPr>
+                <w:ilvl w:val="0"/>
+                <w:numId w:val="11"/>
+              </w:numPr>
+              <w:spacing w:line="240" w:lineRule="auto"/>
+              <w:rPr>
+                <w:lang w:bidi="ar-EG"/>
+              </w:rPr>
+            </w:pPr>
+            <w:r>
+              <w:rPr>
+                <w:lang w:bidi="ar-EG"/>
+              </w:rPr>
+              <w:t>User Enter to System</w:t>
+            </w:r>
+          </w:p>
+          <w:p>
+            <w:pPr>
+              <w:pStyle w:val="ListParagraph"/>
+              <w:numPr>
+                <w:ilvl w:val="0"/>
+                <w:numId w:val="11"/>
+              </w:numPr>
+              <w:spacing w:line="240" w:lineRule="auto"/>
+              <w:rPr>
+                <w:lang w:bidi="ar-EG"/>
+              </w:rPr>
+            </w:pPr>
+            <w:r>
+              <w:rPr>
+                <w:lang w:bidi="ar-EG"/>
+              </w:rPr>
+              <w:t>Click Add Category Button</w:t>
+            </w:r>
+          </w:p>
+        </w:tc>
+        <w:tc>
+          <w:tcPr>
+            <w:tcW w:w="4675" w:type="dxa"/>
+            <w:tcBorders>
+              <w:top w:val="single" w:sz="4" w:space="0" w:color="auto"/>
+              <w:left w:val="single" w:sz="4" w:space="0" w:color="auto"/>
+              <w:bottom w:val="single" w:sz="4" w:space="0" w:color="auto"/>
+              <w:right w:val="single" w:sz="4" w:space="0" w:color="auto"/>
+            </w:tcBorders>
+          </w:tcPr>
+          <w:p>
+            <w:pPr>
+              <w:rPr>
+                <w:lang w:bidi="ar-EG"/>
+              </w:rPr>
+            </w:pPr>
+          </w:p>
+        </w:tc>
+      </w:tr>
+      <w:tr>
+        <w:tc>
+          <w:tcPr>
+            <w:tcW w:w="4675" w:type="dxa"/>
+            <w:tcBorders>
+              <w:top w:val="single" w:sz="4" w:space="0" w:color="auto"/>
+              <w:left w:val="single" w:sz="4" w:space="0" w:color="auto"/>
+              <w:bottom w:val="single" w:sz="4" w:space="0" w:color="auto"/>
+              <w:right w:val="single" w:sz="4" w:space="0" w:color="auto"/>
+            </w:tcBorders>
+          </w:tcPr>
+          <w:p>
+            <w:pPr>
+              <w:rPr>
+                <w:lang w:bidi="ar-EG"/>
+              </w:rPr>
+            </w:pPr>
+          </w:p>
+        </w:tc>
+        <w:tc>
+          <w:tcPr>
+            <w:tcW w:w="4675" w:type="dxa"/>
+            <w:tcBorders>
+              <w:top w:val="single" w:sz="4" w:space="0" w:color="auto"/>
+              <w:left w:val="single" w:sz="4" w:space="0" w:color="auto"/>
+              <w:bottom w:val="single" w:sz="4" w:space="0" w:color="auto"/>
+              <w:right w:val="single" w:sz="4" w:space="0" w:color="auto"/>
+            </w:tcBorders>
+            <w:hideMark/>
+          </w:tcPr>
+          <w:p>
+            <w:pPr>
+              <w:pStyle w:val="ListParagraph"/>
+              <w:numPr>
+                <w:ilvl w:val="0"/>
+                <w:numId w:val="11"/>
+              </w:numPr>
+              <w:spacing w:line="240" w:lineRule="auto"/>
+              <w:rPr>
+                <w:lang w:bidi="ar-EG"/>
+              </w:rPr>
+            </w:pPr>
+            <w:r>
+              <w:rPr>
+                <w:lang w:bidi="ar-EG"/>
+              </w:rPr>
+              <w:t>Display add category’s from</w:t>
+            </w:r>
+          </w:p>
+        </w:tc>
+      </w:tr>
+      <w:tr>
+        <w:tc>
+          <w:tcPr>
+            <w:tcW w:w="4675" w:type="dxa"/>
+            <w:tcBorders>
+              <w:top w:val="single" w:sz="4" w:space="0" w:color="auto"/>
+              <w:left w:val="single" w:sz="4" w:space="0" w:color="auto"/>
+              <w:bottom w:val="single" w:sz="4" w:space="0" w:color="auto"/>
+              <w:right w:val="single" w:sz="4" w:space="0" w:color="auto"/>
+            </w:tcBorders>
+          </w:tcPr>
+          <w:p>
+            <w:pPr>
+              <w:pStyle w:val="ListParagraph"/>
+              <w:numPr>
+                <w:ilvl w:val="0"/>
+                <w:numId w:val="11"/>
+              </w:numPr>
+              <w:spacing w:line="240" w:lineRule="auto"/>
+              <w:rPr>
+                <w:lang w:bidi="ar-EG"/>
+              </w:rPr>
+            </w:pPr>
+            <w:r>
+              <w:rPr>
+                <w:lang w:bidi="ar-EG"/>
+              </w:rPr>
+              <w:t xml:space="preserve">User enter Invalid </w:t>
+            </w:r>
+            <w:r>
+              <w:rPr>
+                <w:lang w:bidi="ar-EG"/>
+              </w:rPr>
+              <w:t>Category’s Name</w:t>
+            </w:r>
+          </w:p>
+          <w:p>
+            <w:pPr>
+              <w:pStyle w:val="ListParagraph"/>
+              <w:numPr>
+                <w:ilvl w:val="0"/>
+                <w:numId w:val="11"/>
+              </w:numPr>
+              <w:spacing w:line="240" w:lineRule="auto"/>
+              <w:rPr>
+                <w:lang w:bidi="ar-EG"/>
+              </w:rPr>
+            </w:pPr>
+            <w:r>
+              <w:rPr>
+                <w:lang w:bidi="ar-EG"/>
+              </w:rPr>
+              <w:t>User enter Add Button</w:t>
+            </w:r>
+          </w:p>
+        </w:tc>
+        <w:tc>
+          <w:tcPr>
+            <w:tcW w:w="4675" w:type="dxa"/>
+            <w:tcBorders>
+              <w:top w:val="single" w:sz="4" w:space="0" w:color="auto"/>
+              <w:left w:val="single" w:sz="4" w:space="0" w:color="auto"/>
+              <w:bottom w:val="single" w:sz="4" w:space="0" w:color="auto"/>
+              <w:right w:val="single" w:sz="4" w:space="0" w:color="auto"/>
+            </w:tcBorders>
+          </w:tcPr>
+          <w:p>
+            <w:pPr>
+              <w:pStyle w:val="ListParagraph"/>
+              <w:spacing w:line="240" w:lineRule="auto"/>
+              <w:rPr>
+                <w:lang w:bidi="ar-EG"/>
+              </w:rPr>
+            </w:pPr>
+          </w:p>
+        </w:tc>
+      </w:tr>
+      <w:tr>
+        <w:tc>
+          <w:tcPr>
+            <w:tcW w:w="4675" w:type="dxa"/>
+            <w:tcBorders>
+              <w:top w:val="single" w:sz="4" w:space="0" w:color="auto"/>
+              <w:left w:val="single" w:sz="4" w:space="0" w:color="auto"/>
+              <w:bottom w:val="single" w:sz="4" w:space="0" w:color="auto"/>
+              <w:right w:val="single" w:sz="4" w:space="0" w:color="auto"/>
+            </w:tcBorders>
+          </w:tcPr>
+          <w:p>
+            <w:pPr>
+              <w:rPr>
+                <w:lang w:bidi="ar-EG"/>
+              </w:rPr>
+            </w:pPr>
+          </w:p>
+        </w:tc>
+        <w:tc>
+          <w:tcPr>
+            <w:tcW w:w="4675" w:type="dxa"/>
+            <w:tcBorders>
+              <w:top w:val="single" w:sz="4" w:space="0" w:color="auto"/>
+              <w:left w:val="single" w:sz="4" w:space="0" w:color="auto"/>
+              <w:bottom w:val="single" w:sz="4" w:space="0" w:color="auto"/>
+              <w:right w:val="single" w:sz="4" w:space="0" w:color="auto"/>
+            </w:tcBorders>
+          </w:tcPr>
+          <w:p>
+            <w:pPr>
+              <w:pStyle w:val="ListParagraph"/>
+              <w:numPr>
+                <w:ilvl w:val="0"/>
+                <w:numId w:val="11"/>
+              </w:numPr>
+              <w:spacing w:line="240" w:lineRule="auto"/>
+              <w:rPr>
+                <w:lang w:bidi="ar-EG"/>
+              </w:rPr>
+            </w:pPr>
+            <w:r>
+              <w:rPr>
+                <w:lang w:bidi="ar-EG"/>
+              </w:rPr>
+              <w:t>System Check all fields filled</w:t>
+            </w:r>
+          </w:p>
+          <w:p>
+            <w:pPr>
+              <w:pStyle w:val="ListParagraph"/>
+              <w:numPr>
+                <w:ilvl w:val="0"/>
+                <w:numId w:val="11"/>
+              </w:numPr>
+              <w:spacing w:line="240" w:lineRule="auto"/>
+              <w:rPr>
+                <w:lang w:bidi="ar-EG"/>
+              </w:rPr>
+            </w:pPr>
+            <w:r>
+              <w:rPr>
+                <w:lang w:bidi="ar-EG"/>
+              </w:rPr>
+              <w:t xml:space="preserve">Display Error Message </w:t>
+            </w:r>
+          </w:p>
+        </w:tc>
+      </w:tr>
+      <w:tr>
+        <w:tc>
+          <w:tcPr>
+            <w:tcW w:w="4675" w:type="dxa"/>
+            <w:tcBorders>
+              <w:top w:val="single" w:sz="4" w:space="0" w:color="auto"/>
+              <w:left w:val="single" w:sz="4" w:space="0" w:color="auto"/>
+              <w:bottom w:val="single" w:sz="4" w:space="0" w:color="auto"/>
+              <w:right w:val="single" w:sz="4" w:space="0" w:color="auto"/>
+            </w:tcBorders>
+          </w:tcPr>
+          <w:p>
+            <w:pPr>
+              <w:rPr>
+                <w:lang w:bidi="ar-EG"/>
+              </w:rPr>
+            </w:pPr>
+          </w:p>
+        </w:tc>
+        <w:tc>
+          <w:tcPr>
+            <w:tcW w:w="4675" w:type="dxa"/>
+            <w:tcBorders>
+              <w:top w:val="single" w:sz="4" w:space="0" w:color="auto"/>
+              <w:left w:val="single" w:sz="4" w:space="0" w:color="auto"/>
+              <w:bottom w:val="single" w:sz="4" w:space="0" w:color="auto"/>
+              <w:right w:val="single" w:sz="4" w:space="0" w:color="auto"/>
+            </w:tcBorders>
+            <w:hideMark/>
+          </w:tcPr>
+          <w:p>
+            <w:pPr>
+              <w:pStyle w:val="ListParagraph"/>
+              <w:numPr>
+                <w:ilvl w:val="0"/>
+                <w:numId w:val="11"/>
+              </w:numPr>
+              <w:spacing w:line="240" w:lineRule="auto"/>
+              <w:rPr>
+                <w:lang w:bidi="ar-EG"/>
+              </w:rPr>
+            </w:pPr>
+            <w:r>
+              <w:rPr>
+                <w:lang w:bidi="ar-EG"/>
+              </w:rPr>
+              <w:t>Display add category’s from</w:t>
+            </w:r>
+          </w:p>
+        </w:tc>
+      </w:tr>
+    </w:tbl>
+    <w:p>
+      <w:pPr>
+        <w:rPr>
+          <w:lang w:bidi="ar-EG"/>
+        </w:rPr>
+      </w:pPr>
+    </w:p>
+    <w:p>
+      <w:pPr>
+        <w:pStyle w:val="Heading2"/>
+        <w:rPr>
+          <w:lang w:bidi="ar-EG"/>
+        </w:rPr>
+      </w:pPr>
+      <w:r>
+        <w:rPr>
+          <w:lang w:bidi="ar-EG"/>
+        </w:rPr>
+        <w:t>Use Case Diagram</w:t>
+      </w:r>
+    </w:p>
+    <w:p>
+      <w:pPr>
+        <w:pStyle w:val="Heading2"/>
+        <w:rPr>
+          <w:lang w:bidi="ar-EG"/>
+        </w:rPr>
+      </w:pPr>
+    </w:p>
+    <w:p>
+      <w:pPr>
+        <w:pStyle w:val="Heading2"/>
+        <w:rPr>
+          <w:lang w:bidi="ar-EG"/>
+        </w:rPr>
+      </w:pPr>
+      <w:r>
+        <w:rPr>
+          <w:lang w:bidi="ar-EG"/>
+        </w:rPr>
+        <w:t>Activity Diagram</w:t>
+      </w:r>
+    </w:p>
+    <w:p>
+      <w:pPr>
+        <w:rPr>
+          <w:lang w:bidi="ar-EG"/>
+        </w:rPr>
+      </w:pPr>
+    </w:p>
+    <w:p>
+      <w:pPr>
+        <w:pStyle w:val="Heading2"/>
+        <w:rPr>
+          <w:lang w:bidi="ar-EG"/>
+        </w:rPr>
+      </w:pPr>
+      <w:r>
+        <w:rPr>
+          <w:lang w:bidi="ar-EG"/>
+        </w:rPr>
+        <w:t>Sequence Diagram</w:t>
+      </w:r>
+    </w:p>
+    <w:p>
+      <w:pPr>
+        <w:rPr>
+          <w:lang w:bidi="ar-EG"/>
+        </w:rPr>
+      </w:pPr>
+    </w:p>
+    <w:p>
+      <w:pPr>
+        <w:pStyle w:val="Heading2"/>
+        <w:rPr>
+          <w:lang w:bidi="ar-EG"/>
+        </w:rPr>
+      </w:pPr>
+      <w:r>
+        <w:rPr>
+          <w:lang w:bidi="ar-EG"/>
+        </w:rPr>
+        <w:t>Collaboration Diagram</w:t>
+      </w:r>
+    </w:p>
+    <w:p>
+      <w:pPr>
+        <w:pStyle w:val="Heading2"/>
+        <w:rPr>
+          <w:lang w:bidi="ar-EG"/>
+        </w:rPr>
+      </w:pPr>
+    </w:p>
+    <w:p>
+      <w:pPr>
+        <w:pStyle w:val="Heading2"/>
+        <w:rPr>
+          <w:lang w:bidi="ar-EG"/>
+        </w:rPr>
+      </w:pPr>
+      <w:r>
+        <w:rPr>
+          <w:lang w:bidi="ar-EG"/>
+        </w:rPr>
+        <w:t>Design Screen</w:t>
+      </w:r>
+    </w:p>
+    <w:p>
+      <w:pPr>
+        <w:pStyle w:val="Heading2"/>
+        <w:rPr>
+          <w:lang w:bidi="ar-EG"/>
+        </w:rPr>
+      </w:pPr>
+    </w:p>
+    <w:p>
+      <w:pPr>
+        <w:pStyle w:val="Heading2"/>
+        <w:rPr>
+          <w:lang w:bidi="ar-EG"/>
+        </w:rPr>
+      </w:pPr>
+      <w:r>
+        <w:rPr>
+          <w:lang w:bidi="ar-EG"/>
+        </w:rPr>
+        <w:t xml:space="preserve">Data Dictionary </w:t>
+      </w:r>
+    </w:p>
+    <w:tbl>
+      <w:tblPr>
+        <w:tblStyle w:val="TableGrid"/>
+        <w:tblW w:w="0" w:type="auto"/>
+        <w:tblLook w:val="04A0" w:firstRow="1" w:lastRow="0" w:firstColumn="1" w:lastColumn="0" w:noHBand="0" w:noVBand="1"/>
+      </w:tblPr>
+      <w:tblGrid>
+        <w:gridCol w:w="4675"/>
+        <w:gridCol w:w="4675"/>
+      </w:tblGrid>
+      <w:tr>
+        <w:tc>
+          <w:tcPr>
+            <w:tcW w:w="4675" w:type="dxa"/>
+          </w:tcPr>
+          <w:p>
+            <w:pPr>
+              <w:rPr>
+                <w:lang w:bidi="ar-EG"/>
+              </w:rPr>
+            </w:pPr>
+            <w:r>
+              <w:rPr>
+                <w:lang w:bidi="ar-EG"/>
+              </w:rPr>
+              <w:t>Input</w:t>
+            </w:r>
+          </w:p>
+        </w:tc>
+        <w:tc>
+          <w:tcPr>
+            <w:tcW w:w="4675" w:type="dxa"/>
+          </w:tcPr>
+          <w:p>
+            <w:pPr>
+              <w:rPr>
+                <w:lang w:bidi="ar-EG"/>
+              </w:rPr>
+            </w:pPr>
+            <w:r>
+              <w:rPr>
+                <w:lang w:bidi="ar-EG"/>
+              </w:rPr>
+              <w:t>Constraint</w:t>
+            </w:r>
+          </w:p>
+        </w:tc>
+      </w:tr>
+      <w:tr>
+        <w:tc>
+          <w:tcPr>
+            <w:tcW w:w="4675" w:type="dxa"/>
+          </w:tcPr>
+          <w:p>
+            <w:pPr>
+              <w:rPr>
+                <w:lang w:bidi="ar-EG"/>
+              </w:rPr>
+            </w:pPr>
+            <w:r>
+              <w:rPr>
+                <w:lang w:bidi="ar-EG"/>
+              </w:rPr>
+              <w:t>Name</w:t>
+            </w:r>
+          </w:p>
+        </w:tc>
+        <w:tc>
+          <w:tcPr>
+            <w:tcW w:w="4675" w:type="dxa"/>
+          </w:tcPr>
+          <w:p>
+            <w:pPr>
+              <w:rPr>
+                <w:lang w:bidi="ar-EG"/>
+              </w:rPr>
+            </w:pPr>
+            <w:r>
+              <w:rPr>
+                <w:lang w:bidi="ar-EG"/>
+              </w:rPr>
+              <w:t>&lt; 20 of chars</w:t>
+            </w:r>
+          </w:p>
+        </w:tc>
+      </w:tr>
+    </w:tbl>
+    <w:p>
+      <w:pPr>
+        <w:rPr>
+          <w:lang w:bidi="ar-EG"/>
+        </w:rPr>
+      </w:pPr>
+    </w:p>
+    <w:p>
+      <w:pPr>
+        <w:pStyle w:val="Heading2"/>
+        <w:rPr>
+          <w:sz w:val="24"/>
+          <w:szCs w:val="24"/>
+          <w:lang w:bidi="ar-EG"/>
+        </w:rPr>
+      </w:pPr>
+    </w:p>
+    <w:p>
+      <w:pPr>
+        <w:pStyle w:val="Heading2"/>
+        <w:rPr>
+          <w:sz w:val="24"/>
+          <w:szCs w:val="24"/>
+          <w:lang w:bidi="ar-EG"/>
+        </w:rPr>
+      </w:pPr>
+      <w:r>
+        <w:rPr>
+          <w:sz w:val="24"/>
+          <w:szCs w:val="24"/>
+          <w:lang w:bidi="ar-EG"/>
+        </w:rPr>
+        <w:t>Modify</w:t>
+      </w:r>
+      <w:r>
+        <w:rPr>
+          <w:sz w:val="24"/>
+          <w:szCs w:val="24"/>
+          <w:lang w:bidi="ar-EG"/>
+        </w:rPr>
+        <w:t xml:space="preserve"> Category’s Data</w:t>
+      </w:r>
+    </w:p>
+    <w:p>
+      <w:pPr>
+        <w:pStyle w:val="Heading2"/>
+        <w:rPr>
+          <w:lang w:bidi="ar-EG"/>
+        </w:rPr>
+      </w:pPr>
+      <w:r>
+        <w:rPr>
+          <w:lang w:bidi="ar-EG"/>
+        </w:rPr>
+        <w:t>User Story</w:t>
+      </w:r>
+    </w:p>
+    <w:tbl>
+      <w:tblPr>
+        <w:tblStyle w:val="TableGrid"/>
+        <w:tblW w:w="0" w:type="auto"/>
+        <w:tblLook w:val="04A0" w:firstRow="1" w:lastRow="0" w:firstColumn="1" w:lastColumn="0" w:noHBand="0" w:noVBand="1"/>
+      </w:tblPr>
+      <w:tblGrid>
+        <w:gridCol w:w="4675"/>
+        <w:gridCol w:w="4675"/>
+      </w:tblGrid>
+      <w:tr>
+        <w:tc>
+          <w:tcPr>
+            <w:tcW w:w="4675" w:type="dxa"/>
+            <w:tcBorders>
+              <w:top w:val="single" w:sz="4" w:space="0" w:color="auto"/>
+              <w:left w:val="single" w:sz="4" w:space="0" w:color="auto"/>
+              <w:bottom w:val="single" w:sz="4" w:space="0" w:color="auto"/>
+              <w:right w:val="single" w:sz="4" w:space="0" w:color="auto"/>
+            </w:tcBorders>
+            <w:hideMark/>
+          </w:tcPr>
+          <w:p>
+            <w:pPr>
+              <w:rPr>
+                <w:lang w:bidi="ar-EG"/>
+              </w:rPr>
+            </w:pPr>
+            <w:r>
+              <w:rPr>
+                <w:lang w:bidi="ar-EG"/>
+              </w:rPr>
+              <w:t>User Story ID</w:t>
+            </w:r>
+          </w:p>
+        </w:tc>
+        <w:tc>
+          <w:tcPr>
+            <w:tcW w:w="4675" w:type="dxa"/>
+            <w:tcBorders>
+              <w:top w:val="single" w:sz="4" w:space="0" w:color="auto"/>
+              <w:left w:val="single" w:sz="4" w:space="0" w:color="auto"/>
+              <w:bottom w:val="single" w:sz="4" w:space="0" w:color="auto"/>
+              <w:right w:val="single" w:sz="4" w:space="0" w:color="auto"/>
+            </w:tcBorders>
+            <w:hideMark/>
+          </w:tcPr>
+          <w:p>
+            <w:pPr>
+              <w:rPr>
+                <w:lang w:bidi="ar-EG"/>
+              </w:rPr>
+            </w:pPr>
+            <w:r>
+              <w:rPr>
+                <w:lang w:bidi="ar-EG"/>
+              </w:rPr>
+              <w:t>US #</w:t>
+            </w:r>
+            <w:r>
+              <w:rPr>
+                <w:lang w:bidi="ar-EG"/>
+              </w:rPr>
+              <w:t>3</w:t>
+            </w:r>
+          </w:p>
+        </w:tc>
+      </w:tr>
+      <w:tr>
+        <w:tc>
+          <w:tcPr>
+            <w:tcW w:w="4675" w:type="dxa"/>
+            <w:tcBorders>
+              <w:top w:val="single" w:sz="4" w:space="0" w:color="auto"/>
+              <w:left w:val="single" w:sz="4" w:space="0" w:color="auto"/>
+              <w:bottom w:val="single" w:sz="4" w:space="0" w:color="auto"/>
+              <w:right w:val="single" w:sz="4" w:space="0" w:color="auto"/>
+            </w:tcBorders>
+            <w:hideMark/>
+          </w:tcPr>
+          <w:p>
+            <w:pPr>
+              <w:rPr>
+                <w:lang w:bidi="ar-EG"/>
+              </w:rPr>
+            </w:pPr>
+            <w:r>
+              <w:rPr>
+                <w:lang w:bidi="ar-EG"/>
+              </w:rPr>
+              <w:t>User Story Name</w:t>
+            </w:r>
+          </w:p>
+        </w:tc>
+        <w:tc>
+          <w:tcPr>
+            <w:tcW w:w="4675" w:type="dxa"/>
+            <w:tcBorders>
+              <w:top w:val="single" w:sz="4" w:space="0" w:color="auto"/>
+              <w:left w:val="single" w:sz="4" w:space="0" w:color="auto"/>
+              <w:bottom w:val="single" w:sz="4" w:space="0" w:color="auto"/>
+              <w:right w:val="single" w:sz="4" w:space="0" w:color="auto"/>
+            </w:tcBorders>
+            <w:hideMark/>
+          </w:tcPr>
+          <w:p>
+            <w:pPr>
+              <w:rPr>
+                <w:lang w:bidi="ar-EG"/>
+              </w:rPr>
+            </w:pPr>
+            <w:r>
+              <w:rPr>
+                <w:lang w:bidi="ar-EG"/>
+              </w:rPr>
+              <w:t>Modify</w:t>
+            </w:r>
+            <w:r>
+              <w:rPr>
+                <w:lang w:bidi="ar-EG"/>
+              </w:rPr>
+              <w:t xml:space="preserve"> Category</w:t>
+            </w:r>
+          </w:p>
+        </w:tc>
+      </w:tr>
+      <w:tr>
+        <w:tc>
+          <w:tcPr>
+            <w:tcW w:w="4675" w:type="dxa"/>
+            <w:tcBorders>
+              <w:top w:val="single" w:sz="4" w:space="0" w:color="auto"/>
+              <w:left w:val="single" w:sz="4" w:space="0" w:color="auto"/>
+              <w:bottom w:val="single" w:sz="4" w:space="0" w:color="auto"/>
+              <w:right w:val="single" w:sz="4" w:space="0" w:color="auto"/>
+            </w:tcBorders>
+            <w:hideMark/>
+          </w:tcPr>
+          <w:p>
+            <w:pPr>
+              <w:rPr>
+                <w:lang w:bidi="ar-EG"/>
+              </w:rPr>
+            </w:pPr>
+            <w:r>
+              <w:rPr>
+                <w:lang w:bidi="ar-EG"/>
+              </w:rPr>
+              <w:t>Actors</w:t>
+            </w:r>
+          </w:p>
+        </w:tc>
+        <w:tc>
+          <w:tcPr>
+            <w:tcW w:w="4675" w:type="dxa"/>
+            <w:tcBorders>
+              <w:top w:val="single" w:sz="4" w:space="0" w:color="auto"/>
+              <w:left w:val="single" w:sz="4" w:space="0" w:color="auto"/>
+              <w:bottom w:val="single" w:sz="4" w:space="0" w:color="auto"/>
+              <w:right w:val="single" w:sz="4" w:space="0" w:color="auto"/>
+            </w:tcBorders>
+            <w:hideMark/>
+          </w:tcPr>
+          <w:p>
+            <w:pPr>
+              <w:rPr>
+                <w:lang w:bidi="ar-EG"/>
+              </w:rPr>
+            </w:pPr>
+            <w:r>
+              <w:rPr>
+                <w:lang w:bidi="ar-EG"/>
+              </w:rPr>
+              <w:t>Admin, Owner</w:t>
+            </w:r>
+          </w:p>
+        </w:tc>
+      </w:tr>
+      <w:tr>
+        <w:tc>
+          <w:tcPr>
+            <w:tcW w:w="4675" w:type="dxa"/>
+            <w:tcBorders>
+              <w:top w:val="single" w:sz="4" w:space="0" w:color="auto"/>
+              <w:left w:val="single" w:sz="4" w:space="0" w:color="auto"/>
+              <w:bottom w:val="single" w:sz="4" w:space="0" w:color="auto"/>
+              <w:right w:val="single" w:sz="4" w:space="0" w:color="auto"/>
+            </w:tcBorders>
+            <w:hideMark/>
+          </w:tcPr>
+          <w:p>
+            <w:pPr>
+              <w:rPr>
+                <w:lang w:bidi="ar-EG"/>
+              </w:rPr>
+            </w:pPr>
+            <w:r>
+              <w:rPr>
+                <w:lang w:bidi="ar-EG"/>
+              </w:rPr>
+              <w:t>Description</w:t>
+            </w:r>
+          </w:p>
+        </w:tc>
+        <w:tc>
+          <w:tcPr>
+            <w:tcW w:w="4675" w:type="dxa"/>
+            <w:tcBorders>
+              <w:top w:val="single" w:sz="4" w:space="0" w:color="auto"/>
+              <w:left w:val="single" w:sz="4" w:space="0" w:color="auto"/>
+              <w:bottom w:val="single" w:sz="4" w:space="0" w:color="auto"/>
+              <w:right w:val="single" w:sz="4" w:space="0" w:color="auto"/>
+            </w:tcBorders>
+            <w:hideMark/>
+          </w:tcPr>
+          <w:p>
+            <w:pPr>
+              <w:rPr>
+                <w:lang w:bidi="ar-EG"/>
+              </w:rPr>
+            </w:pPr>
+            <w:r>
+              <w:rPr>
+                <w:lang w:bidi="ar-EG"/>
+              </w:rPr>
+              <w:t xml:space="preserve">As Admin or Owner </w:t>
+            </w:r>
+          </w:p>
+          <w:p>
+            <w:pPr>
+              <w:rPr>
+                <w:lang w:bidi="ar-EG"/>
+              </w:rPr>
+            </w:pPr>
+            <w:r>
+              <w:rPr>
+                <w:lang w:bidi="ar-EG"/>
+              </w:rPr>
+              <w:lastRenderedPageBreak/>
+              <w:t xml:space="preserve">After login to the system </w:t>
+            </w:r>
+          </w:p>
+          <w:p>
+            <w:pPr>
+              <w:rPr>
+                <w:lang w:bidi="ar-EG"/>
+              </w:rPr>
+            </w:pPr>
+            <w:r>
+              <w:rPr>
+                <w:lang w:bidi="ar-EG"/>
+              </w:rPr>
+              <w:t xml:space="preserve">So, I can </w:t>
+            </w:r>
+            <w:r>
+              <w:rPr>
+                <w:lang w:bidi="ar-EG"/>
+              </w:rPr>
+              <w:t>update</w:t>
+            </w:r>
+            <w:r>
+              <w:rPr>
+                <w:lang w:bidi="ar-EG"/>
+              </w:rPr>
+              <w:t xml:space="preserve"> category</w:t>
+            </w:r>
+            <w:r>
+              <w:rPr>
+                <w:lang w:bidi="ar-EG"/>
+              </w:rPr>
+              <w:t>’s data at</w:t>
+            </w:r>
+            <w:r>
+              <w:rPr>
+                <w:lang w:bidi="ar-EG"/>
+              </w:rPr>
+              <w:t xml:space="preserve"> the system.</w:t>
+            </w:r>
+          </w:p>
+        </w:tc>
+      </w:tr>
+      <w:tr>
+        <w:tc>
+          <w:tcPr>
+            <w:tcW w:w="4675" w:type="dxa"/>
+            <w:tcBorders>
+              <w:top w:val="single" w:sz="4" w:space="0" w:color="auto"/>
+              <w:left w:val="single" w:sz="4" w:space="0" w:color="auto"/>
+              <w:bottom w:val="single" w:sz="4" w:space="0" w:color="auto"/>
+              <w:right w:val="single" w:sz="4" w:space="0" w:color="auto"/>
+            </w:tcBorders>
+            <w:hideMark/>
+          </w:tcPr>
+          <w:p>
+            <w:pPr>
+              <w:rPr>
+                <w:lang w:bidi="ar-EG"/>
+              </w:rPr>
+            </w:pPr>
+            <w:r>
+              <w:rPr>
+                <w:lang w:bidi="ar-EG"/>
+              </w:rPr>
+              <w:lastRenderedPageBreak/>
+              <w:t>Acceptance Criteria</w:t>
+            </w:r>
+          </w:p>
+        </w:tc>
+        <w:tc>
+          <w:tcPr>
+            <w:tcW w:w="4675" w:type="dxa"/>
+            <w:tcBorders>
+              <w:top w:val="single" w:sz="4" w:space="0" w:color="auto"/>
+              <w:left w:val="single" w:sz="4" w:space="0" w:color="auto"/>
+              <w:bottom w:val="single" w:sz="4" w:space="0" w:color="auto"/>
+              <w:right w:val="single" w:sz="4" w:space="0" w:color="auto"/>
+            </w:tcBorders>
+            <w:hideMark/>
+          </w:tcPr>
+          <w:p>
+            <w:pPr>
+              <w:rPr>
+                <w:lang w:bidi="ar-EG"/>
+              </w:rPr>
+            </w:pPr>
+            <w:r>
+              <w:rPr>
+                <w:lang w:bidi="ar-EG"/>
+              </w:rPr>
+              <w:t>Given I’m Admin or Owner and Logged in System,</w:t>
+            </w:r>
+          </w:p>
+          <w:p>
+            <w:pPr>
+              <w:rPr>
+                <w:lang w:bidi="ar-EG"/>
+              </w:rPr>
+            </w:pPr>
+            <w:r>
+              <w:rPr>
+                <w:lang w:bidi="ar-EG"/>
+              </w:rPr>
+              <w:t>can I update category’s details for the system to works with it.</w:t>
+            </w:r>
+          </w:p>
+        </w:tc>
+      </w:tr>
+    </w:tbl>
+    <w:p>
+      <w:pPr>
+        <w:rPr>
+          <w:lang w:bidi="ar-EG"/>
+        </w:rPr>
+      </w:pPr>
+    </w:p>
+    <w:p>
+      <w:pPr>
+        <w:pStyle w:val="Heading2"/>
+      </w:pPr>
+      <w:r>
+        <w:t>Scenarios</w:t>
+      </w:r>
+    </w:p>
+    <w:p>
+      <w:pPr>
+        <w:pStyle w:val="Heading3"/>
+      </w:pPr>
+      <w:r>
+        <w:t>Normal Scenario</w:t>
+      </w:r>
+    </w:p>
+    <w:tbl>
+      <w:tblPr>
+        <w:tblStyle w:val="TableGrid"/>
+        <w:tblW w:w="0" w:type="auto"/>
+        <w:tblLook w:val="04A0" w:firstRow="1" w:lastRow="0" w:firstColumn="1" w:lastColumn="0" w:noHBand="0" w:noVBand="1"/>
+      </w:tblPr>
+      <w:tblGrid>
+        <w:gridCol w:w="4675"/>
+        <w:gridCol w:w="4675"/>
+      </w:tblGrid>
+      <w:tr>
+        <w:tc>
+          <w:tcPr>
+            <w:tcW w:w="4675" w:type="dxa"/>
+            <w:tcBorders>
+              <w:top w:val="single" w:sz="4" w:space="0" w:color="auto"/>
+              <w:left w:val="single" w:sz="4" w:space="0" w:color="auto"/>
+              <w:bottom w:val="single" w:sz="4" w:space="0" w:color="auto"/>
+              <w:right w:val="single" w:sz="4" w:space="0" w:color="auto"/>
+            </w:tcBorders>
+            <w:hideMark/>
+          </w:tcPr>
+          <w:p>
+            <w:pPr>
+              <w:pStyle w:val="ListParagraph"/>
+              <w:numPr>
+                <w:ilvl w:val="0"/>
+                <w:numId w:val="12"/>
+              </w:numPr>
+              <w:spacing w:line="240" w:lineRule="auto"/>
+              <w:rPr>
+                <w:lang w:bidi="ar-EG"/>
+              </w:rPr>
+            </w:pPr>
+            <w:r>
+              <w:rPr>
+                <w:lang w:bidi="ar-EG"/>
+              </w:rPr>
+              <w:t>User Click Program Icon</w:t>
+            </w:r>
+          </w:p>
+        </w:tc>
+        <w:tc>
+          <w:tcPr>
+            <w:tcW w:w="4675" w:type="dxa"/>
+            <w:tcBorders>
+              <w:top w:val="single" w:sz="4" w:space="0" w:color="auto"/>
+              <w:left w:val="single" w:sz="4" w:space="0" w:color="auto"/>
+              <w:bottom w:val="single" w:sz="4" w:space="0" w:color="auto"/>
+              <w:right w:val="single" w:sz="4" w:space="0" w:color="auto"/>
+            </w:tcBorders>
+          </w:tcPr>
+          <w:p>
+            <w:pPr>
+              <w:rPr>
+                <w:lang w:bidi="ar-EG"/>
+              </w:rPr>
+            </w:pPr>
+          </w:p>
+        </w:tc>
+      </w:tr>
+      <w:tr>
+        <w:tc>
+          <w:tcPr>
+            <w:tcW w:w="4675" w:type="dxa"/>
+            <w:tcBorders>
+              <w:top w:val="single" w:sz="4" w:space="0" w:color="auto"/>
+              <w:left w:val="single" w:sz="4" w:space="0" w:color="auto"/>
+              <w:bottom w:val="single" w:sz="4" w:space="0" w:color="auto"/>
+              <w:right w:val="single" w:sz="4" w:space="0" w:color="auto"/>
+            </w:tcBorders>
+          </w:tcPr>
+          <w:p>
+            <w:pPr>
+              <w:rPr>
+                <w:lang w:bidi="ar-EG"/>
+              </w:rPr>
+            </w:pPr>
+          </w:p>
+        </w:tc>
+        <w:tc>
+          <w:tcPr>
+            <w:tcW w:w="4675" w:type="dxa"/>
+            <w:tcBorders>
+              <w:top w:val="single" w:sz="4" w:space="0" w:color="auto"/>
+              <w:left w:val="single" w:sz="4" w:space="0" w:color="auto"/>
+              <w:bottom w:val="single" w:sz="4" w:space="0" w:color="auto"/>
+              <w:right w:val="single" w:sz="4" w:space="0" w:color="auto"/>
+            </w:tcBorders>
+            <w:hideMark/>
+          </w:tcPr>
+          <w:p>
+            <w:pPr>
+              <w:pStyle w:val="ListParagraph"/>
+              <w:numPr>
+                <w:ilvl w:val="0"/>
+                <w:numId w:val="12"/>
+              </w:numPr>
+              <w:spacing w:line="240" w:lineRule="auto"/>
+              <w:rPr>
+                <w:lang w:bidi="ar-EG"/>
+              </w:rPr>
+            </w:pPr>
+            <w:r>
+              <w:rPr>
+                <w:lang w:bidi="ar-EG"/>
+              </w:rPr>
+              <w:t>System Display the Login page</w:t>
+            </w:r>
+          </w:p>
+        </w:tc>
+      </w:tr>
+      <w:tr>
+        <w:tc>
+          <w:tcPr>
+            <w:tcW w:w="4675" w:type="dxa"/>
+            <w:tcBorders>
+              <w:top w:val="single" w:sz="4" w:space="0" w:color="auto"/>
+              <w:left w:val="single" w:sz="4" w:space="0" w:color="auto"/>
+              <w:bottom w:val="single" w:sz="4" w:space="0" w:color="auto"/>
+              <w:right w:val="single" w:sz="4" w:space="0" w:color="auto"/>
+            </w:tcBorders>
+            <w:hideMark/>
+          </w:tcPr>
+          <w:p>
+            <w:pPr>
+              <w:pStyle w:val="ListParagraph"/>
+              <w:numPr>
+                <w:ilvl w:val="0"/>
+                <w:numId w:val="12"/>
+              </w:numPr>
+              <w:spacing w:line="240" w:lineRule="auto"/>
+              <w:rPr>
+                <w:lang w:bidi="ar-EG"/>
+              </w:rPr>
+            </w:pPr>
+            <w:r>
+              <w:rPr>
+                <w:lang w:bidi="ar-EG"/>
+              </w:rPr>
+              <w:t>User Enter to System</w:t>
+            </w:r>
+          </w:p>
+          <w:p>
+            <w:pPr>
+              <w:pStyle w:val="ListParagraph"/>
+              <w:numPr>
+                <w:ilvl w:val="0"/>
+                <w:numId w:val="12"/>
+              </w:numPr>
+              <w:spacing w:line="240" w:lineRule="auto"/>
+              <w:rPr>
+                <w:lang w:bidi="ar-EG"/>
+              </w:rPr>
+            </w:pPr>
+            <w:r>
+              <w:rPr>
+                <w:lang w:bidi="ar-EG"/>
+              </w:rPr>
+              <w:t xml:space="preserve">Click </w:t>
+            </w:r>
+            <w:r>
+              <w:rPr>
+                <w:lang w:bidi="ar-EG"/>
+              </w:rPr>
+              <w:t>Modify</w:t>
+            </w:r>
+            <w:r>
+              <w:rPr>
+                <w:lang w:bidi="ar-EG"/>
+              </w:rPr>
+              <w:t xml:space="preserve"> Category Button</w:t>
+            </w:r>
+          </w:p>
+        </w:tc>
+        <w:tc>
+          <w:tcPr>
+            <w:tcW w:w="4675" w:type="dxa"/>
+            <w:tcBorders>
+              <w:top w:val="single" w:sz="4" w:space="0" w:color="auto"/>
+              <w:left w:val="single" w:sz="4" w:space="0" w:color="auto"/>
+              <w:bottom w:val="single" w:sz="4" w:space="0" w:color="auto"/>
+              <w:right w:val="single" w:sz="4" w:space="0" w:color="auto"/>
+            </w:tcBorders>
+          </w:tcPr>
+          <w:p>
+            <w:pPr>
+              <w:rPr>
+                <w:lang w:bidi="ar-EG"/>
+              </w:rPr>
+            </w:pPr>
+          </w:p>
+        </w:tc>
+      </w:tr>
+      <w:tr>
+        <w:tc>
+          <w:tcPr>
+            <w:tcW w:w="4675" w:type="dxa"/>
+            <w:tcBorders>
+              <w:top w:val="single" w:sz="4" w:space="0" w:color="auto"/>
+              <w:left w:val="single" w:sz="4" w:space="0" w:color="auto"/>
+              <w:bottom w:val="single" w:sz="4" w:space="0" w:color="auto"/>
+              <w:right w:val="single" w:sz="4" w:space="0" w:color="auto"/>
+            </w:tcBorders>
+          </w:tcPr>
+          <w:p>
+            <w:pPr>
+              <w:rPr>
+                <w:lang w:bidi="ar-EG"/>
+              </w:rPr>
+            </w:pPr>
+          </w:p>
+        </w:tc>
+        <w:tc>
+          <w:tcPr>
+            <w:tcW w:w="4675" w:type="dxa"/>
+            <w:tcBorders>
+              <w:top w:val="single" w:sz="4" w:space="0" w:color="auto"/>
+              <w:left w:val="single" w:sz="4" w:space="0" w:color="auto"/>
+              <w:bottom w:val="single" w:sz="4" w:space="0" w:color="auto"/>
+              <w:right w:val="single" w:sz="4" w:space="0" w:color="auto"/>
+            </w:tcBorders>
+            <w:hideMark/>
+          </w:tcPr>
+          <w:p>
+            <w:pPr>
+              <w:pStyle w:val="ListParagraph"/>
+              <w:numPr>
+                <w:ilvl w:val="0"/>
+                <w:numId w:val="12"/>
+              </w:numPr>
+              <w:spacing w:line="240" w:lineRule="auto"/>
+              <w:rPr>
+                <w:lang w:bidi="ar-EG"/>
+              </w:rPr>
+            </w:pPr>
+            <w:r>
+              <w:rPr>
+                <w:lang w:bidi="ar-EG"/>
+              </w:rPr>
+              <w:t xml:space="preserve">Display </w:t>
+            </w:r>
+            <w:r>
+              <w:rPr>
+                <w:lang w:bidi="ar-EG"/>
+              </w:rPr>
+              <w:t>modify</w:t>
+            </w:r>
+            <w:r>
+              <w:rPr>
+                <w:lang w:bidi="ar-EG"/>
+              </w:rPr>
+              <w:t xml:space="preserve"> category’s from</w:t>
+            </w:r>
+          </w:p>
+        </w:tc>
+      </w:tr>
+      <w:tr>
+        <w:tc>
+          <w:tcPr>
+            <w:tcW w:w="4675" w:type="dxa"/>
+            <w:tcBorders>
+              <w:top w:val="single" w:sz="4" w:space="0" w:color="auto"/>
+              <w:left w:val="single" w:sz="4" w:space="0" w:color="auto"/>
+              <w:bottom w:val="single" w:sz="4" w:space="0" w:color="auto"/>
+              <w:right w:val="single" w:sz="4" w:space="0" w:color="auto"/>
+            </w:tcBorders>
+          </w:tcPr>
+          <w:p>
+            <w:pPr>
+              <w:pStyle w:val="ListParagraph"/>
+              <w:numPr>
+                <w:ilvl w:val="0"/>
+                <w:numId w:val="12"/>
+              </w:numPr>
+              <w:spacing w:line="240" w:lineRule="auto"/>
+              <w:rPr>
+                <w:lang w:bidi="ar-EG"/>
+              </w:rPr>
+            </w:pPr>
+            <w:r>
+              <w:rPr>
+                <w:lang w:bidi="ar-EG"/>
+              </w:rPr>
+              <w:t xml:space="preserve">User Enter Category’s </w:t>
+            </w:r>
+            <w:r>
+              <w:rPr>
+                <w:lang w:bidi="ar-EG"/>
+              </w:rPr>
+              <w:t xml:space="preserve">Old </w:t>
+            </w:r>
+            <w:r>
+              <w:rPr>
+                <w:lang w:bidi="ar-EG"/>
+              </w:rPr>
+              <w:t>Name</w:t>
+            </w:r>
+          </w:p>
+          <w:p>
+            <w:pPr>
+              <w:pStyle w:val="ListParagraph"/>
+              <w:numPr>
+                <w:ilvl w:val="0"/>
+                <w:numId w:val="12"/>
+              </w:numPr>
+              <w:spacing w:line="240" w:lineRule="auto"/>
+              <w:rPr>
+                <w:lang w:bidi="ar-EG"/>
+              </w:rPr>
+            </w:pPr>
+            <w:r>
+              <w:rPr>
+                <w:lang w:bidi="ar-EG"/>
+              </w:rPr>
+              <w:t xml:space="preserve">User Enter Category’s </w:t>
+            </w:r>
+            <w:r>
+              <w:rPr>
+                <w:lang w:bidi="ar-EG"/>
+              </w:rPr>
+              <w:t xml:space="preserve">New </w:t>
+            </w:r>
+            <w:r>
+              <w:rPr>
+                <w:lang w:bidi="ar-EG"/>
+              </w:rPr>
+              <w:t>Name</w:t>
+            </w:r>
+          </w:p>
+          <w:p>
+            <w:pPr>
+              <w:pStyle w:val="ListParagraph"/>
+              <w:numPr>
+                <w:ilvl w:val="0"/>
+                <w:numId w:val="12"/>
+              </w:numPr>
+              <w:spacing w:line="240" w:lineRule="auto"/>
+              <w:rPr>
+                <w:lang w:bidi="ar-EG"/>
+              </w:rPr>
+            </w:pPr>
+            <w:r>
+              <w:rPr>
+                <w:lang w:bidi="ar-EG"/>
+              </w:rPr>
+              <w:t xml:space="preserve">User enter </w:t>
+            </w:r>
+            <w:r>
+              <w:rPr>
+                <w:lang w:bidi="ar-EG"/>
+              </w:rPr>
+              <w:t>update</w:t>
+            </w:r>
+            <w:r>
+              <w:rPr>
+                <w:lang w:bidi="ar-EG"/>
+              </w:rPr>
+              <w:t xml:space="preserve"> Button</w:t>
+            </w:r>
+          </w:p>
+        </w:tc>
+        <w:tc>
+          <w:tcPr>
+            <w:tcW w:w="4675" w:type="dxa"/>
+            <w:tcBorders>
+              <w:top w:val="single" w:sz="4" w:space="0" w:color="auto"/>
+              <w:left w:val="single" w:sz="4" w:space="0" w:color="auto"/>
+              <w:bottom w:val="single" w:sz="4" w:space="0" w:color="auto"/>
+              <w:right w:val="single" w:sz="4" w:space="0" w:color="auto"/>
+            </w:tcBorders>
+          </w:tcPr>
+          <w:p>
+            <w:pPr>
+              <w:pStyle w:val="ListParagraph"/>
+              <w:spacing w:line="240" w:lineRule="auto"/>
+              <w:rPr>
+                <w:lang w:bidi="ar-EG"/>
+              </w:rPr>
+            </w:pPr>
+          </w:p>
+        </w:tc>
+      </w:tr>
+      <w:tr>
+        <w:tc>
+          <w:tcPr>
+            <w:tcW w:w="4675" w:type="dxa"/>
+            <w:tcBorders>
+              <w:top w:val="single" w:sz="4" w:space="0" w:color="auto"/>
+              <w:left w:val="single" w:sz="4" w:space="0" w:color="auto"/>
+              <w:bottom w:val="single" w:sz="4" w:space="0" w:color="auto"/>
+              <w:right w:val="single" w:sz="4" w:space="0" w:color="auto"/>
+            </w:tcBorders>
+          </w:tcPr>
+          <w:p>
+            <w:pPr>
+              <w:rPr>
+                <w:lang w:bidi="ar-EG"/>
+              </w:rPr>
+            </w:pPr>
+          </w:p>
+        </w:tc>
+        <w:tc>
+          <w:tcPr>
+            <w:tcW w:w="4675" w:type="dxa"/>
+            <w:tcBorders>
+              <w:top w:val="single" w:sz="4" w:space="0" w:color="auto"/>
+              <w:left w:val="single" w:sz="4" w:space="0" w:color="auto"/>
+              <w:bottom w:val="single" w:sz="4" w:space="0" w:color="auto"/>
+              <w:right w:val="single" w:sz="4" w:space="0" w:color="auto"/>
+            </w:tcBorders>
+          </w:tcPr>
+          <w:p>
+            <w:pPr>
+              <w:pStyle w:val="ListParagraph"/>
+              <w:numPr>
+                <w:ilvl w:val="0"/>
+                <w:numId w:val="12"/>
+              </w:numPr>
+              <w:spacing w:line="240" w:lineRule="auto"/>
+              <w:rPr>
+                <w:lang w:bidi="ar-EG"/>
+              </w:rPr>
+            </w:pPr>
+            <w:r>
+              <w:rPr>
+                <w:lang w:bidi="ar-EG"/>
+              </w:rPr>
+              <w:t>System Check all fields filled</w:t>
+            </w:r>
+          </w:p>
+          <w:p>
+            <w:pPr>
+              <w:pStyle w:val="ListParagraph"/>
+              <w:numPr>
+                <w:ilvl w:val="0"/>
+                <w:numId w:val="12"/>
+              </w:numPr>
+              <w:spacing w:line="240" w:lineRule="auto"/>
+              <w:rPr>
+                <w:lang w:bidi="ar-EG"/>
+              </w:rPr>
+            </w:pPr>
+            <w:r>
+              <w:rPr>
+                <w:lang w:bidi="ar-EG"/>
+              </w:rPr>
+              <w:t>System Validation</w:t>
+            </w:r>
+          </w:p>
+        </w:tc>
+      </w:tr>
+      <w:tr>
+        <w:tc>
+          <w:tcPr>
+            <w:tcW w:w="4675" w:type="dxa"/>
+            <w:tcBorders>
+              <w:top w:val="single" w:sz="4" w:space="0" w:color="auto"/>
+              <w:left w:val="single" w:sz="4" w:space="0" w:color="auto"/>
+              <w:bottom w:val="single" w:sz="4" w:space="0" w:color="auto"/>
+              <w:right w:val="single" w:sz="4" w:space="0" w:color="auto"/>
+            </w:tcBorders>
+          </w:tcPr>
+          <w:p>
+            <w:pPr>
+              <w:rPr>
+                <w:lang w:bidi="ar-EG"/>
+              </w:rPr>
+            </w:pPr>
+          </w:p>
+        </w:tc>
+        <w:tc>
+          <w:tcPr>
+            <w:tcW w:w="4675" w:type="dxa"/>
+            <w:tcBorders>
+              <w:top w:val="single" w:sz="4" w:space="0" w:color="auto"/>
+              <w:left w:val="single" w:sz="4" w:space="0" w:color="auto"/>
+              <w:bottom w:val="single" w:sz="4" w:space="0" w:color="auto"/>
+              <w:right w:val="single" w:sz="4" w:space="0" w:color="auto"/>
+            </w:tcBorders>
+            <w:hideMark/>
+          </w:tcPr>
+          <w:p>
+            <w:pPr>
+              <w:pStyle w:val="ListParagraph"/>
+              <w:numPr>
+                <w:ilvl w:val="0"/>
+                <w:numId w:val="12"/>
+              </w:numPr>
+              <w:spacing w:line="240" w:lineRule="auto"/>
+              <w:rPr>
+                <w:lang w:bidi="ar-EG"/>
+              </w:rPr>
+            </w:pPr>
+            <w:r>
+              <w:rPr>
+                <w:lang w:bidi="ar-EG"/>
+              </w:rPr>
+              <w:t xml:space="preserve">Display </w:t>
+            </w:r>
+            <w:proofErr w:type="spellStart"/>
+            <w:r>
+              <w:rPr>
+                <w:lang w:bidi="ar-EG"/>
+              </w:rPr>
+              <w:t>modfiy</w:t>
+            </w:r>
+            <w:proofErr w:type="spellEnd"/>
+            <w:r>
+              <w:rPr>
+                <w:lang w:bidi="ar-EG"/>
+              </w:rPr>
+              <w:t xml:space="preserve"> category’s from</w:t>
+            </w:r>
+          </w:p>
+        </w:tc>
+      </w:tr>
+    </w:tbl>
+    <w:p>
+      <w:pPr>
+        <w:rPr>
+          <w:lang w:bidi="ar-EG"/>
+        </w:rPr>
+      </w:pPr>
+    </w:p>
+    <w:p>
+      <w:pPr>
+        <w:pStyle w:val="Heading3"/>
+      </w:pPr>
+      <w:r>
+        <w:t>Exceptional #1 Scenario</w:t>
+      </w:r>
+    </w:p>
+    <w:tbl>
+      <w:tblPr>
+        <w:tblStyle w:val="TableGrid"/>
+        <w:tblW w:w="0" w:type="auto"/>
+        <w:tblLook w:val="04A0" w:firstRow="1" w:lastRow="0" w:firstColumn="1" w:lastColumn="0" w:noHBand="0" w:noVBand="1"/>
+      </w:tblPr>
+      <w:tblGrid>
+        <w:gridCol w:w="4675"/>
+        <w:gridCol w:w="4675"/>
+      </w:tblGrid>
+      <w:tr>
+        <w:tc>
+          <w:tcPr>
+            <w:tcW w:w="4675" w:type="dxa"/>
+            <w:tcBorders>
+              <w:top w:val="single" w:sz="4" w:space="0" w:color="auto"/>
+              <w:left w:val="single" w:sz="4" w:space="0" w:color="auto"/>
+              <w:bottom w:val="single" w:sz="4" w:space="0" w:color="auto"/>
+              <w:right w:val="single" w:sz="4" w:space="0" w:color="auto"/>
+            </w:tcBorders>
+            <w:hideMark/>
+          </w:tcPr>
+          <w:p>
+            <w:pPr>
+              <w:pStyle w:val="ListParagraph"/>
+              <w:numPr>
+                <w:ilvl w:val="0"/>
+                <w:numId w:val="13"/>
+              </w:numPr>
+              <w:spacing w:line="240" w:lineRule="auto"/>
+              <w:rPr>
+                <w:lang w:bidi="ar-EG"/>
+              </w:rPr>
+            </w:pPr>
+            <w:r>
+              <w:rPr>
+                <w:lang w:bidi="ar-EG"/>
+              </w:rPr>
+              <w:t>User Click Program Icon</w:t>
+            </w:r>
+          </w:p>
+        </w:tc>
+        <w:tc>
+          <w:tcPr>
+            <w:tcW w:w="4675" w:type="dxa"/>
+            <w:tcBorders>
+              <w:top w:val="single" w:sz="4" w:space="0" w:color="auto"/>
+              <w:left w:val="single" w:sz="4" w:space="0" w:color="auto"/>
+              <w:bottom w:val="single" w:sz="4" w:space="0" w:color="auto"/>
+              <w:right w:val="single" w:sz="4" w:space="0" w:color="auto"/>
+            </w:tcBorders>
+          </w:tcPr>
+          <w:p>
+            <w:pPr>
+              <w:rPr>
+                <w:lang w:bidi="ar-EG"/>
+              </w:rPr>
+            </w:pPr>
+          </w:p>
+        </w:tc>
+      </w:tr>
+      <w:tr>
+        <w:tc>
+          <w:tcPr>
+            <w:tcW w:w="4675" w:type="dxa"/>
+            <w:tcBorders>
+              <w:top w:val="single" w:sz="4" w:space="0" w:color="auto"/>
+              <w:left w:val="single" w:sz="4" w:space="0" w:color="auto"/>
+              <w:bottom w:val="single" w:sz="4" w:space="0" w:color="auto"/>
+              <w:right w:val="single" w:sz="4" w:space="0" w:color="auto"/>
+            </w:tcBorders>
+          </w:tcPr>
+          <w:p>
+            <w:pPr>
+              <w:rPr>
+                <w:lang w:bidi="ar-EG"/>
+              </w:rPr>
+            </w:pPr>
+          </w:p>
+        </w:tc>
+        <w:tc>
+          <w:tcPr>
+            <w:tcW w:w="4675" w:type="dxa"/>
+            <w:tcBorders>
+              <w:top w:val="single" w:sz="4" w:space="0" w:color="auto"/>
+              <w:left w:val="single" w:sz="4" w:space="0" w:color="auto"/>
+              <w:bottom w:val="single" w:sz="4" w:space="0" w:color="auto"/>
+              <w:right w:val="single" w:sz="4" w:space="0" w:color="auto"/>
+            </w:tcBorders>
+            <w:hideMark/>
+          </w:tcPr>
+          <w:p>
+            <w:pPr>
+              <w:pStyle w:val="ListParagraph"/>
+              <w:numPr>
+                <w:ilvl w:val="0"/>
+                <w:numId w:val="13"/>
+              </w:numPr>
+              <w:spacing w:line="240" w:lineRule="auto"/>
+              <w:rPr>
+                <w:lang w:bidi="ar-EG"/>
+              </w:rPr>
+            </w:pPr>
+            <w:r>
+              <w:rPr>
+                <w:lang w:bidi="ar-EG"/>
+              </w:rPr>
+              <w:t>System Display the Login page</w:t>
+            </w:r>
+          </w:p>
+        </w:tc>
+      </w:tr>
+      <w:tr>
+        <w:tc>
+          <w:tcPr>
+            <w:tcW w:w="4675" w:type="dxa"/>
+            <w:tcBorders>
+              <w:top w:val="single" w:sz="4" w:space="0" w:color="auto"/>
+              <w:left w:val="single" w:sz="4" w:space="0" w:color="auto"/>
+              <w:bottom w:val="single" w:sz="4" w:space="0" w:color="auto"/>
+              <w:right w:val="single" w:sz="4" w:space="0" w:color="auto"/>
+            </w:tcBorders>
+            <w:hideMark/>
+          </w:tcPr>
+          <w:p>
+            <w:pPr>
+              <w:pStyle w:val="ListParagraph"/>
+              <w:numPr>
+                <w:ilvl w:val="0"/>
+                <w:numId w:val="13"/>
+              </w:numPr>
+              <w:spacing w:line="240" w:lineRule="auto"/>
+              <w:rPr>
+                <w:lang w:bidi="ar-EG"/>
+              </w:rPr>
+            </w:pPr>
+            <w:r>
+              <w:rPr>
+                <w:lang w:bidi="ar-EG"/>
+              </w:rPr>
+              <w:t>User Enter to System</w:t>
+            </w:r>
+          </w:p>
+          <w:p>
+            <w:pPr>
+              <w:pStyle w:val="ListParagraph"/>
+              <w:numPr>
+                <w:ilvl w:val="0"/>
+                <w:numId w:val="13"/>
+              </w:numPr>
+              <w:spacing w:line="240" w:lineRule="auto"/>
+              <w:rPr>
+                <w:lang w:bidi="ar-EG"/>
+              </w:rPr>
+            </w:pPr>
+            <w:r>
+              <w:rPr>
+                <w:lang w:bidi="ar-EG"/>
+              </w:rPr>
+              <w:t xml:space="preserve">Click </w:t>
+            </w:r>
+            <w:r>
+              <w:rPr>
+                <w:lang w:bidi="ar-EG"/>
+              </w:rPr>
+              <w:t xml:space="preserve">Modify </w:t>
+            </w:r>
+            <w:r>
+              <w:rPr>
+                <w:lang w:bidi="ar-EG"/>
+              </w:rPr>
+              <w:t>Category Button</w:t>
+            </w:r>
+          </w:p>
+        </w:tc>
+        <w:tc>
+          <w:tcPr>
+            <w:tcW w:w="4675" w:type="dxa"/>
+            <w:tcBorders>
+              <w:top w:val="single" w:sz="4" w:space="0" w:color="auto"/>
+              <w:left w:val="single" w:sz="4" w:space="0" w:color="auto"/>
+              <w:bottom w:val="single" w:sz="4" w:space="0" w:color="auto"/>
+              <w:right w:val="single" w:sz="4" w:space="0" w:color="auto"/>
+            </w:tcBorders>
+          </w:tcPr>
+          <w:p>
+            <w:pPr>
+              <w:rPr>
+                <w:lang w:bidi="ar-EG"/>
+              </w:rPr>
+            </w:pPr>
+          </w:p>
+        </w:tc>
+      </w:tr>
+      <w:tr>
+        <w:tc>
+          <w:tcPr>
+            <w:tcW w:w="4675" w:type="dxa"/>
+            <w:tcBorders>
+              <w:top w:val="single" w:sz="4" w:space="0" w:color="auto"/>
+              <w:left w:val="single" w:sz="4" w:space="0" w:color="auto"/>
+              <w:bottom w:val="single" w:sz="4" w:space="0" w:color="auto"/>
+              <w:right w:val="single" w:sz="4" w:space="0" w:color="auto"/>
+            </w:tcBorders>
+          </w:tcPr>
+          <w:p>
+            <w:pPr>
+              <w:rPr>
+                <w:lang w:bidi="ar-EG"/>
+              </w:rPr>
+            </w:pPr>
+          </w:p>
+        </w:tc>
+        <w:tc>
+          <w:tcPr>
+            <w:tcW w:w="4675" w:type="dxa"/>
+            <w:tcBorders>
+              <w:top w:val="single" w:sz="4" w:space="0" w:color="auto"/>
+              <w:left w:val="single" w:sz="4" w:space="0" w:color="auto"/>
+              <w:bottom w:val="single" w:sz="4" w:space="0" w:color="auto"/>
+              <w:right w:val="single" w:sz="4" w:space="0" w:color="auto"/>
+            </w:tcBorders>
+            <w:hideMark/>
+          </w:tcPr>
+          <w:p>
+            <w:pPr>
+              <w:pStyle w:val="ListParagraph"/>
+              <w:numPr>
+                <w:ilvl w:val="0"/>
+                <w:numId w:val="13"/>
+              </w:numPr>
+              <w:spacing w:line="240" w:lineRule="auto"/>
+              <w:rPr>
+                <w:lang w:bidi="ar-EG"/>
+              </w:rPr>
+            </w:pPr>
+            <w:r>
+              <w:rPr>
+                <w:lang w:bidi="ar-EG"/>
+              </w:rPr>
+              <w:t xml:space="preserve">Display </w:t>
+            </w:r>
+            <w:r>
+              <w:rPr>
+                <w:lang w:bidi="ar-EG"/>
+              </w:rPr>
+              <w:t xml:space="preserve">Modify </w:t>
+            </w:r>
+            <w:r>
+              <w:rPr>
+                <w:lang w:bidi="ar-EG"/>
+              </w:rPr>
+              <w:t>category’s from</w:t>
+            </w:r>
+          </w:p>
+        </w:tc>
+      </w:tr>
+      <w:tr>
+        <w:tc>
+          <w:tcPr>
+            <w:tcW w:w="4675" w:type="dxa"/>
+            <w:tcBorders>
+              <w:top w:val="single" w:sz="4" w:space="0" w:color="auto"/>
+              <w:left w:val="single" w:sz="4" w:space="0" w:color="auto"/>
+              <w:bottom w:val="single" w:sz="4" w:space="0" w:color="auto"/>
+              <w:right w:val="single" w:sz="4" w:space="0" w:color="auto"/>
+            </w:tcBorders>
+          </w:tcPr>
+          <w:p>
+            <w:pPr>
+              <w:pStyle w:val="ListParagraph"/>
+              <w:numPr>
+                <w:ilvl w:val="0"/>
+                <w:numId w:val="13"/>
+              </w:numPr>
+              <w:spacing w:line="240" w:lineRule="auto"/>
+              <w:rPr>
+                <w:lang w:bidi="ar-EG"/>
+              </w:rPr>
+            </w:pPr>
+            <w:r>
+              <w:rPr>
+                <w:lang w:bidi="ar-EG"/>
+              </w:rPr>
+              <w:t xml:space="preserve">User enter </w:t>
+            </w:r>
+            <w:r>
+              <w:rPr>
+                <w:lang w:bidi="ar-EG"/>
+              </w:rPr>
+              <w:t xml:space="preserve">Modify </w:t>
+            </w:r>
+            <w:r>
+              <w:rPr>
+                <w:lang w:bidi="ar-EG"/>
+              </w:rPr>
+              <w:t>Button</w:t>
+            </w:r>
+          </w:p>
+        </w:tc>
+        <w:tc>
+          <w:tcPr>
+            <w:tcW w:w="4675" w:type="dxa"/>
+            <w:tcBorders>
+              <w:top w:val="single" w:sz="4" w:space="0" w:color="auto"/>
+              <w:left w:val="single" w:sz="4" w:space="0" w:color="auto"/>
+              <w:bottom w:val="single" w:sz="4" w:space="0" w:color="auto"/>
+              <w:right w:val="single" w:sz="4" w:space="0" w:color="auto"/>
+            </w:tcBorders>
+          </w:tcPr>
+          <w:p>
+            <w:pPr>
+              <w:pStyle w:val="ListParagraph"/>
+              <w:spacing w:line="240" w:lineRule="auto"/>
+              <w:rPr>
+                <w:lang w:bidi="ar-EG"/>
+              </w:rPr>
+            </w:pPr>
+          </w:p>
+        </w:tc>
+      </w:tr>
+      <w:tr>
+        <w:tc>
+          <w:tcPr>
+            <w:tcW w:w="4675" w:type="dxa"/>
+            <w:tcBorders>
+              <w:top w:val="single" w:sz="4" w:space="0" w:color="auto"/>
+              <w:left w:val="single" w:sz="4" w:space="0" w:color="auto"/>
+              <w:bottom w:val="single" w:sz="4" w:space="0" w:color="auto"/>
+              <w:right w:val="single" w:sz="4" w:space="0" w:color="auto"/>
+            </w:tcBorders>
+          </w:tcPr>
+          <w:p>
+            <w:pPr>
+              <w:rPr>
+                <w:lang w:bidi="ar-EG"/>
+              </w:rPr>
+            </w:pPr>
+          </w:p>
+        </w:tc>
+        <w:tc>
+          <w:tcPr>
+            <w:tcW w:w="4675" w:type="dxa"/>
+            <w:tcBorders>
+              <w:top w:val="single" w:sz="4" w:space="0" w:color="auto"/>
+              <w:left w:val="single" w:sz="4" w:space="0" w:color="auto"/>
+              <w:bottom w:val="single" w:sz="4" w:space="0" w:color="auto"/>
+              <w:right w:val="single" w:sz="4" w:space="0" w:color="auto"/>
+            </w:tcBorders>
+          </w:tcPr>
+          <w:p>
+            <w:pPr>
+              <w:pStyle w:val="ListParagraph"/>
+              <w:numPr>
+                <w:ilvl w:val="0"/>
+                <w:numId w:val="13"/>
+              </w:numPr>
+              <w:spacing w:line="240" w:lineRule="auto"/>
+              <w:rPr>
+                <w:lang w:bidi="ar-EG"/>
+              </w:rPr>
+            </w:pPr>
+            <w:r>
+              <w:rPr>
+                <w:lang w:bidi="ar-EG"/>
+              </w:rPr>
+              <w:t>System Check all fields filled</w:t>
+            </w:r>
+          </w:p>
+          <w:p>
+            <w:pPr>
+              <w:pStyle w:val="ListParagraph"/>
+              <w:numPr>
+                <w:ilvl w:val="0"/>
+                <w:numId w:val="13"/>
+              </w:numPr>
+              <w:spacing w:line="240" w:lineRule="auto"/>
+              <w:rPr>
+                <w:lang w:bidi="ar-EG"/>
+              </w:rPr>
+            </w:pPr>
+            <w:r>
+              <w:rPr>
+                <w:lang w:bidi="ar-EG"/>
+              </w:rPr>
+              <w:t xml:space="preserve">Display Error Message </w:t>
+            </w:r>
+          </w:p>
+        </w:tc>
+      </w:tr>
+      <w:tr>
+        <w:tc>
+          <w:tcPr>
+            <w:tcW w:w="4675" w:type="dxa"/>
+            <w:tcBorders>
+              <w:top w:val="single" w:sz="4" w:space="0" w:color="auto"/>
+              <w:left w:val="single" w:sz="4" w:space="0" w:color="auto"/>
+              <w:bottom w:val="single" w:sz="4" w:space="0" w:color="auto"/>
+              <w:right w:val="single" w:sz="4" w:space="0" w:color="auto"/>
+            </w:tcBorders>
+          </w:tcPr>
+          <w:p>
+            <w:pPr>
+              <w:rPr>
+                <w:lang w:bidi="ar-EG"/>
+              </w:rPr>
+            </w:pPr>
+          </w:p>
+        </w:tc>
+        <w:tc>
+          <w:tcPr>
+            <w:tcW w:w="4675" w:type="dxa"/>
+            <w:tcBorders>
+              <w:top w:val="single" w:sz="4" w:space="0" w:color="auto"/>
+              <w:left w:val="single" w:sz="4" w:space="0" w:color="auto"/>
+              <w:bottom w:val="single" w:sz="4" w:space="0" w:color="auto"/>
+              <w:right w:val="single" w:sz="4" w:space="0" w:color="auto"/>
+            </w:tcBorders>
+            <w:hideMark/>
+          </w:tcPr>
+          <w:p>
+            <w:pPr>
+              <w:pStyle w:val="ListParagraph"/>
+              <w:numPr>
+                <w:ilvl w:val="0"/>
+                <w:numId w:val="13"/>
+              </w:numPr>
+              <w:spacing w:line="240" w:lineRule="auto"/>
+              <w:rPr>
+                <w:lang w:bidi="ar-EG"/>
+              </w:rPr>
+            </w:pPr>
+            <w:r>
+              <w:rPr>
+                <w:lang w:bidi="ar-EG"/>
+              </w:rPr>
+              <w:t xml:space="preserve">Display </w:t>
+            </w:r>
+            <w:r>
+              <w:rPr>
+                <w:lang w:bidi="ar-EG"/>
+              </w:rPr>
+              <w:t xml:space="preserve">Modify </w:t>
+            </w:r>
+            <w:r>
+              <w:rPr>
+                <w:lang w:bidi="ar-EG"/>
+              </w:rPr>
+              <w:t>category’s from</w:t>
+            </w:r>
+          </w:p>
+        </w:tc>
+      </w:tr>
+    </w:tbl>
+    <w:p>
+      <w:pPr>
+        <w:rPr>
+          <w:lang w:bidi="ar-EG"/>
+        </w:rPr>
+      </w:pPr>
+    </w:p>
+    <w:p>
+      <w:pPr>
+        <w:pStyle w:val="Heading3"/>
+      </w:pPr>
+      <w:r>
+        <w:t>Exceptional #2 Scenario</w:t>
+      </w:r>
+    </w:p>
+    <w:tbl>
+      <w:tblPr>
+        <w:tblStyle w:val="TableGrid"/>
+        <w:tblW w:w="0" w:type="auto"/>
+        <w:tblLook w:val="04A0" w:firstRow="1" w:lastRow="0" w:firstColumn="1" w:lastColumn="0" w:noHBand="0" w:noVBand="1"/>
+      </w:tblPr>
+      <w:tblGrid>
+        <w:gridCol w:w="4675"/>
+        <w:gridCol w:w="4675"/>
+      </w:tblGrid>
+      <w:tr>
+        <w:tc>
+          <w:tcPr>
+            <w:tcW w:w="4675" w:type="dxa"/>
+            <w:tcBorders>
+              <w:top w:val="single" w:sz="4" w:space="0" w:color="auto"/>
+              <w:left w:val="single" w:sz="4" w:space="0" w:color="auto"/>
+              <w:bottom w:val="single" w:sz="4" w:space="0" w:color="auto"/>
+              <w:right w:val="single" w:sz="4" w:space="0" w:color="auto"/>
+            </w:tcBorders>
+            <w:hideMark/>
+          </w:tcPr>
+          <w:p>
+            <w:pPr>
+              <w:pStyle w:val="ListParagraph"/>
+              <w:numPr>
+                <w:ilvl w:val="0"/>
+                <w:numId w:val="14"/>
+              </w:numPr>
+              <w:spacing w:line="240" w:lineRule="auto"/>
+              <w:rPr>
+                <w:lang w:bidi="ar-EG"/>
+              </w:rPr>
+            </w:pPr>
+            <w:r>
+              <w:rPr>
+                <w:lang w:bidi="ar-EG"/>
+              </w:rPr>
+              <w:t>User Click Program Icon</w:t>
+            </w:r>
+          </w:p>
+        </w:tc>
+        <w:tc>
+          <w:tcPr>
+            <w:tcW w:w="4675" w:type="dxa"/>
+            <w:tcBorders>
+              <w:top w:val="single" w:sz="4" w:space="0" w:color="auto"/>
+              <w:left w:val="single" w:sz="4" w:space="0" w:color="auto"/>
+              <w:bottom w:val="single" w:sz="4" w:space="0" w:color="auto"/>
+              <w:right w:val="single" w:sz="4" w:space="0" w:color="auto"/>
+            </w:tcBorders>
+          </w:tcPr>
+          <w:p>
+            <w:pPr>
+              <w:rPr>
+                <w:lang w:bidi="ar-EG"/>
+              </w:rPr>
+            </w:pPr>
+          </w:p>
+        </w:tc>
+      </w:tr>
+      <w:tr>
+        <w:tc>
+          <w:tcPr>
+            <w:tcW w:w="4675" w:type="dxa"/>
+            <w:tcBorders>
+              <w:top w:val="single" w:sz="4" w:space="0" w:color="auto"/>
+              <w:left w:val="single" w:sz="4" w:space="0" w:color="auto"/>
+              <w:bottom w:val="single" w:sz="4" w:space="0" w:color="auto"/>
+              <w:right w:val="single" w:sz="4" w:space="0" w:color="auto"/>
+            </w:tcBorders>
+          </w:tcPr>
+          <w:p>
+            <w:pPr>
+              <w:rPr>
+                <w:lang w:bidi="ar-EG"/>
+              </w:rPr>
+            </w:pPr>
+          </w:p>
+        </w:tc>
+        <w:tc>
+          <w:tcPr>
+            <w:tcW w:w="4675" w:type="dxa"/>
+            <w:tcBorders>
+              <w:top w:val="single" w:sz="4" w:space="0" w:color="auto"/>
+              <w:left w:val="single" w:sz="4" w:space="0" w:color="auto"/>
+              <w:bottom w:val="single" w:sz="4" w:space="0" w:color="auto"/>
+              <w:right w:val="single" w:sz="4" w:space="0" w:color="auto"/>
+            </w:tcBorders>
+            <w:hideMark/>
+          </w:tcPr>
+          <w:p>
+            <w:pPr>
+              <w:pStyle w:val="ListParagraph"/>
+              <w:numPr>
+                <w:ilvl w:val="0"/>
+                <w:numId w:val="14"/>
+              </w:numPr>
+              <w:spacing w:line="240" w:lineRule="auto"/>
+              <w:rPr>
+                <w:lang w:bidi="ar-EG"/>
+              </w:rPr>
+            </w:pPr>
+            <w:r>
+              <w:rPr>
+                <w:lang w:bidi="ar-EG"/>
+              </w:rPr>
+              <w:t>System Display the Login page</w:t>
+            </w:r>
+          </w:p>
+        </w:tc>
+      </w:tr>
+      <w:tr>
+        <w:tc>
+          <w:tcPr>
+            <w:tcW w:w="4675" w:type="dxa"/>
+            <w:tcBorders>
+              <w:top w:val="single" w:sz="4" w:space="0" w:color="auto"/>
+              <w:left w:val="single" w:sz="4" w:space="0" w:color="auto"/>
+              <w:bottom w:val="single" w:sz="4" w:space="0" w:color="auto"/>
+              <w:right w:val="single" w:sz="4" w:space="0" w:color="auto"/>
+            </w:tcBorders>
+            <w:hideMark/>
+          </w:tcPr>
+          <w:p>
+            <w:pPr>
+              <w:pStyle w:val="ListParagraph"/>
+              <w:numPr>
+                <w:ilvl w:val="0"/>
+                <w:numId w:val="14"/>
+              </w:numPr>
+              <w:spacing w:line="240" w:lineRule="auto"/>
+              <w:rPr>
+                <w:lang w:bidi="ar-EG"/>
+              </w:rPr>
+            </w:pPr>
+            <w:r>
+              <w:rPr>
+                <w:lang w:bidi="ar-EG"/>
+              </w:rPr>
+              <w:t>User Enter to System</w:t>
+            </w:r>
+          </w:p>
+          <w:p>
+            <w:pPr>
+              <w:pStyle w:val="ListParagraph"/>
+              <w:numPr>
+                <w:ilvl w:val="0"/>
+                <w:numId w:val="14"/>
+              </w:numPr>
+              <w:spacing w:line="240" w:lineRule="auto"/>
+              <w:rPr>
+                <w:lang w:bidi="ar-EG"/>
+              </w:rPr>
+            </w:pPr>
+            <w:r>
+              <w:rPr>
+                <w:lang w:bidi="ar-EG"/>
+              </w:rPr>
+              <w:t xml:space="preserve">Click </w:t>
+            </w:r>
+            <w:r>
+              <w:rPr>
+                <w:lang w:bidi="ar-EG"/>
+              </w:rPr>
+              <w:t xml:space="preserve">Modify </w:t>
+            </w:r>
+            <w:r>
+              <w:rPr>
+                <w:lang w:bidi="ar-EG"/>
+              </w:rPr>
+              <w:t>Category Button</w:t>
+            </w:r>
+          </w:p>
+        </w:tc>
+        <w:tc>
+          <w:tcPr>
+            <w:tcW w:w="4675" w:type="dxa"/>
+            <w:tcBorders>
+              <w:top w:val="single" w:sz="4" w:space="0" w:color="auto"/>
+              <w:left w:val="single" w:sz="4" w:space="0" w:color="auto"/>
+              <w:bottom w:val="single" w:sz="4" w:space="0" w:color="auto"/>
+              <w:right w:val="single" w:sz="4" w:space="0" w:color="auto"/>
+            </w:tcBorders>
+          </w:tcPr>
+          <w:p>
+            <w:pPr>
+              <w:rPr>
+                <w:lang w:bidi="ar-EG"/>
+              </w:rPr>
+            </w:pPr>
+          </w:p>
+        </w:tc>
+      </w:tr>
+      <w:tr>
+        <w:tc>
+          <w:tcPr>
+            <w:tcW w:w="4675" w:type="dxa"/>
+            <w:tcBorders>
+              <w:top w:val="single" w:sz="4" w:space="0" w:color="auto"/>
+              <w:left w:val="single" w:sz="4" w:space="0" w:color="auto"/>
+              <w:bottom w:val="single" w:sz="4" w:space="0" w:color="auto"/>
+              <w:right w:val="single" w:sz="4" w:space="0" w:color="auto"/>
+            </w:tcBorders>
+          </w:tcPr>
+          <w:p>
+            <w:pPr>
+              <w:rPr>
+                <w:lang w:bidi="ar-EG"/>
+              </w:rPr>
+            </w:pPr>
+          </w:p>
+        </w:tc>
+        <w:tc>
+          <w:tcPr>
+            <w:tcW w:w="4675" w:type="dxa"/>
+            <w:tcBorders>
+              <w:top w:val="single" w:sz="4" w:space="0" w:color="auto"/>
+              <w:left w:val="single" w:sz="4" w:space="0" w:color="auto"/>
+              <w:bottom w:val="single" w:sz="4" w:space="0" w:color="auto"/>
+              <w:right w:val="single" w:sz="4" w:space="0" w:color="auto"/>
+            </w:tcBorders>
+            <w:hideMark/>
+          </w:tcPr>
+          <w:p>
+            <w:pPr>
+              <w:pStyle w:val="ListParagraph"/>
+              <w:numPr>
+                <w:ilvl w:val="0"/>
+                <w:numId w:val="14"/>
+              </w:numPr>
+              <w:spacing w:line="240" w:lineRule="auto"/>
+              <w:rPr>
+                <w:lang w:bidi="ar-EG"/>
+              </w:rPr>
+            </w:pPr>
+            <w:r>
+              <w:rPr>
+                <w:lang w:bidi="ar-EG"/>
+              </w:rPr>
+              <w:t xml:space="preserve">Display </w:t>
+            </w:r>
+            <w:r>
+              <w:rPr>
+                <w:lang w:bidi="ar-EG"/>
+              </w:rPr>
+              <w:t xml:space="preserve">Modify </w:t>
+            </w:r>
+            <w:r>
+              <w:rPr>
+                <w:lang w:bidi="ar-EG"/>
+              </w:rPr>
+              <w:t>category’s from</w:t>
+            </w:r>
+          </w:p>
+        </w:tc>
+      </w:tr>
+      <w:tr>
+        <w:tc>
+          <w:tcPr>
+            <w:tcW w:w="4675" w:type="dxa"/>
+            <w:tcBorders>
+              <w:top w:val="single" w:sz="4" w:space="0" w:color="auto"/>
+              <w:left w:val="single" w:sz="4" w:space="0" w:color="auto"/>
+              <w:bottom w:val="single" w:sz="4" w:space="0" w:color="auto"/>
+              <w:right w:val="single" w:sz="4" w:space="0" w:color="auto"/>
+            </w:tcBorders>
+          </w:tcPr>
+          <w:p>
+            <w:pPr>
+              <w:pStyle w:val="ListParagraph"/>
+              <w:numPr>
+                <w:ilvl w:val="0"/>
+                <w:numId w:val="14"/>
+              </w:numPr>
+              <w:spacing w:line="240" w:lineRule="auto"/>
+              <w:rPr>
+                <w:lang w:bidi="ar-EG"/>
+              </w:rPr>
+            </w:pPr>
+            <w:r>
+              <w:rPr>
+                <w:lang w:bidi="ar-EG"/>
+              </w:rPr>
+              <w:t xml:space="preserve">User enter Category’s </w:t>
+            </w:r>
+            <w:r>
+              <w:rPr>
+                <w:lang w:bidi="ar-EG"/>
+              </w:rPr>
+              <w:t xml:space="preserve">Old </w:t>
+            </w:r>
+            <w:r>
+              <w:rPr>
+                <w:lang w:bidi="ar-EG"/>
+              </w:rPr>
+              <w:t>Name</w:t>
+            </w:r>
+            <w:r>
+              <w:rPr>
+                <w:lang w:bidi="ar-EG"/>
+              </w:rPr>
+              <w:t xml:space="preserve"> || New Name Only</w:t>
+            </w:r>
+          </w:p>
+          <w:p>
+            <w:pPr>
+              <w:pStyle w:val="ListParagraph"/>
+              <w:numPr>
+                <w:ilvl w:val="0"/>
+                <w:numId w:val="14"/>
+              </w:numPr>
+              <w:spacing w:line="240" w:lineRule="auto"/>
+              <w:rPr>
+                <w:lang w:bidi="ar-EG"/>
+              </w:rPr>
+            </w:pPr>
+            <w:r>
+              <w:rPr>
+                <w:lang w:bidi="ar-EG"/>
+              </w:rPr>
+              <w:t xml:space="preserve">User enter </w:t>
+            </w:r>
+            <w:r>
+              <w:rPr>
+                <w:lang w:bidi="ar-EG"/>
+              </w:rPr>
+              <w:t xml:space="preserve">Modify </w:t>
+            </w:r>
+            <w:r>
+              <w:rPr>
+                <w:lang w:bidi="ar-EG"/>
+              </w:rPr>
+              <w:t>Button</w:t>
+            </w:r>
+          </w:p>
+        </w:tc>
+        <w:tc>
+          <w:tcPr>
+            <w:tcW w:w="4675" w:type="dxa"/>
+            <w:tcBorders>
+              <w:top w:val="single" w:sz="4" w:space="0" w:color="auto"/>
+              <w:left w:val="single" w:sz="4" w:space="0" w:color="auto"/>
+              <w:bottom w:val="single" w:sz="4" w:space="0" w:color="auto"/>
+              <w:right w:val="single" w:sz="4" w:space="0" w:color="auto"/>
+            </w:tcBorders>
+          </w:tcPr>
+          <w:p>
+            <w:pPr>
+              <w:pStyle w:val="ListParagraph"/>
+              <w:spacing w:line="240" w:lineRule="auto"/>
+              <w:rPr>
+                <w:lang w:bidi="ar-EG"/>
+              </w:rPr>
+            </w:pPr>
+          </w:p>
+        </w:tc>
+      </w:tr>
+      <w:tr>
+        <w:tc>
+          <w:tcPr>
+            <w:tcW w:w="4675" w:type="dxa"/>
+            <w:tcBorders>
+              <w:top w:val="single" w:sz="4" w:space="0" w:color="auto"/>
+              <w:left w:val="single" w:sz="4" w:space="0" w:color="auto"/>
+              <w:bottom w:val="single" w:sz="4" w:space="0" w:color="auto"/>
+              <w:right w:val="single" w:sz="4" w:space="0" w:color="auto"/>
+            </w:tcBorders>
+          </w:tcPr>
+          <w:p>
+            <w:pPr>
+              <w:rPr>
+                <w:lang w:bidi="ar-EG"/>
+              </w:rPr>
+            </w:pPr>
+          </w:p>
+        </w:tc>
+        <w:tc>
+          <w:tcPr>
+            <w:tcW w:w="4675" w:type="dxa"/>
+            <w:tcBorders>
+              <w:top w:val="single" w:sz="4" w:space="0" w:color="auto"/>
+              <w:left w:val="single" w:sz="4" w:space="0" w:color="auto"/>
+              <w:bottom w:val="single" w:sz="4" w:space="0" w:color="auto"/>
+              <w:right w:val="single" w:sz="4" w:space="0" w:color="auto"/>
+            </w:tcBorders>
+          </w:tcPr>
+          <w:p>
+            <w:pPr>
+              <w:pStyle w:val="ListParagraph"/>
+              <w:numPr>
+                <w:ilvl w:val="0"/>
+                <w:numId w:val="14"/>
+              </w:numPr>
+              <w:spacing w:line="240" w:lineRule="auto"/>
+              <w:rPr>
+                <w:lang w:bidi="ar-EG"/>
+              </w:rPr>
+            </w:pPr>
+            <w:r>
+              <w:rPr>
+                <w:lang w:bidi="ar-EG"/>
+              </w:rPr>
+              <w:t>System Check all fields filled</w:t>
+            </w:r>
+          </w:p>
+          <w:p>
+            <w:pPr>
+              <w:pStyle w:val="ListParagraph"/>
+              <w:numPr>
+                <w:ilvl w:val="0"/>
+                <w:numId w:val="14"/>
+              </w:numPr>
+              <w:spacing w:line="240" w:lineRule="auto"/>
+              <w:rPr>
+                <w:lang w:bidi="ar-EG"/>
+              </w:rPr>
+            </w:pPr>
+            <w:r>
+              <w:rPr>
+                <w:lang w:bidi="ar-EG"/>
+              </w:rPr>
+              <w:t xml:space="preserve">Display Error Message </w:t>
+            </w:r>
+          </w:p>
+        </w:tc>
+      </w:tr>
+      <w:tr>
+        <w:tc>
+          <w:tcPr>
+            <w:tcW w:w="4675" w:type="dxa"/>
+            <w:tcBorders>
+              <w:top w:val="single" w:sz="4" w:space="0" w:color="auto"/>
+              <w:left w:val="single" w:sz="4" w:space="0" w:color="auto"/>
+              <w:bottom w:val="single" w:sz="4" w:space="0" w:color="auto"/>
+              <w:right w:val="single" w:sz="4" w:space="0" w:color="auto"/>
+            </w:tcBorders>
+          </w:tcPr>
+          <w:p>
+            <w:pPr>
+              <w:rPr>
+                <w:lang w:bidi="ar-EG"/>
+              </w:rPr>
+            </w:pPr>
+          </w:p>
+        </w:tc>
+        <w:tc>
+          <w:tcPr>
+            <w:tcW w:w="4675" w:type="dxa"/>
+            <w:tcBorders>
+              <w:top w:val="single" w:sz="4" w:space="0" w:color="auto"/>
+              <w:left w:val="single" w:sz="4" w:space="0" w:color="auto"/>
+              <w:bottom w:val="single" w:sz="4" w:space="0" w:color="auto"/>
+              <w:right w:val="single" w:sz="4" w:space="0" w:color="auto"/>
+            </w:tcBorders>
+            <w:hideMark/>
+          </w:tcPr>
+          <w:p>
+            <w:pPr>
+              <w:pStyle w:val="ListParagraph"/>
+              <w:numPr>
+                <w:ilvl w:val="0"/>
+                <w:numId w:val="14"/>
+              </w:numPr>
+              <w:spacing w:line="240" w:lineRule="auto"/>
+              <w:rPr>
+                <w:lang w:bidi="ar-EG"/>
+              </w:rPr>
+            </w:pPr>
+            <w:r>
+              <w:rPr>
+                <w:lang w:bidi="ar-EG"/>
+              </w:rPr>
+              <w:t xml:space="preserve">Display </w:t>
+            </w:r>
+            <w:r>
+              <w:rPr>
+                <w:lang w:bidi="ar-EG"/>
+              </w:rPr>
+              <w:t xml:space="preserve">Modify </w:t>
+            </w:r>
+            <w:r>
+              <w:rPr>
+                <w:lang w:bidi="ar-EG"/>
+              </w:rPr>
+              <w:t>category’s from</w:t>
+            </w:r>
+          </w:p>
+        </w:tc>
+      </w:tr>
+    </w:tbl>
+    <w:p>
+      <w:pPr>
+        <w:rPr>
+          <w:lang w:bidi="ar-EG"/>
+        </w:rPr>
+      </w:pPr>
+    </w:p>
+    <w:p>
+      <w:pPr>
+        <w:pStyle w:val="Heading2"/>
+        <w:rPr>
+          <w:lang w:bidi="ar-EG"/>
+        </w:rPr>
+      </w:pPr>
+      <w:r>
+        <w:rPr>
+          <w:lang w:bidi="ar-EG"/>
+        </w:rPr>
+        <w:lastRenderedPageBreak/>
+        <w:t>Use Case Diagram</w:t>
+      </w:r>
+    </w:p>
+    <w:p>
+      <w:pPr>
+        <w:pStyle w:val="Heading2"/>
+        <w:rPr>
+          <w:lang w:bidi="ar-EG"/>
+        </w:rPr>
+      </w:pPr>
+    </w:p>
+    <w:p>
+      <w:pPr>
+        <w:pStyle w:val="Heading2"/>
+        <w:rPr>
+          <w:lang w:bidi="ar-EG"/>
+        </w:rPr>
+      </w:pPr>
+      <w:r>
+        <w:rPr>
+          <w:lang w:bidi="ar-EG"/>
+        </w:rPr>
+        <w:t>Activity Diagram</w:t>
+      </w:r>
+    </w:p>
+    <w:p>
+      <w:pPr>
+        <w:rPr>
+          <w:lang w:bidi="ar-EG"/>
+        </w:rPr>
+      </w:pPr>
+    </w:p>
+    <w:p>
+      <w:pPr>
+        <w:pStyle w:val="Heading2"/>
+        <w:rPr>
+          <w:lang w:bidi="ar-EG"/>
+        </w:rPr>
+      </w:pPr>
+      <w:r>
+        <w:rPr>
+          <w:lang w:bidi="ar-EG"/>
+        </w:rPr>
+        <w:t>Sequence Diagram</w:t>
+      </w:r>
+    </w:p>
+    <w:p>
+      <w:pPr>
+        <w:rPr>
+          <w:lang w:bidi="ar-EG"/>
+        </w:rPr>
+      </w:pPr>
+    </w:p>
+    <w:p>
+      <w:pPr>
+        <w:pStyle w:val="Heading2"/>
+        <w:rPr>
+          <w:lang w:bidi="ar-EG"/>
+        </w:rPr>
+      </w:pPr>
+      <w:r>
+        <w:rPr>
+          <w:lang w:bidi="ar-EG"/>
+        </w:rPr>
+        <w:t>Collaboration Diagram</w:t>
+      </w:r>
+    </w:p>
+    <w:p>
+      <w:pPr>
+        <w:pStyle w:val="Heading2"/>
+        <w:rPr>
+          <w:lang w:bidi="ar-EG"/>
+        </w:rPr>
+      </w:pPr>
+    </w:p>
+    <w:p>
+      <w:pPr>
+        <w:pStyle w:val="Heading2"/>
+        <w:rPr>
+          <w:lang w:bidi="ar-EG"/>
+        </w:rPr>
+      </w:pPr>
+      <w:r>
+        <w:rPr>
+          <w:lang w:bidi="ar-EG"/>
+        </w:rPr>
+        <w:t>Design Screen</w:t>
+      </w:r>
+    </w:p>
+    <w:p>
+      <w:pPr>
+        <w:pStyle w:val="Heading2"/>
+        <w:rPr>
+          <w:lang w:bidi="ar-EG"/>
+        </w:rPr>
+      </w:pPr>
+    </w:p>
+    <w:p>
+      <w:pPr>
+        <w:pStyle w:val="Heading2"/>
+        <w:rPr>
+          <w:lang w:bidi="ar-EG"/>
+        </w:rPr>
+      </w:pPr>
+      <w:r>
+        <w:rPr>
+          <w:lang w:bidi="ar-EG"/>
+        </w:rPr>
+        <w:t xml:space="preserve">Data Dictionary </w:t>
+      </w:r>
+    </w:p>
+    <w:tbl>
+      <w:tblPr>
+        <w:tblStyle w:val="TableGrid"/>
+        <w:tblW w:w="0" w:type="auto"/>
+        <w:tblLook w:val="04A0" w:firstRow="1" w:lastRow="0" w:firstColumn="1" w:lastColumn="0" w:noHBand="0" w:noVBand="1"/>
+      </w:tblPr>
+      <w:tblGrid>
+        <w:gridCol w:w="4675"/>
+        <w:gridCol w:w="4675"/>
+      </w:tblGrid>
+      <w:tr>
+        <w:tc>
+          <w:tcPr>
+            <w:tcW w:w="4675" w:type="dxa"/>
+          </w:tcPr>
+          <w:p>
+            <w:pPr>
+              <w:rPr>
+                <w:lang w:bidi="ar-EG"/>
+              </w:rPr>
+            </w:pPr>
+            <w:r>
+              <w:rPr>
+                <w:lang w:bidi="ar-EG"/>
+              </w:rPr>
+              <w:t>Input</w:t>
+            </w:r>
+          </w:p>
+        </w:tc>
+        <w:tc>
+          <w:tcPr>
+            <w:tcW w:w="4675" w:type="dxa"/>
+          </w:tcPr>
+          <w:p>
+            <w:pPr>
+              <w:rPr>
+                <w:lang w:bidi="ar-EG"/>
+              </w:rPr>
+            </w:pPr>
+            <w:r>
+              <w:rPr>
+                <w:lang w:bidi="ar-EG"/>
+              </w:rPr>
+              <w:t>Constraint</w:t>
+            </w:r>
+          </w:p>
+        </w:tc>
+      </w:tr>
+      <w:tr>
+        <w:trPr>
+          <w:trHeight w:val="179"/>
+        </w:trPr>
+        <w:tc>
+          <w:tcPr>
+            <w:tcW w:w="4675" w:type="dxa"/>
+          </w:tcPr>
+          <w:p>
+            <w:pPr>
+              <w:rPr>
+                <w:lang w:bidi="ar-EG"/>
+              </w:rPr>
+            </w:pPr>
+            <w:r>
+              <w:rPr>
+                <w:lang w:bidi="ar-EG"/>
+              </w:rPr>
+              <w:t xml:space="preserve">Old </w:t>
+            </w:r>
+            <w:r>
+              <w:rPr>
+                <w:lang w:bidi="ar-EG"/>
+              </w:rPr>
+              <w:t>Name</w:t>
+            </w:r>
+          </w:p>
+        </w:tc>
+        <w:tc>
+          <w:tcPr>
+            <w:tcW w:w="4675" w:type="dxa"/>
+          </w:tcPr>
+          <w:p>
+            <w:pPr>
+              <w:rPr>
+                <w:lang w:bidi="ar-EG"/>
+              </w:rPr>
+            </w:pPr>
+            <w:r>
+              <w:rPr>
+                <w:lang w:bidi="ar-EG"/>
+              </w:rPr>
+              <w:t>&lt; 20 of chars</w:t>
+            </w:r>
+          </w:p>
+        </w:tc>
+      </w:tr>
+      <w:tr>
+        <w:tc>
+          <w:tcPr>
+            <w:tcW w:w="4675" w:type="dxa"/>
+          </w:tcPr>
+          <w:p>
+            <w:pPr>
+              <w:rPr>
+                <w:lang w:bidi="ar-EG"/>
+              </w:rPr>
+            </w:pPr>
+            <w:r>
+              <w:rPr>
+                <w:lang w:bidi="ar-EG"/>
+              </w:rPr>
+              <w:t>New Name</w:t>
+            </w:r>
+          </w:p>
+        </w:tc>
+        <w:tc>
+          <w:tcPr>
+            <w:tcW w:w="4675" w:type="dxa"/>
+          </w:tcPr>
+          <w:p>
+            <w:pPr>
+              <w:rPr>
+                <w:lang w:bidi="ar-EG"/>
+              </w:rPr>
+            </w:pPr>
+            <w:r>
+              <w:rPr>
+                <w:lang w:bidi="ar-EG"/>
+              </w:rPr>
+              <w:t>&lt; 20 of chars</w:t>
+            </w:r>
+          </w:p>
+        </w:tc>
+      </w:tr>
+    </w:tbl>
+    <w:p>
+      <w:pPr>
+        <w:rPr>
+          <w:lang w:bidi="ar-EG"/>
+        </w:rPr>
+      </w:pPr>
+    </w:p>
+    <w:p>
+      <w:pPr>
+        <w:pStyle w:val="Heading2"/>
+        <w:rPr>
+          <w:sz w:val="24"/>
+          <w:szCs w:val="24"/>
+          <w:lang w:bidi="ar-EG"/>
+        </w:rPr>
+      </w:pPr>
+      <w:r>
+        <w:rPr>
+          <w:sz w:val="24"/>
+          <w:szCs w:val="24"/>
+          <w:lang w:bidi="ar-EG"/>
+        </w:rPr>
+        <w:t>Remove</w:t>
+      </w:r>
+      <w:r>
+        <w:rPr>
+          <w:sz w:val="24"/>
+          <w:szCs w:val="24"/>
+          <w:lang w:bidi="ar-EG"/>
+        </w:rPr>
+        <w:t xml:space="preserve"> Category’s Data</w:t>
+      </w:r>
+    </w:p>
+    <w:p>
+      <w:pPr>
+        <w:pStyle w:val="Heading2"/>
+        <w:rPr>
+          <w:lang w:bidi="ar-EG"/>
+        </w:rPr>
+      </w:pPr>
+      <w:r>
+        <w:rPr>
+          <w:lang w:bidi="ar-EG"/>
+        </w:rPr>
+        <w:t>User Story</w:t>
+      </w:r>
+    </w:p>
+    <w:tbl>
+      <w:tblPr>
+        <w:tblStyle w:val="TableGrid"/>
+        <w:tblW w:w="0" w:type="auto"/>
+        <w:tblLook w:val="04A0" w:firstRow="1" w:lastRow="0" w:firstColumn="1" w:lastColumn="0" w:noHBand="0" w:noVBand="1"/>
+      </w:tblPr>
+      <w:tblGrid>
+        <w:gridCol w:w="4675"/>
+        <w:gridCol w:w="4675"/>
+      </w:tblGrid>
+      <w:tr>
+        <w:tc>
+          <w:tcPr>
+            <w:tcW w:w="4675" w:type="dxa"/>
+            <w:tcBorders>
+              <w:top w:val="single" w:sz="4" w:space="0" w:color="auto"/>
+              <w:left w:val="single" w:sz="4" w:space="0" w:color="auto"/>
+              <w:bottom w:val="single" w:sz="4" w:space="0" w:color="auto"/>
+              <w:right w:val="single" w:sz="4" w:space="0" w:color="auto"/>
+            </w:tcBorders>
+            <w:hideMark/>
+          </w:tcPr>
+          <w:p>
+            <w:pPr>
+              <w:rPr>
+                <w:lang w:bidi="ar-EG"/>
+              </w:rPr>
+            </w:pPr>
+            <w:r>
+              <w:rPr>
+                <w:lang w:bidi="ar-EG"/>
+              </w:rPr>
+              <w:t>User Story ID</w:t>
+            </w:r>
+          </w:p>
+        </w:tc>
+        <w:tc>
+          <w:tcPr>
+            <w:tcW w:w="4675" w:type="dxa"/>
+            <w:tcBorders>
+              <w:top w:val="single" w:sz="4" w:space="0" w:color="auto"/>
+              <w:left w:val="single" w:sz="4" w:space="0" w:color="auto"/>
+              <w:bottom w:val="single" w:sz="4" w:space="0" w:color="auto"/>
+              <w:right w:val="single" w:sz="4" w:space="0" w:color="auto"/>
+            </w:tcBorders>
+            <w:hideMark/>
+          </w:tcPr>
+          <w:p>
+            <w:pPr>
+              <w:rPr>
+                <w:lang w:bidi="ar-EG"/>
+              </w:rPr>
+            </w:pPr>
+            <w:r>
+              <w:rPr>
+                <w:lang w:bidi="ar-EG"/>
+              </w:rPr>
+              <w:t>US #</w:t>
+            </w:r>
+            <w:r>
+              <w:rPr>
+                <w:lang w:bidi="ar-EG"/>
+              </w:rPr>
+              <w:t>3</w:t>
+            </w:r>
+          </w:p>
+        </w:tc>
+      </w:tr>
+      <w:tr>
+        <w:tc>
+          <w:tcPr>
+            <w:tcW w:w="4675" w:type="dxa"/>
+            <w:tcBorders>
+              <w:top w:val="single" w:sz="4" w:space="0" w:color="auto"/>
+              <w:left w:val="single" w:sz="4" w:space="0" w:color="auto"/>
+              <w:bottom w:val="single" w:sz="4" w:space="0" w:color="auto"/>
+              <w:right w:val="single" w:sz="4" w:space="0" w:color="auto"/>
+            </w:tcBorders>
+            <w:hideMark/>
+          </w:tcPr>
+          <w:p>
+            <w:pPr>
+              <w:rPr>
+                <w:lang w:bidi="ar-EG"/>
+              </w:rPr>
+            </w:pPr>
+            <w:r>
+              <w:rPr>
+                <w:lang w:bidi="ar-EG"/>
+              </w:rPr>
+              <w:t>User Story Name</w:t>
+            </w:r>
+          </w:p>
+        </w:tc>
+        <w:tc>
+          <w:tcPr>
+            <w:tcW w:w="4675" w:type="dxa"/>
+            <w:tcBorders>
+              <w:top w:val="single" w:sz="4" w:space="0" w:color="auto"/>
+              <w:left w:val="single" w:sz="4" w:space="0" w:color="auto"/>
+              <w:bottom w:val="single" w:sz="4" w:space="0" w:color="auto"/>
+              <w:right w:val="single" w:sz="4" w:space="0" w:color="auto"/>
+            </w:tcBorders>
+            <w:hideMark/>
+          </w:tcPr>
+          <w:p>
+            <w:pPr>
+              <w:rPr>
+                <w:lang w:bidi="ar-EG"/>
+              </w:rPr>
+            </w:pPr>
+            <w:r>
+              <w:rPr>
+                <w:lang w:bidi="ar-EG"/>
+              </w:rPr>
+              <w:t>Remove</w:t>
+            </w:r>
+            <w:r>
+              <w:rPr>
+                <w:lang w:bidi="ar-EG"/>
+              </w:rPr>
+              <w:t xml:space="preserve"> Category</w:t>
+            </w:r>
+          </w:p>
+        </w:tc>
+      </w:tr>
+      <w:tr>
+        <w:tc>
+          <w:tcPr>
+            <w:tcW w:w="4675" w:type="dxa"/>
+            <w:tcBorders>
+              <w:top w:val="single" w:sz="4" w:space="0" w:color="auto"/>
+              <w:left w:val="single" w:sz="4" w:space="0" w:color="auto"/>
+              <w:bottom w:val="single" w:sz="4" w:space="0" w:color="auto"/>
+              <w:right w:val="single" w:sz="4" w:space="0" w:color="auto"/>
+            </w:tcBorders>
+            <w:hideMark/>
+          </w:tcPr>
+          <w:p>
+            <w:pPr>
+              <w:rPr>
+                <w:lang w:bidi="ar-EG"/>
+              </w:rPr>
+            </w:pPr>
+            <w:r>
+              <w:rPr>
+                <w:lang w:bidi="ar-EG"/>
+              </w:rPr>
+              <w:t>Actors</w:t>
+            </w:r>
+          </w:p>
+        </w:tc>
+        <w:tc>
+          <w:tcPr>
+            <w:tcW w:w="4675" w:type="dxa"/>
+            <w:tcBorders>
+              <w:top w:val="single" w:sz="4" w:space="0" w:color="auto"/>
+              <w:left w:val="single" w:sz="4" w:space="0" w:color="auto"/>
+              <w:bottom w:val="single" w:sz="4" w:space="0" w:color="auto"/>
+              <w:right w:val="single" w:sz="4" w:space="0" w:color="auto"/>
+            </w:tcBorders>
+            <w:hideMark/>
+          </w:tcPr>
+          <w:p>
+            <w:pPr>
+              <w:rPr>
+                <w:lang w:bidi="ar-EG"/>
+              </w:rPr>
+            </w:pPr>
+            <w:r>
+              <w:rPr>
+                <w:lang w:bidi="ar-EG"/>
+              </w:rPr>
+              <w:t>Admin, Owner</w:t>
+            </w:r>
+          </w:p>
+        </w:tc>
+      </w:tr>
+      <w:tr>
+        <w:tc>
+          <w:tcPr>
+            <w:tcW w:w="4675" w:type="dxa"/>
+            <w:tcBorders>
+              <w:top w:val="single" w:sz="4" w:space="0" w:color="auto"/>
+              <w:left w:val="single" w:sz="4" w:space="0" w:color="auto"/>
+              <w:bottom w:val="single" w:sz="4" w:space="0" w:color="auto"/>
+              <w:right w:val="single" w:sz="4" w:space="0" w:color="auto"/>
+            </w:tcBorders>
+            <w:hideMark/>
+          </w:tcPr>
+          <w:p>
+            <w:pPr>
+              <w:rPr>
+                <w:lang w:bidi="ar-EG"/>
+              </w:rPr>
+            </w:pPr>
+            <w:r>
+              <w:rPr>
+                <w:lang w:bidi="ar-EG"/>
+              </w:rPr>
+              <w:t>Description</w:t>
+            </w:r>
+          </w:p>
+        </w:tc>
+        <w:tc>
+          <w:tcPr>
+            <w:tcW w:w="4675" w:type="dxa"/>
+            <w:tcBorders>
+              <w:top w:val="single" w:sz="4" w:space="0" w:color="auto"/>
+              <w:left w:val="single" w:sz="4" w:space="0" w:color="auto"/>
+              <w:bottom w:val="single" w:sz="4" w:space="0" w:color="auto"/>
+              <w:right w:val="single" w:sz="4" w:space="0" w:color="auto"/>
+            </w:tcBorders>
+            <w:hideMark/>
+          </w:tcPr>
+          <w:p>
+            <w:pPr>
+              <w:rPr>
+                <w:lang w:bidi="ar-EG"/>
+              </w:rPr>
+            </w:pPr>
+            <w:r>
+              <w:rPr>
+                <w:lang w:bidi="ar-EG"/>
+              </w:rPr>
+              <w:t xml:space="preserve">As Admin or Owner </w:t>
+            </w:r>
+          </w:p>
+          <w:p>
+            <w:pPr>
+              <w:rPr>
+                <w:lang w:bidi="ar-EG"/>
+              </w:rPr>
+            </w:pPr>
+            <w:r>
+              <w:rPr>
+                <w:lang w:bidi="ar-EG"/>
+              </w:rPr>
+              <w:t xml:space="preserve">After login to the system </w:t>
+            </w:r>
+          </w:p>
+          <w:p>
+            <w:pPr>
+              <w:rPr>
+                <w:lang w:bidi="ar-EG"/>
+              </w:rPr>
+            </w:pPr>
+            <w:r>
+              <w:rPr>
+                <w:lang w:bidi="ar-EG"/>
+              </w:rPr>
+              <w:t>So, I can Remove category fr</w:t>
+            </w:r>
+            <w:r>
+              <w:rPr>
+                <w:lang w:bidi="ar-EG"/>
+              </w:rPr>
+              <w:t>om</w:t>
+            </w:r>
+            <w:r>
+              <w:rPr>
+                <w:lang w:bidi="ar-EG"/>
+              </w:rPr>
+              <w:t xml:space="preserve"> the system.</w:t>
+            </w:r>
+          </w:p>
+        </w:tc>
+      </w:tr>
+      <w:tr>
+        <w:tc>
+          <w:tcPr>
+            <w:tcW w:w="4675" w:type="dxa"/>
+            <w:tcBorders>
+              <w:top w:val="single" w:sz="4" w:space="0" w:color="auto"/>
+              <w:left w:val="single" w:sz="4" w:space="0" w:color="auto"/>
+              <w:bottom w:val="single" w:sz="4" w:space="0" w:color="auto"/>
+              <w:right w:val="single" w:sz="4" w:space="0" w:color="auto"/>
+            </w:tcBorders>
+            <w:hideMark/>
+          </w:tcPr>
+          <w:p>
+            <w:pPr>
+              <w:rPr>
+                <w:lang w:bidi="ar-EG"/>
+              </w:rPr>
+            </w:pPr>
+            <w:r>
+              <w:rPr>
+                <w:lang w:bidi="ar-EG"/>
+              </w:rPr>
+              <w:t>Acceptance Criteria</w:t>
+            </w:r>
+          </w:p>
+        </w:tc>
+        <w:tc>
+          <w:tcPr>
+            <w:tcW w:w="4675" w:type="dxa"/>
+            <w:tcBorders>
+              <w:top w:val="single" w:sz="4" w:space="0" w:color="auto"/>
+              <w:left w:val="single" w:sz="4" w:space="0" w:color="auto"/>
+              <w:bottom w:val="single" w:sz="4" w:space="0" w:color="auto"/>
+              <w:right w:val="single" w:sz="4" w:space="0" w:color="auto"/>
+            </w:tcBorders>
+            <w:hideMark/>
+          </w:tcPr>
+          <w:p>
+            <w:pPr>
+              <w:rPr>
+                <w:lang w:bidi="ar-EG"/>
+              </w:rPr>
+            </w:pPr>
+            <w:r>
+              <w:rPr>
+                <w:lang w:bidi="ar-EG"/>
+              </w:rPr>
+              <w:t>Given I’m Admin or Owner and Logged in System,</w:t>
+            </w:r>
+          </w:p>
+          <w:p>
+            <w:pPr>
+              <w:rPr>
+                <w:lang w:bidi="ar-EG"/>
+              </w:rPr>
+            </w:pPr>
+            <w:r>
+              <w:rPr>
+                <w:lang w:bidi="ar-EG"/>
+              </w:rPr>
+              <w:t>can I Remove category details for the system to works with it.</w:t>
+            </w:r>
+          </w:p>
+        </w:tc>
+      </w:tr>
+    </w:tbl>
+    <w:p>
+      <w:pPr>
+        <w:rPr>
+          <w:lang w:bidi="ar-EG"/>
+        </w:rPr>
+      </w:pPr>
+    </w:p>
+    <w:p>
+      <w:pPr>
+        <w:pStyle w:val="Heading2"/>
+      </w:pPr>
+      <w:r>
+        <w:t>Scenarios</w:t>
+      </w:r>
+    </w:p>
+    <w:p>
+      <w:pPr>
+        <w:pStyle w:val="Heading3"/>
+      </w:pPr>
+      <w:r>
+        <w:t>Normal Scenario</w:t>
+      </w:r>
+      <w:r>
+        <w:t xml:space="preserve"> #1</w:t>
+      </w:r>
+    </w:p>
+    <w:tbl>
+      <w:tblPr>
+        <w:tblStyle w:val="TableGrid"/>
+        <w:tblW w:w="0" w:type="auto"/>
+        <w:tblLook w:val="04A0" w:firstRow="1" w:lastRow="0" w:firstColumn="1" w:lastColumn="0" w:noHBand="0" w:noVBand="1"/>
+      </w:tblPr>
+      <w:tblGrid>
+        <w:gridCol w:w="4675"/>
+        <w:gridCol w:w="4675"/>
+      </w:tblGrid>
+      <w:tr>
+        <w:tc>
+          <w:tcPr>
+            <w:tcW w:w="4675" w:type="dxa"/>
+            <w:tcBorders>
+              <w:top w:val="single" w:sz="4" w:space="0" w:color="auto"/>
+              <w:left w:val="single" w:sz="4" w:space="0" w:color="auto"/>
+              <w:bottom w:val="single" w:sz="4" w:space="0" w:color="auto"/>
+              <w:right w:val="single" w:sz="4" w:space="0" w:color="auto"/>
+            </w:tcBorders>
+            <w:hideMark/>
+          </w:tcPr>
+          <w:p>
+            <w:pPr>
+              <w:pStyle w:val="ListParagraph"/>
+              <w:numPr>
+                <w:ilvl w:val="0"/>
+                <w:numId w:val="15"/>
+              </w:numPr>
+              <w:spacing w:line="240" w:lineRule="auto"/>
+              <w:rPr>
+                <w:lang w:bidi="ar-EG"/>
+              </w:rPr>
+            </w:pPr>
+            <w:r>
+              <w:rPr>
+                <w:lang w:bidi="ar-EG"/>
+              </w:rPr>
+              <w:t>User Click Program Icon</w:t>
+            </w:r>
+          </w:p>
+        </w:tc>
+        <w:tc>
+          <w:tcPr>
+            <w:tcW w:w="4675" w:type="dxa"/>
+            <w:tcBorders>
+              <w:top w:val="single" w:sz="4" w:space="0" w:color="auto"/>
+              <w:left w:val="single" w:sz="4" w:space="0" w:color="auto"/>
+              <w:bottom w:val="single" w:sz="4" w:space="0" w:color="auto"/>
+              <w:right w:val="single" w:sz="4" w:space="0" w:color="auto"/>
+            </w:tcBorders>
+          </w:tcPr>
+          <w:p>
+            <w:pPr>
+              <w:rPr>
+                <w:lang w:bidi="ar-EG"/>
+              </w:rPr>
+            </w:pPr>
+          </w:p>
+        </w:tc>
+      </w:tr>
+      <w:tr>
+        <w:tc>
+          <w:tcPr>
+            <w:tcW w:w="4675" w:type="dxa"/>
+            <w:tcBorders>
+              <w:top w:val="single" w:sz="4" w:space="0" w:color="auto"/>
+              <w:left w:val="single" w:sz="4" w:space="0" w:color="auto"/>
+              <w:bottom w:val="single" w:sz="4" w:space="0" w:color="auto"/>
+              <w:right w:val="single" w:sz="4" w:space="0" w:color="auto"/>
+            </w:tcBorders>
+          </w:tcPr>
+          <w:p>
+            <w:pPr>
+              <w:rPr>
+                <w:lang w:bidi="ar-EG"/>
+              </w:rPr>
+            </w:pPr>
+          </w:p>
+        </w:tc>
+        <w:tc>
+          <w:tcPr>
+            <w:tcW w:w="4675" w:type="dxa"/>
+            <w:tcBorders>
+              <w:top w:val="single" w:sz="4" w:space="0" w:color="auto"/>
+              <w:left w:val="single" w:sz="4" w:space="0" w:color="auto"/>
+              <w:bottom w:val="single" w:sz="4" w:space="0" w:color="auto"/>
+              <w:right w:val="single" w:sz="4" w:space="0" w:color="auto"/>
+            </w:tcBorders>
+            <w:hideMark/>
+          </w:tcPr>
+          <w:p>
+            <w:pPr>
+              <w:pStyle w:val="ListParagraph"/>
+              <w:numPr>
+                <w:ilvl w:val="0"/>
+                <w:numId w:val="15"/>
+              </w:numPr>
+              <w:spacing w:line="240" w:lineRule="auto"/>
+              <w:rPr>
+                <w:lang w:bidi="ar-EG"/>
+              </w:rPr>
+            </w:pPr>
+            <w:r>
+              <w:rPr>
+                <w:lang w:bidi="ar-EG"/>
+              </w:rPr>
+              <w:t>System Display the Login page</w:t>
+            </w:r>
+          </w:p>
+        </w:tc>
+      </w:tr>
+      <w:tr>
+        <w:tc>
+          <w:tcPr>
+            <w:tcW w:w="4675" w:type="dxa"/>
+            <w:tcBorders>
+              <w:top w:val="single" w:sz="4" w:space="0" w:color="auto"/>
+              <w:left w:val="single" w:sz="4" w:space="0" w:color="auto"/>
+              <w:bottom w:val="single" w:sz="4" w:space="0" w:color="auto"/>
+              <w:right w:val="single" w:sz="4" w:space="0" w:color="auto"/>
+            </w:tcBorders>
+            <w:hideMark/>
+          </w:tcPr>
+          <w:p>
+            <w:pPr>
+              <w:pStyle w:val="ListParagraph"/>
+              <w:numPr>
+                <w:ilvl w:val="0"/>
+                <w:numId w:val="15"/>
+              </w:numPr>
+              <w:spacing w:line="240" w:lineRule="auto"/>
+              <w:rPr>
+                <w:lang w:bidi="ar-EG"/>
+              </w:rPr>
+            </w:pPr>
+            <w:r>
+              <w:rPr>
+                <w:lang w:bidi="ar-EG"/>
+              </w:rPr>
+              <w:t>User Enter to System</w:t>
+            </w:r>
+          </w:p>
+          <w:p>
+            <w:pPr>
+              <w:pStyle w:val="ListParagraph"/>
+              <w:numPr>
+                <w:ilvl w:val="0"/>
+                <w:numId w:val="15"/>
+              </w:numPr>
+              <w:spacing w:line="240" w:lineRule="auto"/>
+              <w:rPr>
+                <w:lang w:bidi="ar-EG"/>
+              </w:rPr>
+            </w:pPr>
+            <w:r>
+              <w:rPr>
+                <w:lang w:bidi="ar-EG"/>
+              </w:rPr>
+              <w:t>Click Remove Category Button</w:t>
+            </w:r>
+          </w:p>
+        </w:tc>
+        <w:tc>
+          <w:tcPr>
+            <w:tcW w:w="4675" w:type="dxa"/>
+            <w:tcBorders>
+              <w:top w:val="single" w:sz="4" w:space="0" w:color="auto"/>
+              <w:left w:val="single" w:sz="4" w:space="0" w:color="auto"/>
+              <w:bottom w:val="single" w:sz="4" w:space="0" w:color="auto"/>
+              <w:right w:val="single" w:sz="4" w:space="0" w:color="auto"/>
+            </w:tcBorders>
+          </w:tcPr>
+          <w:p>
+            <w:pPr>
+              <w:rPr>
+                <w:lang w:bidi="ar-EG"/>
+              </w:rPr>
+            </w:pPr>
+          </w:p>
+        </w:tc>
+      </w:tr>
+      <w:tr>
+        <w:tc>
+          <w:tcPr>
+            <w:tcW w:w="4675" w:type="dxa"/>
+            <w:tcBorders>
+              <w:top w:val="single" w:sz="4" w:space="0" w:color="auto"/>
+              <w:left w:val="single" w:sz="4" w:space="0" w:color="auto"/>
+              <w:bottom w:val="single" w:sz="4" w:space="0" w:color="auto"/>
+              <w:right w:val="single" w:sz="4" w:space="0" w:color="auto"/>
+            </w:tcBorders>
+          </w:tcPr>
+          <w:p>
+            <w:pPr>
+              <w:rPr>
+                <w:lang w:bidi="ar-EG"/>
+              </w:rPr>
+            </w:pPr>
+          </w:p>
+        </w:tc>
+        <w:tc>
+          <w:tcPr>
+            <w:tcW w:w="4675" w:type="dxa"/>
+            <w:tcBorders>
+              <w:top w:val="single" w:sz="4" w:space="0" w:color="auto"/>
+              <w:left w:val="single" w:sz="4" w:space="0" w:color="auto"/>
+              <w:bottom w:val="single" w:sz="4" w:space="0" w:color="auto"/>
+              <w:right w:val="single" w:sz="4" w:space="0" w:color="auto"/>
+            </w:tcBorders>
+            <w:hideMark/>
+          </w:tcPr>
+          <w:p>
+            <w:pPr>
+              <w:pStyle w:val="ListParagraph"/>
+              <w:numPr>
+                <w:ilvl w:val="0"/>
+                <w:numId w:val="15"/>
+              </w:numPr>
+              <w:spacing w:line="240" w:lineRule="auto"/>
+              <w:rPr>
+                <w:lang w:bidi="ar-EG"/>
+              </w:rPr>
+            </w:pPr>
+            <w:r>
+              <w:rPr>
+                <w:lang w:bidi="ar-EG"/>
+              </w:rPr>
+              <w:t>Display Remove category’s from</w:t>
+            </w:r>
+          </w:p>
+        </w:tc>
+      </w:tr>
+      <w:tr>
+        <w:tc>
+          <w:tcPr>
+            <w:tcW w:w="4675" w:type="dxa"/>
+            <w:tcBorders>
+              <w:top w:val="single" w:sz="4" w:space="0" w:color="auto"/>
+              <w:left w:val="single" w:sz="4" w:space="0" w:color="auto"/>
+              <w:bottom w:val="single" w:sz="4" w:space="0" w:color="auto"/>
+              <w:right w:val="single" w:sz="4" w:space="0" w:color="auto"/>
+            </w:tcBorders>
+          </w:tcPr>
+          <w:p>
+            <w:pPr>
+              <w:pStyle w:val="ListParagraph"/>
+              <w:numPr>
+                <w:ilvl w:val="0"/>
+                <w:numId w:val="15"/>
+              </w:numPr>
+              <w:spacing w:line="240" w:lineRule="auto"/>
+              <w:rPr>
+                <w:lang w:bidi="ar-EG"/>
+              </w:rPr>
+            </w:pPr>
+            <w:r>
+              <w:rPr>
+                <w:lang w:bidi="ar-EG"/>
+              </w:rPr>
+              <w:t>User Enter Category’s Name</w:t>
+            </w:r>
+          </w:p>
+          <w:p>
+            <w:pPr>
+              <w:pStyle w:val="ListParagraph"/>
+              <w:numPr>
+                <w:ilvl w:val="0"/>
+                <w:numId w:val="15"/>
+              </w:numPr>
+              <w:spacing w:line="240" w:lineRule="auto"/>
+              <w:rPr>
+                <w:lang w:bidi="ar-EG"/>
+              </w:rPr>
+            </w:pPr>
+            <w:r>
+              <w:rPr>
+                <w:lang w:bidi="ar-EG"/>
+              </w:rPr>
+              <w:t>User enter Remove Button</w:t>
+            </w:r>
+          </w:p>
+        </w:tc>
+        <w:tc>
+          <w:tcPr>
+            <w:tcW w:w="4675" w:type="dxa"/>
+            <w:tcBorders>
+              <w:top w:val="single" w:sz="4" w:space="0" w:color="auto"/>
+              <w:left w:val="single" w:sz="4" w:space="0" w:color="auto"/>
+              <w:bottom w:val="single" w:sz="4" w:space="0" w:color="auto"/>
+              <w:right w:val="single" w:sz="4" w:space="0" w:color="auto"/>
+            </w:tcBorders>
+          </w:tcPr>
+          <w:p>
+            <w:pPr>
+              <w:pStyle w:val="ListParagraph"/>
+              <w:spacing w:line="240" w:lineRule="auto"/>
+              <w:rPr>
+                <w:lang w:bidi="ar-EG"/>
+              </w:rPr>
+            </w:pPr>
+          </w:p>
+        </w:tc>
+      </w:tr>
+      <w:tr>
+        <w:tc>
+          <w:tcPr>
+            <w:tcW w:w="4675" w:type="dxa"/>
+            <w:tcBorders>
+              <w:top w:val="single" w:sz="4" w:space="0" w:color="auto"/>
+              <w:left w:val="single" w:sz="4" w:space="0" w:color="auto"/>
+              <w:bottom w:val="single" w:sz="4" w:space="0" w:color="auto"/>
+              <w:right w:val="single" w:sz="4" w:space="0" w:color="auto"/>
+            </w:tcBorders>
+          </w:tcPr>
+          <w:p>
+            <w:pPr>
+              <w:rPr>
+                <w:lang w:bidi="ar-EG"/>
+              </w:rPr>
+            </w:pPr>
+          </w:p>
+        </w:tc>
+        <w:tc>
+          <w:tcPr>
+            <w:tcW w:w="4675" w:type="dxa"/>
+            <w:tcBorders>
+              <w:top w:val="single" w:sz="4" w:space="0" w:color="auto"/>
+              <w:left w:val="single" w:sz="4" w:space="0" w:color="auto"/>
+              <w:bottom w:val="single" w:sz="4" w:space="0" w:color="auto"/>
+              <w:right w:val="single" w:sz="4" w:space="0" w:color="auto"/>
+            </w:tcBorders>
+          </w:tcPr>
+          <w:p>
+            <w:pPr>
+              <w:pStyle w:val="ListParagraph"/>
+              <w:numPr>
+                <w:ilvl w:val="0"/>
+                <w:numId w:val="15"/>
+              </w:numPr>
+              <w:spacing w:line="240" w:lineRule="auto"/>
+              <w:rPr>
+                <w:lang w:bidi="ar-EG"/>
+              </w:rPr>
+            </w:pPr>
+            <w:r>
+              <w:rPr>
+                <w:lang w:bidi="ar-EG"/>
+              </w:rPr>
+              <w:t>System Popup Confirm Message</w:t>
+            </w:r>
+          </w:p>
+          <w:p>
+            <w:pPr>
+              <w:pStyle w:val="ListParagraph"/>
+              <w:spacing w:line="240" w:lineRule="auto"/>
+              <w:rPr>
+                <w:lang w:bidi="ar-EG"/>
+              </w:rPr>
+            </w:pPr>
+          </w:p>
+        </w:tc>
+      </w:tr>
+      <w:tr>
+        <w:tc>
+          <w:tcPr>
+            <w:tcW w:w="4675" w:type="dxa"/>
+            <w:tcBorders>
+              <w:top w:val="single" w:sz="4" w:space="0" w:color="auto"/>
+              <w:left w:val="single" w:sz="4" w:space="0" w:color="auto"/>
+              <w:bottom w:val="single" w:sz="4" w:space="0" w:color="auto"/>
+              <w:right w:val="single" w:sz="4" w:space="0" w:color="auto"/>
+            </w:tcBorders>
+          </w:tcPr>
+          <w:p>
+            <w:pPr>
+              <w:pStyle w:val="ListParagraph"/>
+              <w:numPr>
+                <w:ilvl w:val="0"/>
+                <w:numId w:val="15"/>
+              </w:numPr>
+              <w:spacing w:line="240" w:lineRule="auto"/>
+              <w:rPr>
+                <w:lang w:bidi="ar-EG"/>
+              </w:rPr>
+            </w:pPr>
+            <w:r>
+              <w:rPr>
+                <w:lang w:bidi="ar-EG"/>
+              </w:rPr>
+              <w:t xml:space="preserve">User Click Ok </w:t>
+            </w:r>
+          </w:p>
+        </w:tc>
+        <w:tc>
+          <w:tcPr>
+            <w:tcW w:w="4675" w:type="dxa"/>
+            <w:tcBorders>
+              <w:top w:val="single" w:sz="4" w:space="0" w:color="auto"/>
+              <w:left w:val="single" w:sz="4" w:space="0" w:color="auto"/>
+              <w:bottom w:val="single" w:sz="4" w:space="0" w:color="auto"/>
+              <w:right w:val="single" w:sz="4" w:space="0" w:color="auto"/>
+            </w:tcBorders>
+          </w:tcPr>
+          <w:p>
+            <w:pPr>
+              <w:pStyle w:val="ListParagraph"/>
+              <w:spacing w:line="240" w:lineRule="auto"/>
+              <w:rPr>
+                <w:lang w:bidi="ar-EG"/>
+              </w:rPr>
+            </w:pPr>
+          </w:p>
+        </w:tc>
+      </w:tr>
+      <w:tr>
+        <w:tc>
+          <w:tcPr>
+            <w:tcW w:w="4675" w:type="dxa"/>
+            <w:tcBorders>
+              <w:top w:val="single" w:sz="4" w:space="0" w:color="auto"/>
+              <w:left w:val="single" w:sz="4" w:space="0" w:color="auto"/>
+              <w:bottom w:val="single" w:sz="4" w:space="0" w:color="auto"/>
+              <w:right w:val="single" w:sz="4" w:space="0" w:color="auto"/>
+            </w:tcBorders>
+          </w:tcPr>
+          <w:p>
+            <w:pPr>
+              <w:pStyle w:val="ListParagraph"/>
+              <w:spacing w:line="240" w:lineRule="auto"/>
+              <w:rPr>
+                <w:lang w:bidi="ar-EG"/>
+              </w:rPr>
+            </w:pPr>
+          </w:p>
+        </w:tc>
+        <w:tc>
+          <w:tcPr>
+            <w:tcW w:w="4675" w:type="dxa"/>
+            <w:tcBorders>
+              <w:top w:val="single" w:sz="4" w:space="0" w:color="auto"/>
+              <w:left w:val="single" w:sz="4" w:space="0" w:color="auto"/>
+              <w:bottom w:val="single" w:sz="4" w:space="0" w:color="auto"/>
+              <w:right w:val="single" w:sz="4" w:space="0" w:color="auto"/>
+            </w:tcBorders>
+          </w:tcPr>
+          <w:p>
+            <w:pPr>
+              <w:pStyle w:val="ListParagraph"/>
+              <w:numPr>
+                <w:ilvl w:val="0"/>
+                <w:numId w:val="15"/>
+              </w:numPr>
+              <w:spacing w:line="240" w:lineRule="auto"/>
+              <w:rPr>
+                <w:lang w:bidi="ar-EG"/>
+              </w:rPr>
+            </w:pPr>
+            <w:r>
+              <w:rPr>
+                <w:lang w:bidi="ar-EG"/>
+              </w:rPr>
+              <w:t>System Check all fields filled</w:t>
+            </w:r>
+          </w:p>
+          <w:p>
+            <w:pPr>
+              <w:pStyle w:val="ListParagraph"/>
+              <w:numPr>
+                <w:ilvl w:val="0"/>
+                <w:numId w:val="15"/>
+              </w:numPr>
+              <w:spacing w:line="240" w:lineRule="auto"/>
+              <w:rPr>
+                <w:lang w:bidi="ar-EG"/>
+              </w:rPr>
+            </w:pPr>
+            <w:r>
+              <w:rPr>
+                <w:lang w:bidi="ar-EG"/>
+              </w:rPr>
+              <w:lastRenderedPageBreak/>
+              <w:t>System Validation</w:t>
+            </w:r>
+          </w:p>
+        </w:tc>
+      </w:tr>
+      <w:tr>
+        <w:tc>
+          <w:tcPr>
+            <w:tcW w:w="4675" w:type="dxa"/>
+            <w:tcBorders>
+              <w:top w:val="single" w:sz="4" w:space="0" w:color="auto"/>
+              <w:left w:val="single" w:sz="4" w:space="0" w:color="auto"/>
+              <w:bottom w:val="single" w:sz="4" w:space="0" w:color="auto"/>
+              <w:right w:val="single" w:sz="4" w:space="0" w:color="auto"/>
+            </w:tcBorders>
+          </w:tcPr>
+          <w:p>
+            <w:pPr>
+              <w:rPr>
+                <w:lang w:bidi="ar-EG"/>
+              </w:rPr>
+            </w:pPr>
+          </w:p>
+        </w:tc>
+        <w:tc>
+          <w:tcPr>
+            <w:tcW w:w="4675" w:type="dxa"/>
+            <w:tcBorders>
+              <w:top w:val="single" w:sz="4" w:space="0" w:color="auto"/>
+              <w:left w:val="single" w:sz="4" w:space="0" w:color="auto"/>
+              <w:bottom w:val="single" w:sz="4" w:space="0" w:color="auto"/>
+              <w:right w:val="single" w:sz="4" w:space="0" w:color="auto"/>
+            </w:tcBorders>
+            <w:hideMark/>
+          </w:tcPr>
+          <w:p>
+            <w:pPr>
+              <w:pStyle w:val="ListParagraph"/>
+              <w:numPr>
+                <w:ilvl w:val="0"/>
+                <w:numId w:val="15"/>
+              </w:numPr>
+              <w:spacing w:line="240" w:lineRule="auto"/>
+              <w:rPr>
+                <w:lang w:bidi="ar-EG"/>
+              </w:rPr>
+            </w:pPr>
+            <w:r>
+              <w:rPr>
+                <w:lang w:bidi="ar-EG"/>
+              </w:rPr>
+              <w:t xml:space="preserve">Display </w:t>
+            </w:r>
+            <w:r>
+              <w:rPr>
+                <w:lang w:bidi="ar-EG"/>
+              </w:rPr>
+              <w:t>Remove</w:t>
+            </w:r>
+            <w:r>
+              <w:rPr>
+                <w:lang w:bidi="ar-EG"/>
+              </w:rPr>
+              <w:t xml:space="preserve"> category’s from</w:t>
+            </w:r>
+          </w:p>
+        </w:tc>
+      </w:tr>
+    </w:tbl>
+    <w:p>
+      <w:pPr>
+        <w:rPr>
+          <w:lang w:bidi="ar-EG"/>
+        </w:rPr>
+      </w:pPr>
+    </w:p>
+    <w:p>
+      <w:pPr>
+        <w:pStyle w:val="Heading3"/>
+      </w:pPr>
+      <w:r>
+        <w:t>Normal Scenario #</w:t>
+      </w:r>
+      <w:r>
+        <w:t>2</w:t>
+      </w:r>
+    </w:p>
+    <w:tbl>
+      <w:tblPr>
+        <w:tblStyle w:val="TableGrid"/>
+        <w:tblW w:w="0" w:type="auto"/>
+        <w:tblLook w:val="04A0" w:firstRow="1" w:lastRow="0" w:firstColumn="1" w:lastColumn="0" w:noHBand="0" w:noVBand="1"/>
+      </w:tblPr>
+      <w:tblGrid>
+        <w:gridCol w:w="4675"/>
+        <w:gridCol w:w="4675"/>
+      </w:tblGrid>
+      <w:tr>
+        <w:tc>
+          <w:tcPr>
+            <w:tcW w:w="4675" w:type="dxa"/>
+            <w:tcBorders>
+              <w:top w:val="single" w:sz="4" w:space="0" w:color="auto"/>
+              <w:left w:val="single" w:sz="4" w:space="0" w:color="auto"/>
+              <w:bottom w:val="single" w:sz="4" w:space="0" w:color="auto"/>
+              <w:right w:val="single" w:sz="4" w:space="0" w:color="auto"/>
+            </w:tcBorders>
+            <w:hideMark/>
+          </w:tcPr>
+          <w:p>
+            <w:pPr>
+              <w:pStyle w:val="ListParagraph"/>
+              <w:numPr>
+                <w:ilvl w:val="0"/>
+                <w:numId w:val="16"/>
+              </w:numPr>
+              <w:spacing w:line="240" w:lineRule="auto"/>
+              <w:rPr>
+                <w:lang w:bidi="ar-EG"/>
+              </w:rPr>
+            </w:pPr>
+            <w:r>
+              <w:rPr>
+                <w:lang w:bidi="ar-EG"/>
+              </w:rPr>
+              <w:t>User Click Program Icon</w:t>
+            </w:r>
+          </w:p>
+        </w:tc>
+        <w:tc>
+          <w:tcPr>
+            <w:tcW w:w="4675" w:type="dxa"/>
+            <w:tcBorders>
+              <w:top w:val="single" w:sz="4" w:space="0" w:color="auto"/>
+              <w:left w:val="single" w:sz="4" w:space="0" w:color="auto"/>
+              <w:bottom w:val="single" w:sz="4" w:space="0" w:color="auto"/>
+              <w:right w:val="single" w:sz="4" w:space="0" w:color="auto"/>
+            </w:tcBorders>
+          </w:tcPr>
+          <w:p>
+            <w:pPr>
+              <w:rPr>
+                <w:lang w:bidi="ar-EG"/>
+              </w:rPr>
+            </w:pPr>
+          </w:p>
+        </w:tc>
+      </w:tr>
+      <w:tr>
+        <w:tc>
+          <w:tcPr>
+            <w:tcW w:w="4675" w:type="dxa"/>
+            <w:tcBorders>
+              <w:top w:val="single" w:sz="4" w:space="0" w:color="auto"/>
+              <w:left w:val="single" w:sz="4" w:space="0" w:color="auto"/>
+              <w:bottom w:val="single" w:sz="4" w:space="0" w:color="auto"/>
+              <w:right w:val="single" w:sz="4" w:space="0" w:color="auto"/>
+            </w:tcBorders>
+          </w:tcPr>
+          <w:p>
+            <w:pPr>
+              <w:rPr>
+                <w:lang w:bidi="ar-EG"/>
+              </w:rPr>
+            </w:pPr>
+          </w:p>
+        </w:tc>
+        <w:tc>
+          <w:tcPr>
+            <w:tcW w:w="4675" w:type="dxa"/>
+            <w:tcBorders>
+              <w:top w:val="single" w:sz="4" w:space="0" w:color="auto"/>
+              <w:left w:val="single" w:sz="4" w:space="0" w:color="auto"/>
+              <w:bottom w:val="single" w:sz="4" w:space="0" w:color="auto"/>
+              <w:right w:val="single" w:sz="4" w:space="0" w:color="auto"/>
+            </w:tcBorders>
+            <w:hideMark/>
+          </w:tcPr>
+          <w:p>
+            <w:pPr>
+              <w:pStyle w:val="ListParagraph"/>
+              <w:numPr>
+                <w:ilvl w:val="0"/>
+                <w:numId w:val="16"/>
+              </w:numPr>
+              <w:spacing w:line="240" w:lineRule="auto"/>
+              <w:rPr>
+                <w:lang w:bidi="ar-EG"/>
+              </w:rPr>
+            </w:pPr>
+            <w:r>
+              <w:rPr>
+                <w:lang w:bidi="ar-EG"/>
+              </w:rPr>
+              <w:t>System Display the Login page</w:t>
+            </w:r>
+          </w:p>
+        </w:tc>
+      </w:tr>
+      <w:tr>
+        <w:tc>
+          <w:tcPr>
+            <w:tcW w:w="4675" w:type="dxa"/>
+            <w:tcBorders>
+              <w:top w:val="single" w:sz="4" w:space="0" w:color="auto"/>
+              <w:left w:val="single" w:sz="4" w:space="0" w:color="auto"/>
+              <w:bottom w:val="single" w:sz="4" w:space="0" w:color="auto"/>
+              <w:right w:val="single" w:sz="4" w:space="0" w:color="auto"/>
+            </w:tcBorders>
+            <w:hideMark/>
+          </w:tcPr>
+          <w:p>
+            <w:pPr>
+              <w:pStyle w:val="ListParagraph"/>
+              <w:numPr>
+                <w:ilvl w:val="0"/>
+                <w:numId w:val="16"/>
+              </w:numPr>
+              <w:spacing w:line="240" w:lineRule="auto"/>
+              <w:rPr>
+                <w:lang w:bidi="ar-EG"/>
+              </w:rPr>
+            </w:pPr>
+            <w:r>
+              <w:rPr>
+                <w:lang w:bidi="ar-EG"/>
+              </w:rPr>
+              <w:t>User Enter to System</w:t>
+            </w:r>
+          </w:p>
+          <w:p>
+            <w:pPr>
+              <w:pStyle w:val="ListParagraph"/>
+              <w:numPr>
+                <w:ilvl w:val="0"/>
+                <w:numId w:val="16"/>
+              </w:numPr>
+              <w:spacing w:line="240" w:lineRule="auto"/>
+              <w:rPr>
+                <w:lang w:bidi="ar-EG"/>
+              </w:rPr>
+            </w:pPr>
+            <w:r>
+              <w:rPr>
+                <w:lang w:bidi="ar-EG"/>
+              </w:rPr>
+              <w:t>Click Remove Category Button</w:t>
+            </w:r>
+          </w:p>
+        </w:tc>
+        <w:tc>
+          <w:tcPr>
+            <w:tcW w:w="4675" w:type="dxa"/>
+            <w:tcBorders>
+              <w:top w:val="single" w:sz="4" w:space="0" w:color="auto"/>
+              <w:left w:val="single" w:sz="4" w:space="0" w:color="auto"/>
+              <w:bottom w:val="single" w:sz="4" w:space="0" w:color="auto"/>
+              <w:right w:val="single" w:sz="4" w:space="0" w:color="auto"/>
+            </w:tcBorders>
+          </w:tcPr>
+          <w:p>
+            <w:pPr>
+              <w:rPr>
+                <w:lang w:bidi="ar-EG"/>
+              </w:rPr>
+            </w:pPr>
+          </w:p>
+        </w:tc>
+      </w:tr>
+      <w:tr>
+        <w:tc>
+          <w:tcPr>
+            <w:tcW w:w="4675" w:type="dxa"/>
+            <w:tcBorders>
+              <w:top w:val="single" w:sz="4" w:space="0" w:color="auto"/>
+              <w:left w:val="single" w:sz="4" w:space="0" w:color="auto"/>
+              <w:bottom w:val="single" w:sz="4" w:space="0" w:color="auto"/>
+              <w:right w:val="single" w:sz="4" w:space="0" w:color="auto"/>
+            </w:tcBorders>
+          </w:tcPr>
+          <w:p>
+            <w:pPr>
+              <w:rPr>
+                <w:lang w:bidi="ar-EG"/>
+              </w:rPr>
+            </w:pPr>
+          </w:p>
+        </w:tc>
+        <w:tc>
+          <w:tcPr>
+            <w:tcW w:w="4675" w:type="dxa"/>
+            <w:tcBorders>
+              <w:top w:val="single" w:sz="4" w:space="0" w:color="auto"/>
+              <w:left w:val="single" w:sz="4" w:space="0" w:color="auto"/>
+              <w:bottom w:val="single" w:sz="4" w:space="0" w:color="auto"/>
+              <w:right w:val="single" w:sz="4" w:space="0" w:color="auto"/>
+            </w:tcBorders>
+            <w:hideMark/>
+          </w:tcPr>
+          <w:p>
+            <w:pPr>
+              <w:pStyle w:val="ListParagraph"/>
+              <w:numPr>
+                <w:ilvl w:val="0"/>
+                <w:numId w:val="16"/>
+              </w:numPr>
+              <w:spacing w:line="240" w:lineRule="auto"/>
+              <w:rPr>
+                <w:lang w:bidi="ar-EG"/>
+              </w:rPr>
+            </w:pPr>
+            <w:r>
+              <w:rPr>
+                <w:lang w:bidi="ar-EG"/>
+              </w:rPr>
+              <w:t>Display Remove category’s from</w:t>
+            </w:r>
+          </w:p>
+        </w:tc>
+      </w:tr>
+      <w:tr>
+        <w:tc>
+          <w:tcPr>
+            <w:tcW w:w="4675" w:type="dxa"/>
+            <w:tcBorders>
+              <w:top w:val="single" w:sz="4" w:space="0" w:color="auto"/>
+              <w:left w:val="single" w:sz="4" w:space="0" w:color="auto"/>
+              <w:bottom w:val="single" w:sz="4" w:space="0" w:color="auto"/>
+              <w:right w:val="single" w:sz="4" w:space="0" w:color="auto"/>
+            </w:tcBorders>
+          </w:tcPr>
+          <w:p>
+            <w:pPr>
+              <w:pStyle w:val="ListParagraph"/>
+              <w:numPr>
+                <w:ilvl w:val="0"/>
+                <w:numId w:val="16"/>
+              </w:numPr>
+              <w:spacing w:line="240" w:lineRule="auto"/>
+              <w:rPr>
+                <w:lang w:bidi="ar-EG"/>
+              </w:rPr>
+            </w:pPr>
+            <w:r>
+              <w:rPr>
+                <w:lang w:bidi="ar-EG"/>
+              </w:rPr>
+              <w:t>User Enter Category’s Name</w:t>
+            </w:r>
+          </w:p>
+          <w:p>
+            <w:pPr>
+              <w:pStyle w:val="ListParagraph"/>
+              <w:numPr>
+                <w:ilvl w:val="0"/>
+                <w:numId w:val="16"/>
+              </w:numPr>
+              <w:spacing w:line="240" w:lineRule="auto"/>
+              <w:rPr>
+                <w:lang w:bidi="ar-EG"/>
+              </w:rPr>
+            </w:pPr>
+            <w:r>
+              <w:rPr>
+                <w:lang w:bidi="ar-EG"/>
+              </w:rPr>
+              <w:t>User enter Remove Button</w:t>
+            </w:r>
+          </w:p>
+        </w:tc>
+        <w:tc>
+          <w:tcPr>
+            <w:tcW w:w="4675" w:type="dxa"/>
+            <w:tcBorders>
+              <w:top w:val="single" w:sz="4" w:space="0" w:color="auto"/>
+              <w:left w:val="single" w:sz="4" w:space="0" w:color="auto"/>
+              <w:bottom w:val="single" w:sz="4" w:space="0" w:color="auto"/>
+              <w:right w:val="single" w:sz="4" w:space="0" w:color="auto"/>
+            </w:tcBorders>
+          </w:tcPr>
+          <w:p>
+            <w:pPr>
+              <w:pStyle w:val="ListParagraph"/>
+              <w:spacing w:line="240" w:lineRule="auto"/>
+              <w:rPr>
+                <w:lang w:bidi="ar-EG"/>
+              </w:rPr>
+            </w:pPr>
+          </w:p>
+        </w:tc>
+      </w:tr>
+      <w:tr>
+        <w:tc>
+          <w:tcPr>
+            <w:tcW w:w="4675" w:type="dxa"/>
+            <w:tcBorders>
+              <w:top w:val="single" w:sz="4" w:space="0" w:color="auto"/>
+              <w:left w:val="single" w:sz="4" w:space="0" w:color="auto"/>
+              <w:bottom w:val="single" w:sz="4" w:space="0" w:color="auto"/>
+              <w:right w:val="single" w:sz="4" w:space="0" w:color="auto"/>
+            </w:tcBorders>
+          </w:tcPr>
+          <w:p>
+            <w:pPr>
+              <w:rPr>
+                <w:lang w:bidi="ar-EG"/>
+              </w:rPr>
+            </w:pPr>
+          </w:p>
+        </w:tc>
+        <w:tc>
+          <w:tcPr>
+            <w:tcW w:w="4675" w:type="dxa"/>
+            <w:tcBorders>
+              <w:top w:val="single" w:sz="4" w:space="0" w:color="auto"/>
+              <w:left w:val="single" w:sz="4" w:space="0" w:color="auto"/>
+              <w:bottom w:val="single" w:sz="4" w:space="0" w:color="auto"/>
+              <w:right w:val="single" w:sz="4" w:space="0" w:color="auto"/>
+            </w:tcBorders>
+          </w:tcPr>
+          <w:p>
+            <w:pPr>
+              <w:pStyle w:val="ListParagraph"/>
+              <w:numPr>
+                <w:ilvl w:val="0"/>
+                <w:numId w:val="16"/>
+              </w:numPr>
+              <w:spacing w:line="240" w:lineRule="auto"/>
+              <w:rPr>
+                <w:lang w:bidi="ar-EG"/>
+              </w:rPr>
+            </w:pPr>
+            <w:r>
+              <w:rPr>
+                <w:lang w:bidi="ar-EG"/>
+              </w:rPr>
+              <w:t>System Popup Confirm Message</w:t>
+            </w:r>
+          </w:p>
+          <w:p>
+            <w:pPr>
+              <w:pStyle w:val="ListParagraph"/>
+              <w:spacing w:line="240" w:lineRule="auto"/>
+              <w:rPr>
+                <w:lang w:bidi="ar-EG"/>
+              </w:rPr>
+            </w:pPr>
+          </w:p>
+        </w:tc>
+      </w:tr>
+      <w:tr>
+        <w:tc>
+          <w:tcPr>
+            <w:tcW w:w="4675" w:type="dxa"/>
+            <w:tcBorders>
+              <w:top w:val="single" w:sz="4" w:space="0" w:color="auto"/>
+              <w:left w:val="single" w:sz="4" w:space="0" w:color="auto"/>
+              <w:bottom w:val="single" w:sz="4" w:space="0" w:color="auto"/>
+              <w:right w:val="single" w:sz="4" w:space="0" w:color="auto"/>
+            </w:tcBorders>
+          </w:tcPr>
+          <w:p>
+            <w:pPr>
+              <w:pStyle w:val="ListParagraph"/>
+              <w:numPr>
+                <w:ilvl w:val="0"/>
+                <w:numId w:val="16"/>
+              </w:numPr>
+              <w:spacing w:line="240" w:lineRule="auto"/>
+              <w:rPr>
+                <w:lang w:bidi="ar-EG"/>
+              </w:rPr>
+            </w:pPr>
+            <w:r>
+              <w:rPr>
+                <w:lang w:bidi="ar-EG"/>
+              </w:rPr>
+              <w:t xml:space="preserve">User Click </w:t>
+            </w:r>
+            <w:r>
+              <w:rPr>
+                <w:lang w:bidi="ar-EG"/>
+              </w:rPr>
+              <w:t>N</w:t>
+            </w:r>
+            <w:r>
+              <w:rPr>
+                <w:lang w:bidi="ar-EG"/>
+              </w:rPr>
+              <w:t>O</w:t>
+            </w:r>
+          </w:p>
+        </w:tc>
+        <w:tc>
+          <w:tcPr>
+            <w:tcW w:w="4675" w:type="dxa"/>
+            <w:tcBorders>
+              <w:top w:val="single" w:sz="4" w:space="0" w:color="auto"/>
+              <w:left w:val="single" w:sz="4" w:space="0" w:color="auto"/>
+              <w:bottom w:val="single" w:sz="4" w:space="0" w:color="auto"/>
+              <w:right w:val="single" w:sz="4" w:space="0" w:color="auto"/>
+            </w:tcBorders>
+          </w:tcPr>
+          <w:p>
+            <w:pPr>
+              <w:pStyle w:val="ListParagraph"/>
+              <w:spacing w:line="240" w:lineRule="auto"/>
+              <w:rPr>
+                <w:lang w:bidi="ar-EG"/>
+              </w:rPr>
+            </w:pPr>
+          </w:p>
+        </w:tc>
+      </w:tr>
+      <w:tr>
+        <w:tc>
+          <w:tcPr>
+            <w:tcW w:w="4675" w:type="dxa"/>
+            <w:tcBorders>
+              <w:top w:val="single" w:sz="4" w:space="0" w:color="auto"/>
+              <w:left w:val="single" w:sz="4" w:space="0" w:color="auto"/>
+              <w:bottom w:val="single" w:sz="4" w:space="0" w:color="auto"/>
+              <w:right w:val="single" w:sz="4" w:space="0" w:color="auto"/>
+            </w:tcBorders>
+          </w:tcPr>
+          <w:p>
+            <w:pPr>
+              <w:rPr>
+                <w:lang w:bidi="ar-EG"/>
+              </w:rPr>
+            </w:pPr>
+          </w:p>
+        </w:tc>
+        <w:tc>
+          <w:tcPr>
+            <w:tcW w:w="4675" w:type="dxa"/>
+            <w:tcBorders>
+              <w:top w:val="single" w:sz="4" w:space="0" w:color="auto"/>
+              <w:left w:val="single" w:sz="4" w:space="0" w:color="auto"/>
+              <w:bottom w:val="single" w:sz="4" w:space="0" w:color="auto"/>
+              <w:right w:val="single" w:sz="4" w:space="0" w:color="auto"/>
+            </w:tcBorders>
+            <w:hideMark/>
+          </w:tcPr>
+          <w:p>
+            <w:pPr>
+              <w:pStyle w:val="ListParagraph"/>
+              <w:numPr>
+                <w:ilvl w:val="0"/>
+                <w:numId w:val="16"/>
+              </w:numPr>
+              <w:spacing w:line="240" w:lineRule="auto"/>
+              <w:rPr>
+                <w:lang w:bidi="ar-EG"/>
+              </w:rPr>
+            </w:pPr>
+            <w:r>
+              <w:rPr>
+                <w:lang w:bidi="ar-EG"/>
+              </w:rPr>
+              <w:t>Display Remove category’s from</w:t>
+            </w:r>
+          </w:p>
+        </w:tc>
+      </w:tr>
+    </w:tbl>
+    <w:p>
+      <w:pPr>
+        <w:rPr>
+          <w:lang w:bidi="ar-EG"/>
+        </w:rPr>
+      </w:pPr>
+    </w:p>
+    <w:p>
+      <w:pPr>
+        <w:pStyle w:val="Heading3"/>
+      </w:pPr>
+      <w:r>
+        <w:t>Exceptional #1 Scenario</w:t>
+      </w:r>
+    </w:p>
+    <w:tbl>
+      <w:tblPr>
+        <w:tblStyle w:val="TableGrid"/>
+        <w:tblW w:w="0" w:type="auto"/>
+        <w:tblLook w:val="04A0" w:firstRow="1" w:lastRow="0" w:firstColumn="1" w:lastColumn="0" w:noHBand="0" w:noVBand="1"/>
+      </w:tblPr>
+      <w:tblGrid>
+        <w:gridCol w:w="4675"/>
+        <w:gridCol w:w="4675"/>
+      </w:tblGrid>
+      <w:tr>
+        <w:tc>
+          <w:tcPr>
+            <w:tcW w:w="4675" w:type="dxa"/>
+            <w:tcBorders>
+              <w:top w:val="single" w:sz="4" w:space="0" w:color="auto"/>
+              <w:left w:val="single" w:sz="4" w:space="0" w:color="auto"/>
+              <w:bottom w:val="single" w:sz="4" w:space="0" w:color="auto"/>
+              <w:right w:val="single" w:sz="4" w:space="0" w:color="auto"/>
+            </w:tcBorders>
+            <w:hideMark/>
+          </w:tcPr>
+          <w:p>
+            <w:pPr>
+              <w:pStyle w:val="ListParagraph"/>
+              <w:numPr>
+                <w:ilvl w:val="0"/>
+                <w:numId w:val="17"/>
+              </w:numPr>
+              <w:spacing w:line="240" w:lineRule="auto"/>
+              <w:rPr>
+                <w:lang w:bidi="ar-EG"/>
+              </w:rPr>
+            </w:pPr>
+            <w:r>
+              <w:rPr>
+                <w:lang w:bidi="ar-EG"/>
+              </w:rPr>
+              <w:t>User Click Program Icon</w:t>
+            </w:r>
+          </w:p>
+        </w:tc>
+        <w:tc>
+          <w:tcPr>
+            <w:tcW w:w="4675" w:type="dxa"/>
+            <w:tcBorders>
+              <w:top w:val="single" w:sz="4" w:space="0" w:color="auto"/>
+              <w:left w:val="single" w:sz="4" w:space="0" w:color="auto"/>
+              <w:bottom w:val="single" w:sz="4" w:space="0" w:color="auto"/>
+              <w:right w:val="single" w:sz="4" w:space="0" w:color="auto"/>
+            </w:tcBorders>
+          </w:tcPr>
+          <w:p>
+            <w:pPr>
+              <w:rPr>
+                <w:lang w:bidi="ar-EG"/>
+              </w:rPr>
+            </w:pPr>
+          </w:p>
+        </w:tc>
+      </w:tr>
+      <w:tr>
+        <w:tc>
+          <w:tcPr>
+            <w:tcW w:w="4675" w:type="dxa"/>
+            <w:tcBorders>
+              <w:top w:val="single" w:sz="4" w:space="0" w:color="auto"/>
+              <w:left w:val="single" w:sz="4" w:space="0" w:color="auto"/>
+              <w:bottom w:val="single" w:sz="4" w:space="0" w:color="auto"/>
+              <w:right w:val="single" w:sz="4" w:space="0" w:color="auto"/>
+            </w:tcBorders>
+          </w:tcPr>
+          <w:p>
+            <w:pPr>
+              <w:rPr>
+                <w:lang w:bidi="ar-EG"/>
+              </w:rPr>
+            </w:pPr>
+          </w:p>
+        </w:tc>
+        <w:tc>
+          <w:tcPr>
+            <w:tcW w:w="4675" w:type="dxa"/>
+            <w:tcBorders>
+              <w:top w:val="single" w:sz="4" w:space="0" w:color="auto"/>
+              <w:left w:val="single" w:sz="4" w:space="0" w:color="auto"/>
+              <w:bottom w:val="single" w:sz="4" w:space="0" w:color="auto"/>
+              <w:right w:val="single" w:sz="4" w:space="0" w:color="auto"/>
+            </w:tcBorders>
+            <w:hideMark/>
+          </w:tcPr>
+          <w:p>
+            <w:pPr>
+              <w:pStyle w:val="ListParagraph"/>
+              <w:numPr>
+                <w:ilvl w:val="0"/>
+                <w:numId w:val="17"/>
+              </w:numPr>
+              <w:spacing w:line="240" w:lineRule="auto"/>
+              <w:rPr>
+                <w:lang w:bidi="ar-EG"/>
+              </w:rPr>
+            </w:pPr>
+            <w:r>
+              <w:rPr>
+                <w:lang w:bidi="ar-EG"/>
+              </w:rPr>
+              <w:t>System Display the Login page</w:t>
+            </w:r>
+          </w:p>
+        </w:tc>
+      </w:tr>
+      <w:tr>
+        <w:tc>
+          <w:tcPr>
+            <w:tcW w:w="4675" w:type="dxa"/>
+            <w:tcBorders>
+              <w:top w:val="single" w:sz="4" w:space="0" w:color="auto"/>
+              <w:left w:val="single" w:sz="4" w:space="0" w:color="auto"/>
+              <w:bottom w:val="single" w:sz="4" w:space="0" w:color="auto"/>
+              <w:right w:val="single" w:sz="4" w:space="0" w:color="auto"/>
+            </w:tcBorders>
+            <w:hideMark/>
+          </w:tcPr>
+          <w:p>
+            <w:pPr>
+              <w:pStyle w:val="ListParagraph"/>
+              <w:numPr>
+                <w:ilvl w:val="0"/>
+                <w:numId w:val="17"/>
+              </w:numPr>
+              <w:spacing w:line="240" w:lineRule="auto"/>
+              <w:rPr>
+                <w:lang w:bidi="ar-EG"/>
+              </w:rPr>
+            </w:pPr>
+            <w:r>
+              <w:rPr>
+                <w:lang w:bidi="ar-EG"/>
+              </w:rPr>
+              <w:t>User Enter to System</w:t>
+            </w:r>
+          </w:p>
+          <w:p>
+            <w:pPr>
+              <w:pStyle w:val="ListParagraph"/>
+              <w:numPr>
+                <w:ilvl w:val="0"/>
+                <w:numId w:val="17"/>
+              </w:numPr>
+              <w:spacing w:line="240" w:lineRule="auto"/>
+              <w:rPr>
+                <w:lang w:bidi="ar-EG"/>
+              </w:rPr>
+            </w:pPr>
+            <w:r>
+              <w:rPr>
+                <w:lang w:bidi="ar-EG"/>
+              </w:rPr>
+              <w:t>Click Remove Category Button</w:t>
+            </w:r>
+          </w:p>
+        </w:tc>
+        <w:tc>
+          <w:tcPr>
+            <w:tcW w:w="4675" w:type="dxa"/>
+            <w:tcBorders>
+              <w:top w:val="single" w:sz="4" w:space="0" w:color="auto"/>
+              <w:left w:val="single" w:sz="4" w:space="0" w:color="auto"/>
+              <w:bottom w:val="single" w:sz="4" w:space="0" w:color="auto"/>
+              <w:right w:val="single" w:sz="4" w:space="0" w:color="auto"/>
+            </w:tcBorders>
+          </w:tcPr>
+          <w:p>
+            <w:pPr>
+              <w:rPr>
+                <w:lang w:bidi="ar-EG"/>
+              </w:rPr>
+            </w:pPr>
+          </w:p>
+        </w:tc>
+      </w:tr>
+      <w:tr>
+        <w:tc>
+          <w:tcPr>
+            <w:tcW w:w="4675" w:type="dxa"/>
+            <w:tcBorders>
+              <w:top w:val="single" w:sz="4" w:space="0" w:color="auto"/>
+              <w:left w:val="single" w:sz="4" w:space="0" w:color="auto"/>
+              <w:bottom w:val="single" w:sz="4" w:space="0" w:color="auto"/>
+              <w:right w:val="single" w:sz="4" w:space="0" w:color="auto"/>
+            </w:tcBorders>
+          </w:tcPr>
+          <w:p>
+            <w:pPr>
+              <w:rPr>
+                <w:lang w:bidi="ar-EG"/>
+              </w:rPr>
+            </w:pPr>
+          </w:p>
+        </w:tc>
+        <w:tc>
+          <w:tcPr>
+            <w:tcW w:w="4675" w:type="dxa"/>
+            <w:tcBorders>
+              <w:top w:val="single" w:sz="4" w:space="0" w:color="auto"/>
+              <w:left w:val="single" w:sz="4" w:space="0" w:color="auto"/>
+              <w:bottom w:val="single" w:sz="4" w:space="0" w:color="auto"/>
+              <w:right w:val="single" w:sz="4" w:space="0" w:color="auto"/>
+            </w:tcBorders>
+            <w:hideMark/>
+          </w:tcPr>
+          <w:p>
+            <w:pPr>
+              <w:pStyle w:val="ListParagraph"/>
+              <w:numPr>
+                <w:ilvl w:val="0"/>
+                <w:numId w:val="17"/>
+              </w:numPr>
+              <w:spacing w:line="240" w:lineRule="auto"/>
+              <w:rPr>
+                <w:lang w:bidi="ar-EG"/>
+              </w:rPr>
+            </w:pPr>
+            <w:r>
+              <w:rPr>
+                <w:lang w:bidi="ar-EG"/>
+              </w:rPr>
+              <w:t>Display Remove category’s from</w:t>
+            </w:r>
+          </w:p>
+        </w:tc>
+      </w:tr>
+      <w:tr>
+        <w:tc>
+          <w:tcPr>
+            <w:tcW w:w="4675" w:type="dxa"/>
+            <w:tcBorders>
+              <w:top w:val="single" w:sz="4" w:space="0" w:color="auto"/>
+              <w:left w:val="single" w:sz="4" w:space="0" w:color="auto"/>
+              <w:bottom w:val="single" w:sz="4" w:space="0" w:color="auto"/>
+              <w:right w:val="single" w:sz="4" w:space="0" w:color="auto"/>
+            </w:tcBorders>
+          </w:tcPr>
+          <w:p>
+            <w:pPr>
+              <w:pStyle w:val="ListParagraph"/>
+              <w:numPr>
+                <w:ilvl w:val="0"/>
+                <w:numId w:val="17"/>
+              </w:numPr>
+              <w:spacing w:line="240" w:lineRule="auto"/>
+              <w:rPr>
+                <w:lang w:bidi="ar-EG"/>
+              </w:rPr>
+            </w:pPr>
+            <w:r>
+              <w:rPr>
+                <w:lang w:bidi="ar-EG"/>
+              </w:rPr>
+              <w:t>User enter Remove Button</w:t>
+            </w:r>
+          </w:p>
+        </w:tc>
+        <w:tc>
+          <w:tcPr>
+            <w:tcW w:w="4675" w:type="dxa"/>
+            <w:tcBorders>
+              <w:top w:val="single" w:sz="4" w:space="0" w:color="auto"/>
+              <w:left w:val="single" w:sz="4" w:space="0" w:color="auto"/>
+              <w:bottom w:val="single" w:sz="4" w:space="0" w:color="auto"/>
+              <w:right w:val="single" w:sz="4" w:space="0" w:color="auto"/>
+            </w:tcBorders>
+          </w:tcPr>
+          <w:p>
+            <w:pPr>
+              <w:pStyle w:val="ListParagraph"/>
+              <w:spacing w:line="240" w:lineRule="auto"/>
+              <w:rPr>
+                <w:lang w:bidi="ar-EG"/>
+              </w:rPr>
+            </w:pPr>
+          </w:p>
+        </w:tc>
+      </w:tr>
+      <w:tr>
+        <w:tc>
+          <w:tcPr>
+            <w:tcW w:w="4675" w:type="dxa"/>
+            <w:tcBorders>
+              <w:top w:val="single" w:sz="4" w:space="0" w:color="auto"/>
+              <w:left w:val="single" w:sz="4" w:space="0" w:color="auto"/>
+              <w:bottom w:val="single" w:sz="4" w:space="0" w:color="auto"/>
+              <w:right w:val="single" w:sz="4" w:space="0" w:color="auto"/>
+            </w:tcBorders>
+          </w:tcPr>
+          <w:p>
+            <w:pPr>
+              <w:rPr>
+                <w:lang w:bidi="ar-EG"/>
+              </w:rPr>
+            </w:pPr>
+          </w:p>
+        </w:tc>
+        <w:tc>
+          <w:tcPr>
+            <w:tcW w:w="4675" w:type="dxa"/>
+            <w:tcBorders>
+              <w:top w:val="single" w:sz="4" w:space="0" w:color="auto"/>
+              <w:left w:val="single" w:sz="4" w:space="0" w:color="auto"/>
+              <w:bottom w:val="single" w:sz="4" w:space="0" w:color="auto"/>
+              <w:right w:val="single" w:sz="4" w:space="0" w:color="auto"/>
+            </w:tcBorders>
+          </w:tcPr>
+          <w:p>
+            <w:pPr>
+              <w:pStyle w:val="ListParagraph"/>
+              <w:numPr>
+                <w:ilvl w:val="0"/>
+                <w:numId w:val="17"/>
+              </w:numPr>
+              <w:spacing w:line="240" w:lineRule="auto"/>
+              <w:rPr>
+                <w:lang w:bidi="ar-EG"/>
+              </w:rPr>
+            </w:pPr>
+            <w:r>
+              <w:rPr>
+                <w:lang w:bidi="ar-EG"/>
+              </w:rPr>
+              <w:t>System Popup Confirm Message</w:t>
+            </w:r>
+          </w:p>
+          <w:p>
+            <w:pPr>
+              <w:pStyle w:val="ListParagraph"/>
+              <w:spacing w:line="240" w:lineRule="auto"/>
+              <w:rPr>
+                <w:lang w:bidi="ar-EG"/>
+              </w:rPr>
+            </w:pPr>
+          </w:p>
+        </w:tc>
+      </w:tr>
+      <w:tr>
+        <w:tc>
+          <w:tcPr>
+            <w:tcW w:w="4675" w:type="dxa"/>
+            <w:tcBorders>
+              <w:top w:val="single" w:sz="4" w:space="0" w:color="auto"/>
+              <w:left w:val="single" w:sz="4" w:space="0" w:color="auto"/>
+              <w:bottom w:val="single" w:sz="4" w:space="0" w:color="auto"/>
+              <w:right w:val="single" w:sz="4" w:space="0" w:color="auto"/>
+            </w:tcBorders>
+          </w:tcPr>
+          <w:p>
+            <w:pPr>
+              <w:pStyle w:val="ListParagraph"/>
+              <w:numPr>
+                <w:ilvl w:val="0"/>
+                <w:numId w:val="17"/>
+              </w:numPr>
+              <w:spacing w:line="240" w:lineRule="auto"/>
+              <w:rPr>
+                <w:lang w:bidi="ar-EG"/>
+              </w:rPr>
+            </w:pPr>
+            <w:r>
+              <w:rPr>
+                <w:lang w:bidi="ar-EG"/>
+              </w:rPr>
+              <w:t xml:space="preserve">User Click Ok </w:t>
+            </w:r>
+          </w:p>
+        </w:tc>
+        <w:tc>
+          <w:tcPr>
+            <w:tcW w:w="4675" w:type="dxa"/>
+            <w:tcBorders>
+              <w:top w:val="single" w:sz="4" w:space="0" w:color="auto"/>
+              <w:left w:val="single" w:sz="4" w:space="0" w:color="auto"/>
+              <w:bottom w:val="single" w:sz="4" w:space="0" w:color="auto"/>
+              <w:right w:val="single" w:sz="4" w:space="0" w:color="auto"/>
+            </w:tcBorders>
+          </w:tcPr>
+          <w:p>
+            <w:pPr>
+              <w:pStyle w:val="ListParagraph"/>
+              <w:spacing w:line="240" w:lineRule="auto"/>
+              <w:rPr>
+                <w:lang w:bidi="ar-EG"/>
+              </w:rPr>
+            </w:pPr>
+          </w:p>
+        </w:tc>
+      </w:tr>
+      <w:tr>
+        <w:tc>
+          <w:tcPr>
+            <w:tcW w:w="4675" w:type="dxa"/>
+            <w:tcBorders>
+              <w:top w:val="single" w:sz="4" w:space="0" w:color="auto"/>
+              <w:left w:val="single" w:sz="4" w:space="0" w:color="auto"/>
+              <w:bottom w:val="single" w:sz="4" w:space="0" w:color="auto"/>
+              <w:right w:val="single" w:sz="4" w:space="0" w:color="auto"/>
+            </w:tcBorders>
+          </w:tcPr>
+          <w:p>
+            <w:pPr>
+              <w:pStyle w:val="ListParagraph"/>
+              <w:spacing w:line="240" w:lineRule="auto"/>
+              <w:rPr>
+                <w:lang w:bidi="ar-EG"/>
+              </w:rPr>
+            </w:pPr>
+          </w:p>
+        </w:tc>
+        <w:tc>
+          <w:tcPr>
+            <w:tcW w:w="4675" w:type="dxa"/>
+            <w:tcBorders>
+              <w:top w:val="single" w:sz="4" w:space="0" w:color="auto"/>
+              <w:left w:val="single" w:sz="4" w:space="0" w:color="auto"/>
+              <w:bottom w:val="single" w:sz="4" w:space="0" w:color="auto"/>
+              <w:right w:val="single" w:sz="4" w:space="0" w:color="auto"/>
+            </w:tcBorders>
+          </w:tcPr>
+          <w:p>
+            <w:pPr>
+              <w:pStyle w:val="ListParagraph"/>
+              <w:numPr>
+                <w:ilvl w:val="0"/>
+                <w:numId w:val="17"/>
+              </w:numPr>
+              <w:spacing w:line="240" w:lineRule="auto"/>
+              <w:rPr>
+                <w:lang w:bidi="ar-EG"/>
+              </w:rPr>
+            </w:pPr>
+            <w:r>
+              <w:rPr>
+                <w:lang w:bidi="ar-EG"/>
+              </w:rPr>
+              <w:t>System Check all fields filled</w:t>
+            </w:r>
+          </w:p>
+          <w:p>
+            <w:pPr>
+              <w:pStyle w:val="ListParagraph"/>
+              <w:numPr>
+                <w:ilvl w:val="0"/>
+                <w:numId w:val="17"/>
+              </w:numPr>
+              <w:spacing w:line="240" w:lineRule="auto"/>
+              <w:rPr>
+                <w:lang w:bidi="ar-EG"/>
+              </w:rPr>
+            </w:pPr>
+            <w:r>
+              <w:rPr>
+                <w:lang w:bidi="ar-EG"/>
+              </w:rPr>
+              <w:t>System popup Error Message</w:t>
+            </w:r>
+          </w:p>
+        </w:tc>
+      </w:tr>
+      <w:tr>
+        <w:tc>
+          <w:tcPr>
+            <w:tcW w:w="4675" w:type="dxa"/>
+            <w:tcBorders>
+              <w:top w:val="single" w:sz="4" w:space="0" w:color="auto"/>
+              <w:left w:val="single" w:sz="4" w:space="0" w:color="auto"/>
+              <w:bottom w:val="single" w:sz="4" w:space="0" w:color="auto"/>
+              <w:right w:val="single" w:sz="4" w:space="0" w:color="auto"/>
+            </w:tcBorders>
+          </w:tcPr>
+          <w:p>
+            <w:pPr>
+              <w:rPr>
+                <w:lang w:bidi="ar-EG"/>
+              </w:rPr>
+            </w:pPr>
+          </w:p>
+        </w:tc>
+        <w:tc>
+          <w:tcPr>
+            <w:tcW w:w="4675" w:type="dxa"/>
+            <w:tcBorders>
+              <w:top w:val="single" w:sz="4" w:space="0" w:color="auto"/>
+              <w:left w:val="single" w:sz="4" w:space="0" w:color="auto"/>
+              <w:bottom w:val="single" w:sz="4" w:space="0" w:color="auto"/>
+              <w:right w:val="single" w:sz="4" w:space="0" w:color="auto"/>
+            </w:tcBorders>
+            <w:hideMark/>
+          </w:tcPr>
+          <w:p>
+            <w:pPr>
+              <w:pStyle w:val="ListParagraph"/>
+              <w:numPr>
+                <w:ilvl w:val="0"/>
+                <w:numId w:val="17"/>
+              </w:numPr>
+              <w:spacing w:line="240" w:lineRule="auto"/>
+              <w:rPr>
+                <w:lang w:bidi="ar-EG"/>
+              </w:rPr>
+            </w:pPr>
+            <w:r>
+              <w:rPr>
+                <w:lang w:bidi="ar-EG"/>
+              </w:rPr>
+              <w:t>Display Remove category’s from</w:t>
+            </w:r>
+          </w:p>
+        </w:tc>
+      </w:tr>
+    </w:tbl>
+    <w:p>
+      <w:pPr>
+        <w:rPr>
+          <w:lang w:bidi="ar-EG"/>
+        </w:rPr>
+      </w:pPr>
+    </w:p>
+    <w:p>
+      <w:pPr>
+        <w:pStyle w:val="Heading3"/>
+      </w:pPr>
+      <w:r>
+        <w:t>Exceptional #2 Scenario</w:t>
+      </w:r>
+    </w:p>
+    <w:tbl>
+      <w:tblPr>
+        <w:tblStyle w:val="TableGrid"/>
+        <w:tblW w:w="0" w:type="auto"/>
+        <w:tblLook w:val="04A0" w:firstRow="1" w:lastRow="0" w:firstColumn="1" w:lastColumn="0" w:noHBand="0" w:noVBand="1"/>
+      </w:tblPr>
+      <w:tblGrid>
+        <w:gridCol w:w="4675"/>
+        <w:gridCol w:w="4675"/>
+      </w:tblGrid>
+      <w:tr>
+        <w:tc>
+          <w:tcPr>
+            <w:tcW w:w="4675" w:type="dxa"/>
+            <w:tcBorders>
+              <w:top w:val="single" w:sz="4" w:space="0" w:color="auto"/>
+              <w:left w:val="single" w:sz="4" w:space="0" w:color="auto"/>
+              <w:bottom w:val="single" w:sz="4" w:space="0" w:color="auto"/>
+              <w:right w:val="single" w:sz="4" w:space="0" w:color="auto"/>
+            </w:tcBorders>
+            <w:hideMark/>
+          </w:tcPr>
+          <w:p>
+            <w:pPr>
+              <w:pStyle w:val="ListParagraph"/>
+              <w:numPr>
+                <w:ilvl w:val="0"/>
+                <w:numId w:val="18"/>
+              </w:numPr>
+              <w:spacing w:line="240" w:lineRule="auto"/>
+              <w:rPr>
+                <w:lang w:bidi="ar-EG"/>
+              </w:rPr>
+            </w:pPr>
+            <w:r>
+              <w:rPr>
+                <w:lang w:bidi="ar-EG"/>
+              </w:rPr>
+              <w:t>User Click Program Icon</w:t>
+            </w:r>
+          </w:p>
+        </w:tc>
+        <w:tc>
+          <w:tcPr>
+            <w:tcW w:w="4675" w:type="dxa"/>
+            <w:tcBorders>
+              <w:top w:val="single" w:sz="4" w:space="0" w:color="auto"/>
+              <w:left w:val="single" w:sz="4" w:space="0" w:color="auto"/>
+              <w:bottom w:val="single" w:sz="4" w:space="0" w:color="auto"/>
+              <w:right w:val="single" w:sz="4" w:space="0" w:color="auto"/>
+            </w:tcBorders>
+          </w:tcPr>
+          <w:p>
+            <w:pPr>
+              <w:rPr>
+                <w:lang w:bidi="ar-EG"/>
+              </w:rPr>
+            </w:pPr>
+          </w:p>
+        </w:tc>
+      </w:tr>
+      <w:tr>
+        <w:tc>
+          <w:tcPr>
+            <w:tcW w:w="4675" w:type="dxa"/>
+            <w:tcBorders>
+              <w:top w:val="single" w:sz="4" w:space="0" w:color="auto"/>
+              <w:left w:val="single" w:sz="4" w:space="0" w:color="auto"/>
+              <w:bottom w:val="single" w:sz="4" w:space="0" w:color="auto"/>
+              <w:right w:val="single" w:sz="4" w:space="0" w:color="auto"/>
+            </w:tcBorders>
+          </w:tcPr>
+          <w:p>
+            <w:pPr>
+              <w:rPr>
+                <w:lang w:bidi="ar-EG"/>
+              </w:rPr>
+            </w:pPr>
+          </w:p>
+        </w:tc>
+        <w:tc>
+          <w:tcPr>
+            <w:tcW w:w="4675" w:type="dxa"/>
+            <w:tcBorders>
+              <w:top w:val="single" w:sz="4" w:space="0" w:color="auto"/>
+              <w:left w:val="single" w:sz="4" w:space="0" w:color="auto"/>
+              <w:bottom w:val="single" w:sz="4" w:space="0" w:color="auto"/>
+              <w:right w:val="single" w:sz="4" w:space="0" w:color="auto"/>
+            </w:tcBorders>
+            <w:hideMark/>
+          </w:tcPr>
+          <w:p>
+            <w:pPr>
+              <w:pStyle w:val="ListParagraph"/>
+              <w:numPr>
+                <w:ilvl w:val="0"/>
+                <w:numId w:val="18"/>
+              </w:numPr>
+              <w:spacing w:line="240" w:lineRule="auto"/>
+              <w:rPr>
+                <w:lang w:bidi="ar-EG"/>
+              </w:rPr>
+            </w:pPr>
+            <w:r>
+              <w:rPr>
+                <w:lang w:bidi="ar-EG"/>
+              </w:rPr>
+              <w:t>System Display the Login page</w:t>
+            </w:r>
+          </w:p>
+        </w:tc>
+      </w:tr>
+      <w:tr>
+        <w:tc>
+          <w:tcPr>
+            <w:tcW w:w="4675" w:type="dxa"/>
+            <w:tcBorders>
+              <w:top w:val="single" w:sz="4" w:space="0" w:color="auto"/>
+              <w:left w:val="single" w:sz="4" w:space="0" w:color="auto"/>
+              <w:bottom w:val="single" w:sz="4" w:space="0" w:color="auto"/>
+              <w:right w:val="single" w:sz="4" w:space="0" w:color="auto"/>
+            </w:tcBorders>
+            <w:hideMark/>
+          </w:tcPr>
+          <w:p>
+            <w:pPr>
+              <w:pStyle w:val="ListParagraph"/>
+              <w:numPr>
+                <w:ilvl w:val="0"/>
+                <w:numId w:val="18"/>
+              </w:numPr>
+              <w:spacing w:line="240" w:lineRule="auto"/>
+              <w:rPr>
+                <w:lang w:bidi="ar-EG"/>
+              </w:rPr>
+            </w:pPr>
+            <w:r>
+              <w:rPr>
+                <w:lang w:bidi="ar-EG"/>
+              </w:rPr>
+              <w:t>User Enter to System</w:t>
+            </w:r>
+          </w:p>
+          <w:p>
+            <w:pPr>
+              <w:pStyle w:val="ListParagraph"/>
+              <w:numPr>
+                <w:ilvl w:val="0"/>
+                <w:numId w:val="18"/>
+              </w:numPr>
+              <w:spacing w:line="240" w:lineRule="auto"/>
+              <w:rPr>
+                <w:lang w:bidi="ar-EG"/>
+              </w:rPr>
+            </w:pPr>
+            <w:r>
+              <w:rPr>
+                <w:lang w:bidi="ar-EG"/>
+              </w:rPr>
+              <w:t>Click Remove Category Button</w:t>
+            </w:r>
+          </w:p>
+        </w:tc>
+        <w:tc>
+          <w:tcPr>
+            <w:tcW w:w="4675" w:type="dxa"/>
+            <w:tcBorders>
+              <w:top w:val="single" w:sz="4" w:space="0" w:color="auto"/>
+              <w:left w:val="single" w:sz="4" w:space="0" w:color="auto"/>
+              <w:bottom w:val="single" w:sz="4" w:space="0" w:color="auto"/>
+              <w:right w:val="single" w:sz="4" w:space="0" w:color="auto"/>
+            </w:tcBorders>
+          </w:tcPr>
+          <w:p>
+            <w:pPr>
+              <w:rPr>
+                <w:lang w:bidi="ar-EG"/>
+              </w:rPr>
+            </w:pPr>
+          </w:p>
+        </w:tc>
+      </w:tr>
+      <w:tr>
+        <w:tc>
+          <w:tcPr>
+            <w:tcW w:w="4675" w:type="dxa"/>
+            <w:tcBorders>
+              <w:top w:val="single" w:sz="4" w:space="0" w:color="auto"/>
+              <w:left w:val="single" w:sz="4" w:space="0" w:color="auto"/>
+              <w:bottom w:val="single" w:sz="4" w:space="0" w:color="auto"/>
+              <w:right w:val="single" w:sz="4" w:space="0" w:color="auto"/>
+            </w:tcBorders>
+          </w:tcPr>
+          <w:p>
+            <w:pPr>
+              <w:rPr>
+                <w:lang w:bidi="ar-EG"/>
+              </w:rPr>
+            </w:pPr>
+          </w:p>
+        </w:tc>
+        <w:tc>
+          <w:tcPr>
+            <w:tcW w:w="4675" w:type="dxa"/>
+            <w:tcBorders>
+              <w:top w:val="single" w:sz="4" w:space="0" w:color="auto"/>
+              <w:left w:val="single" w:sz="4" w:space="0" w:color="auto"/>
+              <w:bottom w:val="single" w:sz="4" w:space="0" w:color="auto"/>
+              <w:right w:val="single" w:sz="4" w:space="0" w:color="auto"/>
+            </w:tcBorders>
+            <w:hideMark/>
+          </w:tcPr>
+          <w:p>
+            <w:pPr>
+              <w:pStyle w:val="ListParagraph"/>
+              <w:numPr>
+                <w:ilvl w:val="0"/>
+                <w:numId w:val="18"/>
+              </w:numPr>
+              <w:spacing w:line="240" w:lineRule="auto"/>
+              <w:rPr>
+                <w:lang w:bidi="ar-EG"/>
+              </w:rPr>
+            </w:pPr>
+            <w:r>
+              <w:rPr>
+                <w:lang w:bidi="ar-EG"/>
+              </w:rPr>
+              <w:t>Display Remove category’s from</w:t>
+            </w:r>
+          </w:p>
+        </w:tc>
+      </w:tr>
+      <w:tr>
+        <w:tc>
+          <w:tcPr>
+            <w:tcW w:w="4675" w:type="dxa"/>
+            <w:tcBorders>
+              <w:top w:val="single" w:sz="4" w:space="0" w:color="auto"/>
+              <w:left w:val="single" w:sz="4" w:space="0" w:color="auto"/>
+              <w:bottom w:val="single" w:sz="4" w:space="0" w:color="auto"/>
+              <w:right w:val="single" w:sz="4" w:space="0" w:color="auto"/>
+            </w:tcBorders>
+          </w:tcPr>
+          <w:p>
+            <w:pPr>
+              <w:pStyle w:val="ListParagraph"/>
+              <w:numPr>
+                <w:ilvl w:val="0"/>
+                <w:numId w:val="18"/>
+              </w:numPr>
+              <w:spacing w:line="240" w:lineRule="auto"/>
+              <w:rPr>
+                <w:lang w:bidi="ar-EG"/>
+              </w:rPr>
+            </w:pPr>
+            <w:r>
+              <w:rPr>
+                <w:lang w:bidi="ar-EG"/>
+              </w:rPr>
+              <w:t>User Enter Category’s Name</w:t>
+            </w:r>
+          </w:p>
+          <w:p>
+            <w:pPr>
+              <w:pStyle w:val="ListParagraph"/>
+              <w:numPr>
+                <w:ilvl w:val="0"/>
+                <w:numId w:val="18"/>
+              </w:numPr>
+              <w:spacing w:line="240" w:lineRule="auto"/>
+              <w:rPr>
+                <w:lang w:bidi="ar-EG"/>
+              </w:rPr>
+            </w:pPr>
+            <w:r>
+              <w:rPr>
+                <w:lang w:bidi="ar-EG"/>
+              </w:rPr>
+              <w:t>User enter Remove Button</w:t>
+            </w:r>
+          </w:p>
+        </w:tc>
+        <w:tc>
+          <w:tcPr>
+            <w:tcW w:w="4675" w:type="dxa"/>
+            <w:tcBorders>
+              <w:top w:val="single" w:sz="4" w:space="0" w:color="auto"/>
+              <w:left w:val="single" w:sz="4" w:space="0" w:color="auto"/>
+              <w:bottom w:val="single" w:sz="4" w:space="0" w:color="auto"/>
+              <w:right w:val="single" w:sz="4" w:space="0" w:color="auto"/>
+            </w:tcBorders>
+          </w:tcPr>
+          <w:p>
+            <w:pPr>
+              <w:pStyle w:val="ListParagraph"/>
+              <w:spacing w:line="240" w:lineRule="auto"/>
+              <w:rPr>
+                <w:lang w:bidi="ar-EG"/>
+              </w:rPr>
+            </w:pPr>
+          </w:p>
+        </w:tc>
+      </w:tr>
+      <w:tr>
+        <w:tc>
+          <w:tcPr>
+            <w:tcW w:w="4675" w:type="dxa"/>
+            <w:tcBorders>
+              <w:top w:val="single" w:sz="4" w:space="0" w:color="auto"/>
+              <w:left w:val="single" w:sz="4" w:space="0" w:color="auto"/>
+              <w:bottom w:val="single" w:sz="4" w:space="0" w:color="auto"/>
+              <w:right w:val="single" w:sz="4" w:space="0" w:color="auto"/>
+            </w:tcBorders>
+          </w:tcPr>
+          <w:p>
+            <w:pPr>
+              <w:rPr>
+                <w:lang w:bidi="ar-EG"/>
+              </w:rPr>
+            </w:pPr>
+          </w:p>
+        </w:tc>
+        <w:tc>
+          <w:tcPr>
+            <w:tcW w:w="4675" w:type="dxa"/>
+            <w:tcBorders>
+              <w:top w:val="single" w:sz="4" w:space="0" w:color="auto"/>
+              <w:left w:val="single" w:sz="4" w:space="0" w:color="auto"/>
+              <w:bottom w:val="single" w:sz="4" w:space="0" w:color="auto"/>
+              <w:right w:val="single" w:sz="4" w:space="0" w:color="auto"/>
+            </w:tcBorders>
+          </w:tcPr>
+          <w:p>
+            <w:pPr>
+              <w:pStyle w:val="ListParagraph"/>
+              <w:numPr>
+                <w:ilvl w:val="0"/>
+                <w:numId w:val="18"/>
+              </w:numPr>
+              <w:spacing w:line="240" w:lineRule="auto"/>
+              <w:rPr>
+                <w:lang w:bidi="ar-EG"/>
+              </w:rPr>
+            </w:pPr>
+            <w:r>
+              <w:rPr>
+                <w:lang w:bidi="ar-EG"/>
+              </w:rPr>
+              <w:t>System Popup Confirm Message</w:t>
+            </w:r>
+          </w:p>
+          <w:p>
+            <w:pPr>
+              <w:pStyle w:val="ListParagraph"/>
+              <w:spacing w:line="240" w:lineRule="auto"/>
+              <w:rPr>
+                <w:lang w:bidi="ar-EG"/>
+              </w:rPr>
+            </w:pPr>
+          </w:p>
+        </w:tc>
+      </w:tr>
+      <w:tr>
+        <w:tc>
+          <w:tcPr>
+            <w:tcW w:w="4675" w:type="dxa"/>
+            <w:tcBorders>
+              <w:top w:val="single" w:sz="4" w:space="0" w:color="auto"/>
+              <w:left w:val="single" w:sz="4" w:space="0" w:color="auto"/>
+              <w:bottom w:val="single" w:sz="4" w:space="0" w:color="auto"/>
+              <w:right w:val="single" w:sz="4" w:space="0" w:color="auto"/>
+            </w:tcBorders>
+          </w:tcPr>
+          <w:p>
+            <w:pPr>
+              <w:pStyle w:val="ListParagraph"/>
+              <w:numPr>
+                <w:ilvl w:val="0"/>
+                <w:numId w:val="18"/>
+              </w:numPr>
+              <w:spacing w:line="240" w:lineRule="auto"/>
+              <w:rPr>
+                <w:lang w:bidi="ar-EG"/>
+              </w:rPr>
+            </w:pPr>
+            <w:r>
+              <w:rPr>
+                <w:lang w:bidi="ar-EG"/>
+              </w:rPr>
+              <w:t xml:space="preserve">User Click Ok </w:t>
+            </w:r>
+          </w:p>
+        </w:tc>
+        <w:tc>
+          <w:tcPr>
+            <w:tcW w:w="4675" w:type="dxa"/>
+            <w:tcBorders>
+              <w:top w:val="single" w:sz="4" w:space="0" w:color="auto"/>
+              <w:left w:val="single" w:sz="4" w:space="0" w:color="auto"/>
+              <w:bottom w:val="single" w:sz="4" w:space="0" w:color="auto"/>
+              <w:right w:val="single" w:sz="4" w:space="0" w:color="auto"/>
+            </w:tcBorders>
+          </w:tcPr>
+          <w:p>
+            <w:pPr>
+              <w:pStyle w:val="ListParagraph"/>
+              <w:spacing w:line="240" w:lineRule="auto"/>
+              <w:rPr>
+                <w:lang w:bidi="ar-EG"/>
+              </w:rPr>
+            </w:pPr>
+          </w:p>
+        </w:tc>
+      </w:tr>
+      <w:tr>
+        <w:tc>
+          <w:tcPr>
+            <w:tcW w:w="4675" w:type="dxa"/>
+            <w:tcBorders>
+              <w:top w:val="single" w:sz="4" w:space="0" w:color="auto"/>
+              <w:left w:val="single" w:sz="4" w:space="0" w:color="auto"/>
+              <w:bottom w:val="single" w:sz="4" w:space="0" w:color="auto"/>
+              <w:right w:val="single" w:sz="4" w:space="0" w:color="auto"/>
+            </w:tcBorders>
+          </w:tcPr>
+          <w:p>
+            <w:pPr>
+              <w:pStyle w:val="ListParagraph"/>
+              <w:spacing w:line="240" w:lineRule="auto"/>
+              <w:rPr>
+                <w:lang w:bidi="ar-EG"/>
+              </w:rPr>
+            </w:pPr>
+          </w:p>
+        </w:tc>
+        <w:tc>
+          <w:tcPr>
+            <w:tcW w:w="4675" w:type="dxa"/>
+            <w:tcBorders>
+              <w:top w:val="single" w:sz="4" w:space="0" w:color="auto"/>
+              <w:left w:val="single" w:sz="4" w:space="0" w:color="auto"/>
+              <w:bottom w:val="single" w:sz="4" w:space="0" w:color="auto"/>
+              <w:right w:val="single" w:sz="4" w:space="0" w:color="auto"/>
+            </w:tcBorders>
+          </w:tcPr>
+          <w:p>
+            <w:pPr>
+              <w:pStyle w:val="ListParagraph"/>
+              <w:numPr>
+                <w:ilvl w:val="0"/>
+                <w:numId w:val="18"/>
+              </w:numPr>
+              <w:spacing w:line="240" w:lineRule="auto"/>
+              <w:rPr>
+                <w:lang w:bidi="ar-EG"/>
+              </w:rPr>
+            </w:pPr>
+            <w:r>
+              <w:rPr>
+                <w:lang w:bidi="ar-EG"/>
+              </w:rPr>
+              <w:t>System Check all fields filled</w:t>
+            </w:r>
+          </w:p>
+          <w:p>
+            <w:pPr>
+              <w:pStyle w:val="ListParagraph"/>
+              <w:numPr>
+                <w:ilvl w:val="0"/>
+                <w:numId w:val="18"/>
+              </w:numPr>
+              <w:spacing w:line="240" w:lineRule="auto"/>
+              <w:rPr>
+                <w:lang w:bidi="ar-EG"/>
+              </w:rPr>
+            </w:pPr>
+            <w:r>
+              <w:rPr>
+                <w:lang w:bidi="ar-EG"/>
+              </w:rPr>
+              <w:t>System Validation</w:t>
+            </w:r>
+          </w:p>
+          <w:p>
+            <w:pPr>
+              <w:pStyle w:val="ListParagraph"/>
+              <w:numPr>
+                <w:ilvl w:val="0"/>
+                <w:numId w:val="18"/>
+              </w:numPr>
+              <w:spacing w:line="240" w:lineRule="auto"/>
+              <w:rPr>
+                <w:lang w:bidi="ar-EG"/>
+              </w:rPr>
+            </w:pPr>
+            <w:r>
+              <w:rPr>
+                <w:lang w:bidi="ar-EG"/>
+              </w:rPr>
+              <w:lastRenderedPageBreak/>
+              <w:t xml:space="preserve">System Popup Error Message “Name is not </w:t>
+            </w:r>
+            <w:r>
+              <w:rPr>
+                <w:lang w:bidi="ar-EG"/>
+              </w:rPr>
+              <w:t>Fined</w:t>
+            </w:r>
+            <w:r>
+              <w:rPr>
+                <w:lang w:bidi="ar-EG"/>
+              </w:rPr>
+              <w:t>”</w:t>
+            </w:r>
+          </w:p>
+        </w:tc>
+      </w:tr>
+      <w:tr>
+        <w:tc>
+          <w:tcPr>
+            <w:tcW w:w="4675" w:type="dxa"/>
+            <w:tcBorders>
+              <w:top w:val="single" w:sz="4" w:space="0" w:color="auto"/>
+              <w:left w:val="single" w:sz="4" w:space="0" w:color="auto"/>
+              <w:bottom w:val="single" w:sz="4" w:space="0" w:color="auto"/>
+              <w:right w:val="single" w:sz="4" w:space="0" w:color="auto"/>
+            </w:tcBorders>
+          </w:tcPr>
+          <w:p>
+            <w:pPr>
+              <w:rPr>
+                <w:lang w:bidi="ar-EG"/>
+              </w:rPr>
+            </w:pPr>
+          </w:p>
+        </w:tc>
+        <w:tc>
+          <w:tcPr>
+            <w:tcW w:w="4675" w:type="dxa"/>
+            <w:tcBorders>
+              <w:top w:val="single" w:sz="4" w:space="0" w:color="auto"/>
+              <w:left w:val="single" w:sz="4" w:space="0" w:color="auto"/>
+              <w:bottom w:val="single" w:sz="4" w:space="0" w:color="auto"/>
+              <w:right w:val="single" w:sz="4" w:space="0" w:color="auto"/>
+            </w:tcBorders>
+            <w:hideMark/>
+          </w:tcPr>
+          <w:p>
+            <w:pPr>
+              <w:pStyle w:val="ListParagraph"/>
+              <w:numPr>
+                <w:ilvl w:val="0"/>
+                <w:numId w:val="18"/>
+              </w:numPr>
+              <w:spacing w:line="240" w:lineRule="auto"/>
+              <w:rPr>
+                <w:lang w:bidi="ar-EG"/>
+              </w:rPr>
+            </w:pPr>
+            <w:r>
+              <w:rPr>
+                <w:lang w:bidi="ar-EG"/>
+              </w:rPr>
+              <w:t>Display Remove category’s from</w:t>
+            </w:r>
+          </w:p>
+        </w:tc>
+      </w:tr>
+    </w:tbl>
+    <w:p>
+      <w:pPr>
+        <w:rPr>
+          <w:lang w:bidi="ar-EG"/>
+        </w:rPr>
+      </w:pPr>
+    </w:p>
+    <w:p>
+      <w:pPr>
+        <w:pStyle w:val="Heading2"/>
+        <w:rPr>
+          <w:lang w:bidi="ar-EG"/>
+        </w:rPr>
+      </w:pPr>
+      <w:r>
+        <w:rPr>
+          <w:lang w:bidi="ar-EG"/>
+        </w:rPr>
+        <w:t>Use Case Diagram</w:t>
+      </w:r>
+    </w:p>
+    <w:p>
+      <w:pPr>
+        <w:pStyle w:val="Heading2"/>
+        <w:rPr>
+          <w:lang w:bidi="ar-EG"/>
+        </w:rPr>
+      </w:pPr>
+    </w:p>
+    <w:p>
+      <w:pPr>
+        <w:pStyle w:val="Heading2"/>
+        <w:rPr>
+          <w:lang w:bidi="ar-EG"/>
+        </w:rPr>
+      </w:pPr>
+      <w:r>
+        <w:rPr>
+          <w:lang w:bidi="ar-EG"/>
+        </w:rPr>
+        <w:t>Activity Diagram</w:t>
+      </w:r>
+    </w:p>
+    <w:p>
+      <w:pPr>
+        <w:rPr>
+          <w:lang w:bidi="ar-EG"/>
+        </w:rPr>
+      </w:pPr>
+    </w:p>
+    <w:p>
+      <w:pPr>
+        <w:pStyle w:val="Heading2"/>
+        <w:rPr>
+          <w:lang w:bidi="ar-EG"/>
+        </w:rPr>
+      </w:pPr>
+      <w:r>
+        <w:rPr>
+          <w:lang w:bidi="ar-EG"/>
+        </w:rPr>
+        <w:t>Sequence Diagram</w:t>
+      </w:r>
+    </w:p>
+    <w:p>
+      <w:pPr>
+        <w:rPr>
+          <w:lang w:bidi="ar-EG"/>
+        </w:rPr>
+      </w:pPr>
+    </w:p>
+    <w:p>
+      <w:pPr>
+        <w:pStyle w:val="Heading2"/>
+        <w:rPr>
+          <w:lang w:bidi="ar-EG"/>
+        </w:rPr>
+      </w:pPr>
+      <w:r>
+        <w:rPr>
+          <w:lang w:bidi="ar-EG"/>
+        </w:rPr>
+        <w:t>Collaboration Diagram</w:t>
+      </w:r>
+    </w:p>
+    <w:p>
+      <w:pPr>
+        <w:pStyle w:val="Heading2"/>
+        <w:rPr>
+          <w:lang w:bidi="ar-EG"/>
+        </w:rPr>
+      </w:pPr>
+    </w:p>
+    <w:p>
+      <w:pPr>
+        <w:pStyle w:val="Heading2"/>
+        <w:rPr>
+          <w:lang w:bidi="ar-EG"/>
+        </w:rPr>
+      </w:pPr>
+      <w:r>
+        <w:rPr>
+          <w:lang w:bidi="ar-EG"/>
+        </w:rPr>
+        <w:t>Design Screen</w:t>
+      </w:r>
+    </w:p>
+    <w:p>
+      <w:pPr>
+        <w:pStyle w:val="Heading2"/>
+        <w:rPr>
+          <w:lang w:bidi="ar-EG"/>
+        </w:rPr>
+      </w:pPr>
+    </w:p>
+    <w:p>
+      <w:pPr>
+        <w:pStyle w:val="Heading2"/>
+        <w:rPr>
+          <w:lang w:bidi="ar-EG"/>
+        </w:rPr>
+      </w:pPr>
+      <w:r>
+        <w:rPr>
+          <w:lang w:bidi="ar-EG"/>
+        </w:rPr>
+        <w:t xml:space="preserve">Data Dictionary </w:t>
+      </w:r>
+    </w:p>
+    <w:tbl>
+      <w:tblPr>
+        <w:tblStyle w:val="TableGrid"/>
+        <w:tblW w:w="0" w:type="auto"/>
+        <w:tblLook w:val="04A0" w:firstRow="1" w:lastRow="0" w:firstColumn="1" w:lastColumn="0" w:noHBand="0" w:noVBand="1"/>
+      </w:tblPr>
+      <w:tblGrid>
+        <w:gridCol w:w="4675"/>
+        <w:gridCol w:w="4675"/>
+      </w:tblGrid>
+      <w:tr>
+        <w:tc>
+          <w:tcPr>
+            <w:tcW w:w="4675" w:type="dxa"/>
+          </w:tcPr>
+          <w:p>
+            <w:pPr>
+              <w:rPr>
+                <w:lang w:bidi="ar-EG"/>
+              </w:rPr>
+            </w:pPr>
+            <w:r>
+              <w:rPr>
+                <w:lang w:bidi="ar-EG"/>
+              </w:rPr>
+              <w:t>Input</w:t>
+            </w:r>
+          </w:p>
+        </w:tc>
+        <w:tc>
+          <w:tcPr>
+            <w:tcW w:w="4675" w:type="dxa"/>
+          </w:tcPr>
+          <w:p>
+            <w:pPr>
+              <w:rPr>
+                <w:lang w:bidi="ar-EG"/>
+              </w:rPr>
+            </w:pPr>
+            <w:r>
+              <w:rPr>
+                <w:lang w:bidi="ar-EG"/>
+              </w:rPr>
+              <w:t>Constraint</w:t>
+            </w:r>
+          </w:p>
+        </w:tc>
+      </w:tr>
+      <w:tr>
+        <w:tc>
+          <w:tcPr>
+            <w:tcW w:w="4675" w:type="dxa"/>
+          </w:tcPr>
+          <w:p>
+            <w:pPr>
+              <w:rPr>
+                <w:lang w:bidi="ar-EG"/>
+              </w:rPr>
+            </w:pPr>
+            <w:r>
+              <w:rPr>
+                <w:lang w:bidi="ar-EG"/>
+              </w:rPr>
+              <w:t>Name</w:t>
+            </w:r>
+          </w:p>
+        </w:tc>
+        <w:tc>
+          <w:tcPr>
+            <w:tcW w:w="4675" w:type="dxa"/>
+          </w:tcPr>
+          <w:p>
+            <w:pPr>
+              <w:rPr>
+                <w:lang w:bidi="ar-EG"/>
+              </w:rPr>
+            </w:pPr>
+            <w:r>
+              <w:rPr>
+                <w:lang w:bidi="ar-EG"/>
+              </w:rPr>
+              <w:t>&lt; 20 of chars</w:t>
+            </w:r>
+          </w:p>
+        </w:tc>
+      </w:tr>
+    </w:tbl>
+    <w:p>
+      <w:pPr>
+        <w:rPr>
+          <w:lang w:bidi="ar-EG"/>
+        </w:rPr>
+      </w:pPr>
+    </w:p>
+    <w:p>
+      <w:pPr>
+        <w:pStyle w:val="Heading2"/>
+        <w:rPr>
+          <w:lang w:bidi="ar-EG"/>
+        </w:rPr>
+      </w:pPr>
+      <w:r>
+        <w:rPr>
+          <w:lang w:bidi="ar-EG"/>
+        </w:rPr>
+        <w:t>User Story</w:t>
+      </w:r>
+    </w:p>
+    <w:tbl>
+      <w:tblPr>
+        <w:tblStyle w:val="TableGrid"/>
+        <w:tblW w:w="0" w:type="auto"/>
+        <w:tblLook w:val="04A0" w:firstRow="1" w:lastRow="0" w:firstColumn="1" w:lastColumn="0" w:noHBand="0" w:noVBand="1"/>
+      </w:tblPr>
+      <w:tblGrid>
+        <w:gridCol w:w="4675"/>
+        <w:gridCol w:w="4675"/>
+      </w:tblGrid>
+      <w:tr>
+        <w:tc>
+          <w:tcPr>
+            <w:tcW w:w="4675" w:type="dxa"/>
+            <w:tcBorders>
+              <w:top w:val="single" w:sz="4" w:space="0" w:color="auto"/>
+              <w:left w:val="single" w:sz="4" w:space="0" w:color="auto"/>
+              <w:bottom w:val="single" w:sz="4" w:space="0" w:color="auto"/>
+              <w:right w:val="single" w:sz="4" w:space="0" w:color="auto"/>
+            </w:tcBorders>
+            <w:hideMark/>
+          </w:tcPr>
+          <w:p>
+            <w:pPr>
+              <w:rPr>
+                <w:lang w:bidi="ar-EG"/>
+              </w:rPr>
+            </w:pPr>
+            <w:r>
+              <w:rPr>
+                <w:lang w:bidi="ar-EG"/>
+              </w:rPr>
+              <w:t>User Story ID</w:t>
+            </w:r>
+          </w:p>
+        </w:tc>
+        <w:tc>
+          <w:tcPr>
+            <w:tcW w:w="4675" w:type="dxa"/>
+            <w:tcBorders>
+              <w:top w:val="single" w:sz="4" w:space="0" w:color="auto"/>
+              <w:left w:val="single" w:sz="4" w:space="0" w:color="auto"/>
+              <w:bottom w:val="single" w:sz="4" w:space="0" w:color="auto"/>
+              <w:right w:val="single" w:sz="4" w:space="0" w:color="auto"/>
+            </w:tcBorders>
+            <w:hideMark/>
+          </w:tcPr>
+          <w:p>
+            <w:pPr>
+              <w:rPr>
+                <w:lang w:bidi="ar-EG"/>
+              </w:rPr>
+            </w:pPr>
+            <w:r>
+              <w:rPr>
+                <w:lang w:bidi="ar-EG"/>
+              </w:rPr>
+              <w:t>US #</w:t>
+            </w:r>
+            <w:r>
+              <w:rPr>
+                <w:lang w:bidi="ar-EG"/>
+              </w:rPr>
+              <w:t>4</w:t>
+            </w:r>
+          </w:p>
+        </w:tc>
+      </w:tr>
+      <w:tr>
+        <w:tc>
+          <w:tcPr>
+            <w:tcW w:w="4675" w:type="dxa"/>
+            <w:tcBorders>
+              <w:top w:val="single" w:sz="4" w:space="0" w:color="auto"/>
+              <w:left w:val="single" w:sz="4" w:space="0" w:color="auto"/>
+              <w:bottom w:val="single" w:sz="4" w:space="0" w:color="auto"/>
+              <w:right w:val="single" w:sz="4" w:space="0" w:color="auto"/>
+            </w:tcBorders>
+            <w:hideMark/>
+          </w:tcPr>
+          <w:p>
+            <w:pPr>
+              <w:rPr>
+                <w:lang w:bidi="ar-EG"/>
+              </w:rPr>
+            </w:pPr>
+            <w:r>
+              <w:rPr>
+                <w:lang w:bidi="ar-EG"/>
+              </w:rPr>
+              <w:t>User Story Name</w:t>
+            </w:r>
+          </w:p>
+        </w:tc>
+        <w:tc>
+          <w:tcPr>
+            <w:tcW w:w="4675" w:type="dxa"/>
+            <w:tcBorders>
+              <w:top w:val="single" w:sz="4" w:space="0" w:color="auto"/>
+              <w:left w:val="single" w:sz="4" w:space="0" w:color="auto"/>
+              <w:bottom w:val="single" w:sz="4" w:space="0" w:color="auto"/>
+              <w:right w:val="single" w:sz="4" w:space="0" w:color="auto"/>
+            </w:tcBorders>
+            <w:hideMark/>
+          </w:tcPr>
+          <w:p>
+            <w:pPr>
+              <w:rPr>
+                <w:lang w:bidi="ar-EG"/>
+              </w:rPr>
+            </w:pPr>
+            <w:r>
+              <w:rPr>
+                <w:lang w:bidi="ar-EG"/>
+              </w:rPr>
+              <w:t>Show</w:t>
+            </w:r>
+            <w:r>
+              <w:rPr>
+                <w:lang w:bidi="ar-EG"/>
+              </w:rPr>
+              <w:t xml:space="preserve"> Categor</w:t>
+            </w:r>
+            <w:r>
+              <w:rPr>
+                <w:lang w:bidi="ar-EG"/>
+              </w:rPr>
+              <w:t>ies</w:t>
+            </w:r>
+          </w:p>
+        </w:tc>
+      </w:tr>
+      <w:tr>
+        <w:tc>
+          <w:tcPr>
+            <w:tcW w:w="4675" w:type="dxa"/>
+            <w:tcBorders>
+              <w:top w:val="single" w:sz="4" w:space="0" w:color="auto"/>
+              <w:left w:val="single" w:sz="4" w:space="0" w:color="auto"/>
+              <w:bottom w:val="single" w:sz="4" w:space="0" w:color="auto"/>
+              <w:right w:val="single" w:sz="4" w:space="0" w:color="auto"/>
+            </w:tcBorders>
+            <w:hideMark/>
+          </w:tcPr>
+          <w:p>
+            <w:pPr>
+              <w:rPr>
+                <w:lang w:bidi="ar-EG"/>
+              </w:rPr>
+            </w:pPr>
+            <w:r>
+              <w:rPr>
+                <w:lang w:bidi="ar-EG"/>
+              </w:rPr>
+              <w:t>Actors</w:t>
+            </w:r>
+          </w:p>
+        </w:tc>
+        <w:tc>
+          <w:tcPr>
+            <w:tcW w:w="4675" w:type="dxa"/>
+            <w:tcBorders>
+              <w:top w:val="single" w:sz="4" w:space="0" w:color="auto"/>
+              <w:left w:val="single" w:sz="4" w:space="0" w:color="auto"/>
+              <w:bottom w:val="single" w:sz="4" w:space="0" w:color="auto"/>
+              <w:right w:val="single" w:sz="4" w:space="0" w:color="auto"/>
+            </w:tcBorders>
+            <w:hideMark/>
+          </w:tcPr>
+          <w:p>
+            <w:pPr>
+              <w:rPr>
+                <w:lang w:bidi="ar-EG"/>
+              </w:rPr>
+            </w:pPr>
+            <w:r>
+              <w:rPr>
+                <w:lang w:bidi="ar-EG"/>
+              </w:rPr>
+              <w:t>Admin, Owner</w:t>
+            </w:r>
+          </w:p>
+        </w:tc>
+      </w:tr>
+      <w:tr>
+        <w:tc>
+          <w:tcPr>
+            <w:tcW w:w="4675" w:type="dxa"/>
+            <w:tcBorders>
+              <w:top w:val="single" w:sz="4" w:space="0" w:color="auto"/>
+              <w:left w:val="single" w:sz="4" w:space="0" w:color="auto"/>
+              <w:bottom w:val="single" w:sz="4" w:space="0" w:color="auto"/>
+              <w:right w:val="single" w:sz="4" w:space="0" w:color="auto"/>
+            </w:tcBorders>
+            <w:hideMark/>
+          </w:tcPr>
+          <w:p>
+            <w:pPr>
+              <w:rPr>
+                <w:lang w:bidi="ar-EG"/>
+              </w:rPr>
+            </w:pPr>
+            <w:r>
+              <w:rPr>
+                <w:lang w:bidi="ar-EG"/>
+              </w:rPr>
+              <w:t>Description</w:t>
+            </w:r>
+          </w:p>
+        </w:tc>
+        <w:tc>
+          <w:tcPr>
+            <w:tcW w:w="4675" w:type="dxa"/>
+            <w:tcBorders>
+              <w:top w:val="single" w:sz="4" w:space="0" w:color="auto"/>
+              <w:left w:val="single" w:sz="4" w:space="0" w:color="auto"/>
+              <w:bottom w:val="single" w:sz="4" w:space="0" w:color="auto"/>
+              <w:right w:val="single" w:sz="4" w:space="0" w:color="auto"/>
+            </w:tcBorders>
+            <w:hideMark/>
+          </w:tcPr>
+          <w:p>
+            <w:pPr>
+              <w:rPr>
+                <w:lang w:bidi="ar-EG"/>
+              </w:rPr>
+            </w:pPr>
+            <w:r>
+              <w:rPr>
+                <w:lang w:bidi="ar-EG"/>
+              </w:rPr>
+              <w:t xml:space="preserve">As Admin or Owner </w:t>
+            </w:r>
+          </w:p>
+          <w:p>
+            <w:pPr>
+              <w:rPr>
+                <w:lang w:bidi="ar-EG"/>
+              </w:rPr>
+            </w:pPr>
+            <w:r>
+              <w:rPr>
+                <w:lang w:bidi="ar-EG"/>
+              </w:rPr>
+              <w:t xml:space="preserve">After login to the system </w:t>
+            </w:r>
+          </w:p>
+          <w:p>
+            <w:pPr>
+              <w:rPr>
+                <w:lang w:bidi="ar-EG"/>
+              </w:rPr>
+            </w:pPr>
+            <w:r>
+              <w:rPr>
+                <w:lang w:bidi="ar-EG"/>
+              </w:rPr>
+              <w:t xml:space="preserve">So, I can </w:t>
+            </w:r>
+            <w:r>
+              <w:rPr>
+                <w:lang w:bidi="ar-EG"/>
+              </w:rPr>
+              <w:t>show all</w:t>
+            </w:r>
+            <w:r>
+              <w:rPr>
+                <w:lang w:bidi="ar-EG"/>
+              </w:rPr>
+              <w:t xml:space="preserve"> categor</w:t>
+            </w:r>
+            <w:r>
+              <w:rPr>
+                <w:lang w:bidi="ar-EG"/>
+              </w:rPr>
+              <w:t>ies</w:t>
+            </w:r>
+            <w:r>
+              <w:rPr>
+                <w:lang w:bidi="ar-EG"/>
+              </w:rPr>
+              <w:t xml:space="preserve"> for the system.</w:t>
+            </w:r>
+          </w:p>
+        </w:tc>
+      </w:tr>
+      <w:tr>
+        <w:tc>
+          <w:tcPr>
+            <w:tcW w:w="4675" w:type="dxa"/>
+            <w:tcBorders>
+              <w:top w:val="single" w:sz="4" w:space="0" w:color="auto"/>
+              <w:left w:val="single" w:sz="4" w:space="0" w:color="auto"/>
+              <w:bottom w:val="single" w:sz="4" w:space="0" w:color="auto"/>
+              <w:right w:val="single" w:sz="4" w:space="0" w:color="auto"/>
+            </w:tcBorders>
+            <w:hideMark/>
+          </w:tcPr>
+          <w:p>
+            <w:pPr>
+              <w:rPr>
+                <w:lang w:bidi="ar-EG"/>
+              </w:rPr>
+            </w:pPr>
+            <w:r>
+              <w:rPr>
+                <w:lang w:bidi="ar-EG"/>
+              </w:rPr>
+              <w:t>Acceptance Criteria</w:t>
+            </w:r>
+          </w:p>
+        </w:tc>
+        <w:tc>
+          <w:tcPr>
+            <w:tcW w:w="4675" w:type="dxa"/>
+            <w:tcBorders>
+              <w:top w:val="single" w:sz="4" w:space="0" w:color="auto"/>
+              <w:left w:val="single" w:sz="4" w:space="0" w:color="auto"/>
+              <w:bottom w:val="single" w:sz="4" w:space="0" w:color="auto"/>
+              <w:right w:val="single" w:sz="4" w:space="0" w:color="auto"/>
+            </w:tcBorders>
+            <w:hideMark/>
+          </w:tcPr>
+          <w:p>
+            <w:pPr>
+              <w:rPr>
+                <w:lang w:bidi="ar-EG"/>
+              </w:rPr>
+            </w:pPr>
+            <w:r>
+              <w:rPr>
+                <w:lang w:bidi="ar-EG"/>
+              </w:rPr>
+              <w:t>Given I’m Admin or Owner and Logged in System,</w:t>
+            </w:r>
+          </w:p>
+          <w:p>
+            <w:pPr>
+              <w:rPr>
+                <w:lang w:bidi="ar-EG"/>
+              </w:rPr>
+            </w:pPr>
+            <w:r>
+              <w:rPr>
+                <w:lang w:bidi="ar-EG"/>
+              </w:rPr>
+              <w:t>can I show all categories details for the system to works with it.</w:t>
+            </w:r>
+          </w:p>
+        </w:tc>
+      </w:tr>
+    </w:tbl>
+    <w:p>
+      <w:pPr>
+        <w:rPr>
+          <w:lang w:bidi="ar-EG"/>
+        </w:rPr>
+      </w:pPr>
+    </w:p>
+    <w:p>
+      <w:pPr>
+        <w:pStyle w:val="Heading2"/>
+      </w:pPr>
+      <w:r>
+        <w:t>Scenarios</w:t>
+      </w:r>
+    </w:p>
+    <w:p>
+      <w:pPr>
+        <w:pStyle w:val="Heading3"/>
+      </w:pPr>
+      <w:r>
+        <w:t>Normal Scenario</w:t>
+      </w:r>
+    </w:p>
+    <w:tbl>
+      <w:tblPr>
+        <w:tblStyle w:val="TableGrid"/>
+        <w:tblW w:w="0" w:type="auto"/>
+        <w:tblLook w:val="04A0" w:firstRow="1" w:lastRow="0" w:firstColumn="1" w:lastColumn="0" w:noHBand="0" w:noVBand="1"/>
+      </w:tblPr>
+      <w:tblGrid>
+        <w:gridCol w:w="4675"/>
+        <w:gridCol w:w="4675"/>
+      </w:tblGrid>
+      <w:tr>
+        <w:tc>
+          <w:tcPr>
+            <w:tcW w:w="4675" w:type="dxa"/>
+            <w:tcBorders>
+              <w:top w:val="single" w:sz="4" w:space="0" w:color="auto"/>
+              <w:left w:val="single" w:sz="4" w:space="0" w:color="auto"/>
+              <w:bottom w:val="single" w:sz="4" w:space="0" w:color="auto"/>
+              <w:right w:val="single" w:sz="4" w:space="0" w:color="auto"/>
+            </w:tcBorders>
+            <w:hideMark/>
+          </w:tcPr>
+          <w:p>
+            <w:pPr>
+              <w:pStyle w:val="ListParagraph"/>
+              <w:numPr>
+                <w:ilvl w:val="0"/>
+                <w:numId w:val="19"/>
+              </w:numPr>
+              <w:spacing w:line="240" w:lineRule="auto"/>
+              <w:rPr>
+                <w:lang w:bidi="ar-EG"/>
+              </w:rPr>
+            </w:pPr>
+            <w:r>
+              <w:rPr>
+                <w:lang w:bidi="ar-EG"/>
+              </w:rPr>
+              <w:t>User Click Program Icon</w:t>
+            </w:r>
+          </w:p>
+        </w:tc>
+        <w:tc>
+          <w:tcPr>
+            <w:tcW w:w="4675" w:type="dxa"/>
+            <w:tcBorders>
+              <w:top w:val="single" w:sz="4" w:space="0" w:color="auto"/>
+              <w:left w:val="single" w:sz="4" w:space="0" w:color="auto"/>
+              <w:bottom w:val="single" w:sz="4" w:space="0" w:color="auto"/>
+              <w:right w:val="single" w:sz="4" w:space="0" w:color="auto"/>
+            </w:tcBorders>
+          </w:tcPr>
+          <w:p>
+            <w:pPr>
+              <w:rPr>
+                <w:lang w:bidi="ar-EG"/>
+              </w:rPr>
+            </w:pPr>
+          </w:p>
+        </w:tc>
+      </w:tr>
+      <w:tr>
+        <w:tc>
+          <w:tcPr>
+            <w:tcW w:w="4675" w:type="dxa"/>
+            <w:tcBorders>
+              <w:top w:val="single" w:sz="4" w:space="0" w:color="auto"/>
+              <w:left w:val="single" w:sz="4" w:space="0" w:color="auto"/>
+              <w:bottom w:val="single" w:sz="4" w:space="0" w:color="auto"/>
+              <w:right w:val="single" w:sz="4" w:space="0" w:color="auto"/>
+            </w:tcBorders>
+          </w:tcPr>
+          <w:p>
+            <w:pPr>
+              <w:rPr>
+                <w:lang w:bidi="ar-EG"/>
+              </w:rPr>
+            </w:pPr>
+          </w:p>
+        </w:tc>
+        <w:tc>
+          <w:tcPr>
+            <w:tcW w:w="4675" w:type="dxa"/>
+            <w:tcBorders>
+              <w:top w:val="single" w:sz="4" w:space="0" w:color="auto"/>
+              <w:left w:val="single" w:sz="4" w:space="0" w:color="auto"/>
+              <w:bottom w:val="single" w:sz="4" w:space="0" w:color="auto"/>
+              <w:right w:val="single" w:sz="4" w:space="0" w:color="auto"/>
+            </w:tcBorders>
+            <w:hideMark/>
+          </w:tcPr>
+          <w:p>
+            <w:pPr>
+              <w:pStyle w:val="ListParagraph"/>
+              <w:numPr>
+                <w:ilvl w:val="0"/>
+                <w:numId w:val="19"/>
+              </w:numPr>
+              <w:spacing w:line="240" w:lineRule="auto"/>
+              <w:rPr>
+                <w:lang w:bidi="ar-EG"/>
+              </w:rPr>
+            </w:pPr>
+            <w:r>
+              <w:rPr>
+                <w:lang w:bidi="ar-EG"/>
+              </w:rPr>
+              <w:t>System Display the Login page</w:t>
+            </w:r>
+          </w:p>
+        </w:tc>
+      </w:tr>
+      <w:tr>
+        <w:tc>
+          <w:tcPr>
+            <w:tcW w:w="4675" w:type="dxa"/>
+            <w:tcBorders>
+              <w:top w:val="single" w:sz="4" w:space="0" w:color="auto"/>
+              <w:left w:val="single" w:sz="4" w:space="0" w:color="auto"/>
+              <w:bottom w:val="single" w:sz="4" w:space="0" w:color="auto"/>
+              <w:right w:val="single" w:sz="4" w:space="0" w:color="auto"/>
+            </w:tcBorders>
+            <w:hideMark/>
+          </w:tcPr>
+          <w:p>
+            <w:pPr>
+              <w:pStyle w:val="ListParagraph"/>
+              <w:numPr>
+                <w:ilvl w:val="0"/>
+                <w:numId w:val="19"/>
+              </w:numPr>
+              <w:spacing w:line="240" w:lineRule="auto"/>
+              <w:rPr>
+                <w:lang w:bidi="ar-EG"/>
+              </w:rPr>
+            </w:pPr>
+            <w:r>
+              <w:rPr>
+                <w:lang w:bidi="ar-EG"/>
+              </w:rPr>
+              <w:t>User Enter to System</w:t>
+            </w:r>
+          </w:p>
+          <w:p>
+            <w:pPr>
+              <w:pStyle w:val="ListParagraph"/>
+              <w:numPr>
+                <w:ilvl w:val="0"/>
+                <w:numId w:val="19"/>
+              </w:numPr>
+              <w:spacing w:line="240" w:lineRule="auto"/>
+              <w:rPr>
+                <w:lang w:bidi="ar-EG"/>
+              </w:rPr>
+            </w:pPr>
+            <w:r>
+              <w:rPr>
+                <w:lang w:bidi="ar-EG"/>
+              </w:rPr>
+              <w:t>Click Category</w:t>
+            </w:r>
+            <w:r>
+              <w:rPr>
+                <w:lang w:bidi="ar-EG"/>
+              </w:rPr>
+              <w:t xml:space="preserve"> Section</w:t>
+            </w:r>
+            <w:r>
+              <w:rPr>
+                <w:lang w:bidi="ar-EG"/>
+              </w:rPr>
+              <w:t xml:space="preserve"> Button</w:t>
+            </w:r>
+          </w:p>
+        </w:tc>
+        <w:tc>
+          <w:tcPr>
+            <w:tcW w:w="4675" w:type="dxa"/>
+            <w:tcBorders>
+              <w:top w:val="single" w:sz="4" w:space="0" w:color="auto"/>
+              <w:left w:val="single" w:sz="4" w:space="0" w:color="auto"/>
+              <w:bottom w:val="single" w:sz="4" w:space="0" w:color="auto"/>
+              <w:right w:val="single" w:sz="4" w:space="0" w:color="auto"/>
+            </w:tcBorders>
+          </w:tcPr>
+          <w:p>
+            <w:pPr>
+              <w:rPr>
+                <w:lang w:bidi="ar-EG"/>
+              </w:rPr>
+            </w:pPr>
+          </w:p>
+        </w:tc>
+      </w:tr>
+      <w:tr>
+        <w:tc>
+          <w:tcPr>
+            <w:tcW w:w="4675" w:type="dxa"/>
+            <w:tcBorders>
+              <w:top w:val="single" w:sz="4" w:space="0" w:color="auto"/>
+              <w:left w:val="single" w:sz="4" w:space="0" w:color="auto"/>
+              <w:bottom w:val="single" w:sz="4" w:space="0" w:color="auto"/>
+              <w:right w:val="single" w:sz="4" w:space="0" w:color="auto"/>
+            </w:tcBorders>
+          </w:tcPr>
+          <w:p>
+            <w:pPr>
+              <w:rPr>
+                <w:lang w:bidi="ar-EG"/>
+              </w:rPr>
+            </w:pPr>
+          </w:p>
+        </w:tc>
+        <w:tc>
+          <w:tcPr>
+            <w:tcW w:w="4675" w:type="dxa"/>
+            <w:tcBorders>
+              <w:top w:val="single" w:sz="4" w:space="0" w:color="auto"/>
+              <w:left w:val="single" w:sz="4" w:space="0" w:color="auto"/>
+              <w:bottom w:val="single" w:sz="4" w:space="0" w:color="auto"/>
+              <w:right w:val="single" w:sz="4" w:space="0" w:color="auto"/>
+            </w:tcBorders>
+            <w:hideMark/>
+          </w:tcPr>
+          <w:p>
+            <w:pPr>
+              <w:pStyle w:val="ListParagraph"/>
+              <w:numPr>
+                <w:ilvl w:val="0"/>
+                <w:numId w:val="19"/>
+              </w:numPr>
+              <w:spacing w:line="240" w:lineRule="auto"/>
+              <w:rPr>
+                <w:lang w:bidi="ar-EG"/>
+              </w:rPr>
+            </w:pPr>
+            <w:r>
+              <w:rPr>
+                <w:lang w:bidi="ar-EG"/>
+              </w:rPr>
+              <w:t xml:space="preserve">Display </w:t>
+            </w:r>
+            <w:r>
+              <w:rPr>
+                <w:lang w:bidi="ar-EG"/>
+              </w:rPr>
+              <w:t>Category Functions</w:t>
+            </w:r>
+            <w:r>
+              <w:rPr>
+                <w:lang w:bidi="ar-EG"/>
+              </w:rPr>
+              <w:t xml:space="preserve"> from</w:t>
+            </w:r>
+          </w:p>
+        </w:tc>
+      </w:tr>
+      <w:tr>
+        <w:tc>
+          <w:tcPr>
+            <w:tcW w:w="4675" w:type="dxa"/>
+            <w:tcBorders>
+              <w:top w:val="single" w:sz="4" w:space="0" w:color="auto"/>
+              <w:left w:val="single" w:sz="4" w:space="0" w:color="auto"/>
+              <w:bottom w:val="single" w:sz="4" w:space="0" w:color="auto"/>
+              <w:right w:val="single" w:sz="4" w:space="0" w:color="auto"/>
+            </w:tcBorders>
+          </w:tcPr>
+          <w:p>
+            <w:pPr>
+              <w:pStyle w:val="ListParagraph"/>
+              <w:numPr>
+                <w:ilvl w:val="0"/>
+                <w:numId w:val="19"/>
+              </w:numPr>
+              <w:spacing w:line="240" w:lineRule="auto"/>
+              <w:rPr>
+                <w:lang w:bidi="ar-EG"/>
+              </w:rPr>
+            </w:pPr>
+            <w:r>
+              <w:rPr>
+                <w:lang w:bidi="ar-EG"/>
+              </w:rPr>
+              <w:t xml:space="preserve">User enter </w:t>
+            </w:r>
+            <w:r>
+              <w:rPr>
+                <w:lang w:bidi="ar-EG"/>
+              </w:rPr>
+              <w:t>Show Categories</w:t>
+            </w:r>
+          </w:p>
+        </w:tc>
+        <w:tc>
+          <w:tcPr>
+            <w:tcW w:w="4675" w:type="dxa"/>
+            <w:tcBorders>
+              <w:top w:val="single" w:sz="4" w:space="0" w:color="auto"/>
+              <w:left w:val="single" w:sz="4" w:space="0" w:color="auto"/>
+              <w:bottom w:val="single" w:sz="4" w:space="0" w:color="auto"/>
+              <w:right w:val="single" w:sz="4" w:space="0" w:color="auto"/>
+            </w:tcBorders>
+          </w:tcPr>
+          <w:p>
+            <w:pPr>
+              <w:pStyle w:val="ListParagraph"/>
+              <w:spacing w:line="240" w:lineRule="auto"/>
+              <w:rPr>
+                <w:lang w:bidi="ar-EG"/>
+              </w:rPr>
+            </w:pPr>
+          </w:p>
+        </w:tc>
+      </w:tr>
+      <w:tr>
+        <w:tc>
+          <w:tcPr>
+            <w:tcW w:w="4675" w:type="dxa"/>
+            <w:tcBorders>
+              <w:top w:val="single" w:sz="4" w:space="0" w:color="auto"/>
+              <w:left w:val="single" w:sz="4" w:space="0" w:color="auto"/>
+              <w:bottom w:val="single" w:sz="4" w:space="0" w:color="auto"/>
+              <w:right w:val="single" w:sz="4" w:space="0" w:color="auto"/>
+            </w:tcBorders>
+          </w:tcPr>
+          <w:p>
+            <w:pPr>
+              <w:rPr>
+                <w:lang w:bidi="ar-EG"/>
+              </w:rPr>
+            </w:pPr>
+          </w:p>
+        </w:tc>
+        <w:tc>
+          <w:tcPr>
+            <w:tcW w:w="4675" w:type="dxa"/>
+            <w:tcBorders>
+              <w:top w:val="single" w:sz="4" w:space="0" w:color="auto"/>
+              <w:left w:val="single" w:sz="4" w:space="0" w:color="auto"/>
+              <w:bottom w:val="single" w:sz="4" w:space="0" w:color="auto"/>
+              <w:right w:val="single" w:sz="4" w:space="0" w:color="auto"/>
+            </w:tcBorders>
+            <w:hideMark/>
+          </w:tcPr>
+          <w:p>
+            <w:pPr>
+              <w:pStyle w:val="ListParagraph"/>
+              <w:numPr>
+                <w:ilvl w:val="0"/>
+                <w:numId w:val="19"/>
+              </w:numPr>
+              <w:spacing w:line="240" w:lineRule="auto"/>
+              <w:rPr>
+                <w:lang w:bidi="ar-EG"/>
+              </w:rPr>
+            </w:pPr>
+            <w:r>
+              <w:rPr>
+                <w:lang w:bidi="ar-EG"/>
+              </w:rPr>
+              <w:t xml:space="preserve">Display </w:t>
+            </w:r>
+            <w:r>
+              <w:rPr>
+                <w:lang w:bidi="ar-EG"/>
+              </w:rPr>
+              <w:t>Show</w:t>
+            </w:r>
+            <w:r>
+              <w:rPr>
+                <w:lang w:bidi="ar-EG"/>
+              </w:rPr>
+              <w:t xml:space="preserve"> category’s from</w:t>
+            </w:r>
+            <w:r>
+              <w:rPr>
+                <w:lang w:bidi="ar-EG"/>
+              </w:rPr>
+              <w:t xml:space="preserve"> with Retrieved data</w:t>
+            </w:r>
+          </w:p>
+        </w:tc>
+      </w:tr>
+    </w:tbl>
+    <w:p>
+      <w:pPr>
+        <w:rPr>
+          <w:lang w:bidi="ar-EG"/>
+        </w:rPr>
+      </w:pPr>
+    </w:p>
+    <w:p>
+      <w:pPr>
+        <w:pStyle w:val="Heading2"/>
+        <w:rPr>
+          <w:lang w:bidi="ar-EG"/>
+        </w:rPr>
+      </w:pPr>
+      <w:r>
+        <w:rPr>
+          <w:lang w:bidi="ar-EG"/>
+        </w:rPr>
+        <w:t>Use Case Diagram</w:t>
+      </w:r>
+    </w:p>
+    <w:p>
+      <w:pPr>
+        <w:pStyle w:val="Heading2"/>
+        <w:rPr>
+          <w:lang w:bidi="ar-EG"/>
+        </w:rPr>
+      </w:pPr>
+    </w:p>
+    <w:p>
+      <w:pPr>
+        <w:pStyle w:val="Heading2"/>
+        <w:rPr>
+          <w:lang w:bidi="ar-EG"/>
+        </w:rPr>
+      </w:pPr>
+      <w:r>
+        <w:rPr>
+          <w:lang w:bidi="ar-EG"/>
+        </w:rPr>
+        <w:t>Activity Diagram</w:t>
+      </w:r>
+    </w:p>
+    <w:p>
+      <w:pPr>
+        <w:rPr>
+          <w:lang w:bidi="ar-EG"/>
+        </w:rPr>
+      </w:pPr>
+    </w:p>
+    <w:p>
+      <w:pPr>
+        <w:pStyle w:val="Heading2"/>
+        <w:rPr>
+          <w:lang w:bidi="ar-EG"/>
+        </w:rPr>
+      </w:pPr>
+      <w:r>
+        <w:rPr>
+          <w:lang w:bidi="ar-EG"/>
+        </w:rPr>
+        <w:t>Sequence Diagram</w:t>
+      </w:r>
+    </w:p>
+    <w:p>
+      <w:pPr>
+        <w:rPr>
+          <w:lang w:bidi="ar-EG"/>
+        </w:rPr>
+      </w:pPr>
+    </w:p>
+    <w:p>
+      <w:pPr>
+        <w:pStyle w:val="Heading2"/>
+        <w:rPr>
+          <w:lang w:bidi="ar-EG"/>
+        </w:rPr>
+      </w:pPr>
+      <w:r>
+        <w:rPr>
+          <w:lang w:bidi="ar-EG"/>
+        </w:rPr>
+        <w:t>Collaboration Diagram</w:t>
+      </w:r>
+    </w:p>
+    <w:p>
+      <w:pPr>
+        <w:pStyle w:val="Heading2"/>
+        <w:rPr>
+          <w:lang w:bidi="ar-EG"/>
+        </w:rPr>
+      </w:pPr>
+    </w:p>
+    <w:p>
+      <w:pPr>
+        <w:pStyle w:val="Heading2"/>
+        <w:rPr>
+          <w:lang w:bidi="ar-EG"/>
+        </w:rPr>
+      </w:pPr>
+      <w:r>
+        <w:rPr>
+          <w:lang w:bidi="ar-EG"/>
+        </w:rPr>
+        <w:t>Design Screen</w:t>
+      </w:r>
+    </w:p>
+    <w:p>
+      <w:pPr>
         <w:rPr>
           <w:lang w:bidi="ar-EG"/>
         </w:rPr>
@@ -6913,6 +14494,264 @@
 <file path=word/numbering.xml><?xml version="1.0" encoding="utf-8"?>
 <w:numbering xmlns:wpc="http://schemas.microsoft.com/office/word/2010/wordprocessingCanvas" xmlns:cx="http://schemas.microsoft.com/office/drawing/2014/chartex" xmlns:cx1="http://schemas.microsoft.com/office/drawing/2015/9/8/chartex" xmlns:cx2="http://schemas.microsoft.com/office/drawing/2015/10/21/chartex" xmlns:cx3="http://schemas.microsoft.com/office/drawing/2016/5/9/chartex" xmlns:cx4="http://schemas.microsoft.com/office/drawing/2016/5/10/chartex" xmlns:cx5="http://schemas.microsoft.com/office/drawing/2016/5/11/chartex" xmlns:cx6="http://schemas.microsoft.com/office/drawing/2016/5/12/chartex" xmlns:cx7="http://schemas.microsoft.com/office/drawing/2016/5/13/chartex" xmlns:cx8="http://schemas.microsoft.com/office/drawing/2016/5/14/chartex" xmlns:mc="http://schemas.openxmlformats.org/markup-compatibility/2006" xmlns:aink="http://schemas.microsoft.com/office/drawing/2016/ink" xmlns:am3d="http://schemas.microsoft.com/office/drawing/2017/model3d" xmlns:o="urn:schemas-microsoft-com:office:office" xmlns:oel="http://schemas.microsoft.com/office/2019/extlst" xmlns:r="http://schemas.openxmlformats.org/officeDocument/2006/relationships" xmlns:m="http://schemas.openxmlformats.org/officeDocument/2006/math" xmlns:v="urn:schemas-microsoft-com:vml" xmlns:wp14="http://schemas.microsoft.com/office/word/2010/wordprocessingDrawing" xmlns:wp="http://schemas.openxmlformats.org/drawingml/2006/wordprocessingDrawing" xmlns:w10="urn:schemas-microsoft-com:office:word" xmlns:w="http://schemas.openxmlformats.org/wordprocessingml/2006/main" xmlns:w14="http://schemas.microsoft.com/office/word/2010/wordml" xmlns:w15="http://schemas.microsoft.com/office/word/2012/wordml" xmlns:w16cex="http://schemas.microsoft.com/office/word/2018/wordml/cex" xmlns:w16cid="http://schemas.microsoft.com/office/word/2016/wordml/cid" xmlns:w16="http://schemas.microsoft.com/office/word/2018/wordml" xmlns:w16sdtdh="http://schemas.microsoft.com/office/word/2020/wordml/sdtdatahash" xmlns:w16se="http://schemas.microsoft.com/office/word/2015/wordml/symex" xmlns:wpg="http://schemas.microsoft.com/office/word/2010/wordprocessingGroup" xmlns:wpi="http://schemas.microsoft.com/office/word/2010/wordprocessingInk" xmlns:wne="http://schemas.microsoft.com/office/word/2006/wordml" xmlns:wps="http://schemas.microsoft.com/office/word/2010/wordprocessingShape" mc:Ignorable="w14 w15 w16se w16cid w16 w16cex w16sdtdh wp14">
   <w:abstractNum w:abstractNumId="0" w15:restartNumberingAfterBreak="0">
+    <w:nsid w:val="010C5504"/>
+    <w:multiLevelType w:val="hybridMultilevel"/>
+    <w:tmpl w:val="60007A6E"/>
+    <w:lvl w:ilvl="0" w:tplc="FFFFFFFF">
+      <w:start w:val="1"/>
+      <w:numFmt w:val="decimal"/>
+      <w:lvlText w:val="%1-"/>
+      <w:lvlJc w:val="left"/>
+      <w:pPr>
+        <w:ind w:left="720" w:hanging="360"/>
+      </w:pPr>
+    </w:lvl>
+    <w:lvl w:ilvl="1" w:tplc="FFFFFFFF">
+      <w:start w:val="1"/>
+      <w:numFmt w:val="lowerLetter"/>
+      <w:lvlText w:val="%2."/>
+      <w:lvlJc w:val="left"/>
+      <w:pPr>
+        <w:ind w:left="1440" w:hanging="360"/>
+      </w:pPr>
+    </w:lvl>
+    <w:lvl w:ilvl="2" w:tplc="FFFFFFFF">
+      <w:start w:val="1"/>
+      <w:numFmt w:val="lowerRoman"/>
+      <w:lvlText w:val="%3."/>
+      <w:lvlJc w:val="right"/>
+      <w:pPr>
+        <w:ind w:left="2160" w:hanging="180"/>
+      </w:pPr>
+    </w:lvl>
+    <w:lvl w:ilvl="3" w:tplc="FFFFFFFF">
+      <w:start w:val="1"/>
+      <w:numFmt w:val="decimal"/>
+      <w:lvlText w:val="%4."/>
+      <w:lvlJc w:val="left"/>
+      <w:pPr>
+        <w:ind w:left="2880" w:hanging="360"/>
+      </w:pPr>
+    </w:lvl>
+    <w:lvl w:ilvl="4" w:tplc="FFFFFFFF">
+      <w:start w:val="1"/>
+      <w:numFmt w:val="lowerLetter"/>
+      <w:lvlText w:val="%5."/>
+      <w:lvlJc w:val="left"/>
+      <w:pPr>
+        <w:ind w:left="3600" w:hanging="360"/>
+      </w:pPr>
+    </w:lvl>
+    <w:lvl w:ilvl="5" w:tplc="FFFFFFFF">
+      <w:start w:val="1"/>
+      <w:numFmt w:val="lowerRoman"/>
+      <w:lvlText w:val="%6."/>
+      <w:lvlJc w:val="right"/>
+      <w:pPr>
+        <w:ind w:left="4320" w:hanging="180"/>
+      </w:pPr>
+    </w:lvl>
+    <w:lvl w:ilvl="6" w:tplc="FFFFFFFF">
+      <w:start w:val="1"/>
+      <w:numFmt w:val="decimal"/>
+      <w:lvlText w:val="%7."/>
+      <w:lvlJc w:val="left"/>
+      <w:pPr>
+        <w:ind w:left="5040" w:hanging="360"/>
+      </w:pPr>
+    </w:lvl>
+    <w:lvl w:ilvl="7" w:tplc="FFFFFFFF">
+      <w:start w:val="1"/>
+      <w:numFmt w:val="lowerLetter"/>
+      <w:lvlText w:val="%8."/>
+      <w:lvlJc w:val="left"/>
+      <w:pPr>
+        <w:ind w:left="5760" w:hanging="360"/>
+      </w:pPr>
+    </w:lvl>
+    <w:lvl w:ilvl="8" w:tplc="FFFFFFFF">
+      <w:start w:val="1"/>
+      <w:numFmt w:val="lowerRoman"/>
+      <w:lvlText w:val="%9."/>
+      <w:lvlJc w:val="right"/>
+      <w:pPr>
+        <w:ind w:left="6480" w:hanging="180"/>
+      </w:pPr>
+    </w:lvl>
+  </w:abstractNum>
+  <w:abstractNum w:abstractNumId="1" w15:restartNumberingAfterBreak="0">
+    <w:nsid w:val="03DF31CB"/>
+    <w:multiLevelType w:val="hybridMultilevel"/>
+    <w:tmpl w:val="60007A6E"/>
+    <w:lvl w:ilvl="0" w:tplc="FFFFFFFF">
+      <w:start w:val="1"/>
+      <w:numFmt w:val="decimal"/>
+      <w:lvlText w:val="%1-"/>
+      <w:lvlJc w:val="left"/>
+      <w:pPr>
+        <w:ind w:left="720" w:hanging="360"/>
+      </w:pPr>
+    </w:lvl>
+    <w:lvl w:ilvl="1" w:tplc="FFFFFFFF">
+      <w:start w:val="1"/>
+      <w:numFmt w:val="lowerLetter"/>
+      <w:lvlText w:val="%2."/>
+      <w:lvlJc w:val="left"/>
+      <w:pPr>
+        <w:ind w:left="1440" w:hanging="360"/>
+      </w:pPr>
+    </w:lvl>
+    <w:lvl w:ilvl="2" w:tplc="FFFFFFFF">
+      <w:start w:val="1"/>
+      <w:numFmt w:val="lowerRoman"/>
+      <w:lvlText w:val="%3."/>
+      <w:lvlJc w:val="right"/>
+      <w:pPr>
+        <w:ind w:left="2160" w:hanging="180"/>
+      </w:pPr>
+    </w:lvl>
+    <w:lvl w:ilvl="3" w:tplc="FFFFFFFF">
+      <w:start w:val="1"/>
+      <w:numFmt w:val="decimal"/>
+      <w:lvlText w:val="%4."/>
+      <w:lvlJc w:val="left"/>
+      <w:pPr>
+        <w:ind w:left="2880" w:hanging="360"/>
+      </w:pPr>
+    </w:lvl>
+    <w:lvl w:ilvl="4" w:tplc="FFFFFFFF">
+      <w:start w:val="1"/>
+      <w:numFmt w:val="lowerLetter"/>
+      <w:lvlText w:val="%5."/>
+      <w:lvlJc w:val="left"/>
+      <w:pPr>
+        <w:ind w:left="3600" w:hanging="360"/>
+      </w:pPr>
+    </w:lvl>
+    <w:lvl w:ilvl="5" w:tplc="FFFFFFFF">
+      <w:start w:val="1"/>
+      <w:numFmt w:val="lowerRoman"/>
+      <w:lvlText w:val="%6."/>
+      <w:lvlJc w:val="right"/>
+      <w:pPr>
+        <w:ind w:left="4320" w:hanging="180"/>
+      </w:pPr>
+    </w:lvl>
+    <w:lvl w:ilvl="6" w:tplc="FFFFFFFF">
+      <w:start w:val="1"/>
+      <w:numFmt w:val="decimal"/>
+      <w:lvlText w:val="%7."/>
+      <w:lvlJc w:val="left"/>
+      <w:pPr>
+        <w:ind w:left="5040" w:hanging="360"/>
+      </w:pPr>
+    </w:lvl>
+    <w:lvl w:ilvl="7" w:tplc="FFFFFFFF">
+      <w:start w:val="1"/>
+      <w:numFmt w:val="lowerLetter"/>
+      <w:lvlText w:val="%8."/>
+      <w:lvlJc w:val="left"/>
+      <w:pPr>
+        <w:ind w:left="5760" w:hanging="360"/>
+      </w:pPr>
+    </w:lvl>
+    <w:lvl w:ilvl="8" w:tplc="FFFFFFFF">
+      <w:start w:val="1"/>
+      <w:numFmt w:val="lowerRoman"/>
+      <w:lvlText w:val="%9."/>
+      <w:lvlJc w:val="right"/>
+      <w:pPr>
+        <w:ind w:left="6480" w:hanging="180"/>
+      </w:pPr>
+    </w:lvl>
+  </w:abstractNum>
+  <w:abstractNum w:abstractNumId="2" w15:restartNumberingAfterBreak="0">
+    <w:nsid w:val="057D38A0"/>
+    <w:multiLevelType w:val="hybridMultilevel"/>
+    <w:tmpl w:val="60007A6E"/>
+    <w:lvl w:ilvl="0" w:tplc="FFFFFFFF">
+      <w:start w:val="1"/>
+      <w:numFmt w:val="decimal"/>
+      <w:lvlText w:val="%1-"/>
+      <w:lvlJc w:val="left"/>
+      <w:pPr>
+        <w:ind w:left="720" w:hanging="360"/>
+      </w:pPr>
+    </w:lvl>
+    <w:lvl w:ilvl="1" w:tplc="FFFFFFFF">
+      <w:start w:val="1"/>
+      <w:numFmt w:val="lowerLetter"/>
+      <w:lvlText w:val="%2."/>
+      <w:lvlJc w:val="left"/>
+      <w:pPr>
+        <w:ind w:left="1440" w:hanging="360"/>
+      </w:pPr>
+    </w:lvl>
+    <w:lvl w:ilvl="2" w:tplc="FFFFFFFF">
+      <w:start w:val="1"/>
+      <w:numFmt w:val="lowerRoman"/>
+      <w:lvlText w:val="%3."/>
+      <w:lvlJc w:val="right"/>
+      <w:pPr>
+        <w:ind w:left="2160" w:hanging="180"/>
+      </w:pPr>
+    </w:lvl>
+    <w:lvl w:ilvl="3" w:tplc="FFFFFFFF">
+      <w:start w:val="1"/>
+      <w:numFmt w:val="decimal"/>
+      <w:lvlText w:val="%4."/>
+      <w:lvlJc w:val="left"/>
+      <w:pPr>
+        <w:ind w:left="2880" w:hanging="360"/>
+      </w:pPr>
+    </w:lvl>
+    <w:lvl w:ilvl="4" w:tplc="FFFFFFFF">
+      <w:start w:val="1"/>
+      <w:numFmt w:val="lowerLetter"/>
+      <w:lvlText w:val="%5."/>
+      <w:lvlJc w:val="left"/>
+      <w:pPr>
+        <w:ind w:left="3600" w:hanging="360"/>
+      </w:pPr>
+    </w:lvl>
+    <w:lvl w:ilvl="5" w:tplc="FFFFFFFF">
+      <w:start w:val="1"/>
+      <w:numFmt w:val="lowerRoman"/>
+      <w:lvlText w:val="%6."/>
+      <w:lvlJc w:val="right"/>
+      <w:pPr>
+        <w:ind w:left="4320" w:hanging="180"/>
+      </w:pPr>
+    </w:lvl>
+    <w:lvl w:ilvl="6" w:tplc="FFFFFFFF">
+      <w:start w:val="1"/>
+      <w:numFmt w:val="decimal"/>
+      <w:lvlText w:val="%7."/>
+      <w:lvlJc w:val="left"/>
+      <w:pPr>
+        <w:ind w:left="5040" w:hanging="360"/>
+      </w:pPr>
+    </w:lvl>
+    <w:lvl w:ilvl="7" w:tplc="FFFFFFFF">
+      <w:start w:val="1"/>
+      <w:numFmt w:val="lowerLetter"/>
+      <w:lvlText w:val="%8."/>
+      <w:lvlJc w:val="left"/>
+      <w:pPr>
+        <w:ind w:left="5760" w:hanging="360"/>
+      </w:pPr>
+    </w:lvl>
+    <w:lvl w:ilvl="8" w:tplc="FFFFFFFF">
+      <w:start w:val="1"/>
+      <w:numFmt w:val="lowerRoman"/>
+      <w:lvlText w:val="%9."/>
+      <w:lvlJc w:val="right"/>
+      <w:pPr>
+        <w:ind w:left="6480" w:hanging="180"/>
+      </w:pPr>
+    </w:lvl>
+  </w:abstractNum>
+  <w:abstractNum w:abstractNumId="3" w15:restartNumberingAfterBreak="0">
     <w:nsid w:val="05C74853"/>
     <w:multiLevelType w:val="hybridMultilevel"/>
     <w:tmpl w:val="60007A6E"/>
@@ -6998,7 +14837,93 @@
       </w:pPr>
     </w:lvl>
   </w:abstractNum>
-  <w:abstractNum w:abstractNumId="1" w15:restartNumberingAfterBreak="0">
+  <w:abstractNum w:abstractNumId="4" w15:restartNumberingAfterBreak="0">
+    <w:nsid w:val="0D761342"/>
+    <w:multiLevelType w:val="hybridMultilevel"/>
+    <w:tmpl w:val="60007A6E"/>
+    <w:lvl w:ilvl="0" w:tplc="FFFFFFFF">
+      <w:start w:val="1"/>
+      <w:numFmt w:val="decimal"/>
+      <w:lvlText w:val="%1-"/>
+      <w:lvlJc w:val="left"/>
+      <w:pPr>
+        <w:ind w:left="720" w:hanging="360"/>
+      </w:pPr>
+    </w:lvl>
+    <w:lvl w:ilvl="1" w:tplc="FFFFFFFF">
+      <w:start w:val="1"/>
+      <w:numFmt w:val="lowerLetter"/>
+      <w:lvlText w:val="%2."/>
+      <w:lvlJc w:val="left"/>
+      <w:pPr>
+        <w:ind w:left="1440" w:hanging="360"/>
+      </w:pPr>
+    </w:lvl>
+    <w:lvl w:ilvl="2" w:tplc="FFFFFFFF">
+      <w:start w:val="1"/>
+      <w:numFmt w:val="lowerRoman"/>
+      <w:lvlText w:val="%3."/>
+      <w:lvlJc w:val="right"/>
+      <w:pPr>
+        <w:ind w:left="2160" w:hanging="180"/>
+      </w:pPr>
+    </w:lvl>
+    <w:lvl w:ilvl="3" w:tplc="FFFFFFFF">
+      <w:start w:val="1"/>
+      <w:numFmt w:val="decimal"/>
+      <w:lvlText w:val="%4."/>
+      <w:lvlJc w:val="left"/>
+      <w:pPr>
+        <w:ind w:left="2880" w:hanging="360"/>
+      </w:pPr>
+    </w:lvl>
+    <w:lvl w:ilvl="4" w:tplc="FFFFFFFF">
+      <w:start w:val="1"/>
+      <w:numFmt w:val="lowerLetter"/>
+      <w:lvlText w:val="%5."/>
+      <w:lvlJc w:val="left"/>
+      <w:pPr>
+        <w:ind w:left="3600" w:hanging="360"/>
+      </w:pPr>
+    </w:lvl>
+    <w:lvl w:ilvl="5" w:tplc="FFFFFFFF">
+      <w:start w:val="1"/>
+      <w:numFmt w:val="lowerRoman"/>
+      <w:lvlText w:val="%6."/>
+      <w:lvlJc w:val="right"/>
+      <w:pPr>
+        <w:ind w:left="4320" w:hanging="180"/>
+      </w:pPr>
+    </w:lvl>
+    <w:lvl w:ilvl="6" w:tplc="FFFFFFFF">
+      <w:start w:val="1"/>
+      <w:numFmt w:val="decimal"/>
+      <w:lvlText w:val="%7."/>
+      <w:lvlJc w:val="left"/>
+      <w:pPr>
+        <w:ind w:left="5040" w:hanging="360"/>
+      </w:pPr>
+    </w:lvl>
+    <w:lvl w:ilvl="7" w:tplc="FFFFFFFF">
+      <w:start w:val="1"/>
+      <w:numFmt w:val="lowerLetter"/>
+      <w:lvlText w:val="%8."/>
+      <w:lvlJc w:val="left"/>
+      <w:pPr>
+        <w:ind w:left="5760" w:hanging="360"/>
+      </w:pPr>
+    </w:lvl>
+    <w:lvl w:ilvl="8" w:tplc="FFFFFFFF">
+      <w:start w:val="1"/>
+      <w:numFmt w:val="lowerRoman"/>
+      <w:lvlText w:val="%9."/>
+      <w:lvlJc w:val="right"/>
+      <w:pPr>
+        <w:ind w:left="6480" w:hanging="180"/>
+      </w:pPr>
+    </w:lvl>
+  </w:abstractNum>
+  <w:abstractNum w:abstractNumId="5" w15:restartNumberingAfterBreak="0">
     <w:nsid w:val="0DF64581"/>
     <w:multiLevelType w:val="hybridMultilevel"/>
     <w:tmpl w:val="60007A6E"/>
@@ -7084,7 +15009,265 @@
       </w:pPr>
     </w:lvl>
   </w:abstractNum>
-  <w:abstractNum w:abstractNumId="2" w15:restartNumberingAfterBreak="0">
+  <w:abstractNum w:abstractNumId="6" w15:restartNumberingAfterBreak="0">
+    <w:nsid w:val="19E34F11"/>
+    <w:multiLevelType w:val="hybridMultilevel"/>
+    <w:tmpl w:val="60007A6E"/>
+    <w:lvl w:ilvl="0" w:tplc="FFFFFFFF">
+      <w:start w:val="1"/>
+      <w:numFmt w:val="decimal"/>
+      <w:lvlText w:val="%1-"/>
+      <w:lvlJc w:val="left"/>
+      <w:pPr>
+        <w:ind w:left="720" w:hanging="360"/>
+      </w:pPr>
+    </w:lvl>
+    <w:lvl w:ilvl="1" w:tplc="FFFFFFFF">
+      <w:start w:val="1"/>
+      <w:numFmt w:val="lowerLetter"/>
+      <w:lvlText w:val="%2."/>
+      <w:lvlJc w:val="left"/>
+      <w:pPr>
+        <w:ind w:left="1440" w:hanging="360"/>
+      </w:pPr>
+    </w:lvl>
+    <w:lvl w:ilvl="2" w:tplc="FFFFFFFF">
+      <w:start w:val="1"/>
+      <w:numFmt w:val="lowerRoman"/>
+      <w:lvlText w:val="%3."/>
+      <w:lvlJc w:val="right"/>
+      <w:pPr>
+        <w:ind w:left="2160" w:hanging="180"/>
+      </w:pPr>
+    </w:lvl>
+    <w:lvl w:ilvl="3" w:tplc="FFFFFFFF">
+      <w:start w:val="1"/>
+      <w:numFmt w:val="decimal"/>
+      <w:lvlText w:val="%4."/>
+      <w:lvlJc w:val="left"/>
+      <w:pPr>
+        <w:ind w:left="2880" w:hanging="360"/>
+      </w:pPr>
+    </w:lvl>
+    <w:lvl w:ilvl="4" w:tplc="FFFFFFFF">
+      <w:start w:val="1"/>
+      <w:numFmt w:val="lowerLetter"/>
+      <w:lvlText w:val="%5."/>
+      <w:lvlJc w:val="left"/>
+      <w:pPr>
+        <w:ind w:left="3600" w:hanging="360"/>
+      </w:pPr>
+    </w:lvl>
+    <w:lvl w:ilvl="5" w:tplc="FFFFFFFF">
+      <w:start w:val="1"/>
+      <w:numFmt w:val="lowerRoman"/>
+      <w:lvlText w:val="%6."/>
+      <w:lvlJc w:val="right"/>
+      <w:pPr>
+        <w:ind w:left="4320" w:hanging="180"/>
+      </w:pPr>
+    </w:lvl>
+    <w:lvl w:ilvl="6" w:tplc="FFFFFFFF">
+      <w:start w:val="1"/>
+      <w:numFmt w:val="decimal"/>
+      <w:lvlText w:val="%7."/>
+      <w:lvlJc w:val="left"/>
+      <w:pPr>
+        <w:ind w:left="5040" w:hanging="360"/>
+      </w:pPr>
+    </w:lvl>
+    <w:lvl w:ilvl="7" w:tplc="FFFFFFFF">
+      <w:start w:val="1"/>
+      <w:numFmt w:val="lowerLetter"/>
+      <w:lvlText w:val="%8."/>
+      <w:lvlJc w:val="left"/>
+      <w:pPr>
+        <w:ind w:left="5760" w:hanging="360"/>
+      </w:pPr>
+    </w:lvl>
+    <w:lvl w:ilvl="8" w:tplc="FFFFFFFF">
+      <w:start w:val="1"/>
+      <w:numFmt w:val="lowerRoman"/>
+      <w:lvlText w:val="%9."/>
+      <w:lvlJc w:val="right"/>
+      <w:pPr>
+        <w:ind w:left="6480" w:hanging="180"/>
+      </w:pPr>
+    </w:lvl>
+  </w:abstractNum>
+  <w:abstractNum w:abstractNumId="7" w15:restartNumberingAfterBreak="0">
+    <w:nsid w:val="2B330080"/>
+    <w:multiLevelType w:val="hybridMultilevel"/>
+    <w:tmpl w:val="60007A6E"/>
+    <w:lvl w:ilvl="0" w:tplc="FFFFFFFF">
+      <w:start w:val="1"/>
+      <w:numFmt w:val="decimal"/>
+      <w:lvlText w:val="%1-"/>
+      <w:lvlJc w:val="left"/>
+      <w:pPr>
+        <w:ind w:left="720" w:hanging="360"/>
+      </w:pPr>
+    </w:lvl>
+    <w:lvl w:ilvl="1" w:tplc="FFFFFFFF">
+      <w:start w:val="1"/>
+      <w:numFmt w:val="lowerLetter"/>
+      <w:lvlText w:val="%2."/>
+      <w:lvlJc w:val="left"/>
+      <w:pPr>
+        <w:ind w:left="1440" w:hanging="360"/>
+      </w:pPr>
+    </w:lvl>
+    <w:lvl w:ilvl="2" w:tplc="FFFFFFFF">
+      <w:start w:val="1"/>
+      <w:numFmt w:val="lowerRoman"/>
+      <w:lvlText w:val="%3."/>
+      <w:lvlJc w:val="right"/>
+      <w:pPr>
+        <w:ind w:left="2160" w:hanging="180"/>
+      </w:pPr>
+    </w:lvl>
+    <w:lvl w:ilvl="3" w:tplc="FFFFFFFF">
+      <w:start w:val="1"/>
+      <w:numFmt w:val="decimal"/>
+      <w:lvlText w:val="%4."/>
+      <w:lvlJc w:val="left"/>
+      <w:pPr>
+        <w:ind w:left="2880" w:hanging="360"/>
+      </w:pPr>
+    </w:lvl>
+    <w:lvl w:ilvl="4" w:tplc="FFFFFFFF">
+      <w:start w:val="1"/>
+      <w:numFmt w:val="lowerLetter"/>
+      <w:lvlText w:val="%5."/>
+      <w:lvlJc w:val="left"/>
+      <w:pPr>
+        <w:ind w:left="3600" w:hanging="360"/>
+      </w:pPr>
+    </w:lvl>
+    <w:lvl w:ilvl="5" w:tplc="FFFFFFFF">
+      <w:start w:val="1"/>
+      <w:numFmt w:val="lowerRoman"/>
+      <w:lvlText w:val="%6."/>
+      <w:lvlJc w:val="right"/>
+      <w:pPr>
+        <w:ind w:left="4320" w:hanging="180"/>
+      </w:pPr>
+    </w:lvl>
+    <w:lvl w:ilvl="6" w:tplc="FFFFFFFF">
+      <w:start w:val="1"/>
+      <w:numFmt w:val="decimal"/>
+      <w:lvlText w:val="%7."/>
+      <w:lvlJc w:val="left"/>
+      <w:pPr>
+        <w:ind w:left="5040" w:hanging="360"/>
+      </w:pPr>
+    </w:lvl>
+    <w:lvl w:ilvl="7" w:tplc="FFFFFFFF">
+      <w:start w:val="1"/>
+      <w:numFmt w:val="lowerLetter"/>
+      <w:lvlText w:val="%8."/>
+      <w:lvlJc w:val="left"/>
+      <w:pPr>
+        <w:ind w:left="5760" w:hanging="360"/>
+      </w:pPr>
+    </w:lvl>
+    <w:lvl w:ilvl="8" w:tplc="FFFFFFFF">
+      <w:start w:val="1"/>
+      <w:numFmt w:val="lowerRoman"/>
+      <w:lvlText w:val="%9."/>
+      <w:lvlJc w:val="right"/>
+      <w:pPr>
+        <w:ind w:left="6480" w:hanging="180"/>
+      </w:pPr>
+    </w:lvl>
+  </w:abstractNum>
+  <w:abstractNum w:abstractNumId="8" w15:restartNumberingAfterBreak="0">
+    <w:nsid w:val="2D525140"/>
+    <w:multiLevelType w:val="hybridMultilevel"/>
+    <w:tmpl w:val="60007A6E"/>
+    <w:lvl w:ilvl="0" w:tplc="FFFFFFFF">
+      <w:start w:val="1"/>
+      <w:numFmt w:val="decimal"/>
+      <w:lvlText w:val="%1-"/>
+      <w:lvlJc w:val="left"/>
+      <w:pPr>
+        <w:ind w:left="720" w:hanging="360"/>
+      </w:pPr>
+    </w:lvl>
+    <w:lvl w:ilvl="1" w:tplc="FFFFFFFF">
+      <w:start w:val="1"/>
+      <w:numFmt w:val="lowerLetter"/>
+      <w:lvlText w:val="%2."/>
+      <w:lvlJc w:val="left"/>
+      <w:pPr>
+        <w:ind w:left="1440" w:hanging="360"/>
+      </w:pPr>
+    </w:lvl>
+    <w:lvl w:ilvl="2" w:tplc="FFFFFFFF">
+      <w:start w:val="1"/>
+      <w:numFmt w:val="lowerRoman"/>
+      <w:lvlText w:val="%3."/>
+      <w:lvlJc w:val="right"/>
+      <w:pPr>
+        <w:ind w:left="2160" w:hanging="180"/>
+      </w:pPr>
+    </w:lvl>
+    <w:lvl w:ilvl="3" w:tplc="FFFFFFFF">
+      <w:start w:val="1"/>
+      <w:numFmt w:val="decimal"/>
+      <w:lvlText w:val="%4."/>
+      <w:lvlJc w:val="left"/>
+      <w:pPr>
+        <w:ind w:left="2880" w:hanging="360"/>
+      </w:pPr>
+    </w:lvl>
+    <w:lvl w:ilvl="4" w:tplc="FFFFFFFF">
+      <w:start w:val="1"/>
+      <w:numFmt w:val="lowerLetter"/>
+      <w:lvlText w:val="%5."/>
+      <w:lvlJc w:val="left"/>
+      <w:pPr>
+        <w:ind w:left="3600" w:hanging="360"/>
+      </w:pPr>
+    </w:lvl>
+    <w:lvl w:ilvl="5" w:tplc="FFFFFFFF">
+      <w:start w:val="1"/>
+      <w:numFmt w:val="lowerRoman"/>
+      <w:lvlText w:val="%6."/>
+      <w:lvlJc w:val="right"/>
+      <w:pPr>
+        <w:ind w:left="4320" w:hanging="180"/>
+      </w:pPr>
+    </w:lvl>
+    <w:lvl w:ilvl="6" w:tplc="FFFFFFFF">
+      <w:start w:val="1"/>
+      <w:numFmt w:val="decimal"/>
+      <w:lvlText w:val="%7."/>
+      <w:lvlJc w:val="left"/>
+      <w:pPr>
+        <w:ind w:left="5040" w:hanging="360"/>
+      </w:pPr>
+    </w:lvl>
+    <w:lvl w:ilvl="7" w:tplc="FFFFFFFF">
+      <w:start w:val="1"/>
+      <w:numFmt w:val="lowerLetter"/>
+      <w:lvlText w:val="%8."/>
+      <w:lvlJc w:val="left"/>
+      <w:pPr>
+        <w:ind w:left="5760" w:hanging="360"/>
+      </w:pPr>
+    </w:lvl>
+    <w:lvl w:ilvl="8" w:tplc="FFFFFFFF">
+      <w:start w:val="1"/>
+      <w:numFmt w:val="lowerRoman"/>
+      <w:lvlText w:val="%9."/>
+      <w:lvlJc w:val="right"/>
+      <w:pPr>
+        <w:ind w:left="6480" w:hanging="180"/>
+      </w:pPr>
+    </w:lvl>
+  </w:abstractNum>
+  <w:abstractNum w:abstractNumId="9" w15:restartNumberingAfterBreak="0">
     <w:nsid w:val="3E260049"/>
     <w:multiLevelType w:val="hybridMultilevel"/>
     <w:tmpl w:val="60007A6E"/>
@@ -7170,7 +15353,7 @@
       </w:pPr>
     </w:lvl>
   </w:abstractNum>
-  <w:abstractNum w:abstractNumId="3" w15:restartNumberingAfterBreak="0">
+  <w:abstractNum w:abstractNumId="10" w15:restartNumberingAfterBreak="0">
     <w:nsid w:val="3EDA72AC"/>
     <w:multiLevelType w:val="hybridMultilevel"/>
     <w:tmpl w:val="60007A6E"/>
@@ -7256,7 +15439,93 @@
       </w:pPr>
     </w:lvl>
   </w:abstractNum>
-  <w:abstractNum w:abstractNumId="4" w15:restartNumberingAfterBreak="0">
+  <w:abstractNum w:abstractNumId="11" w15:restartNumberingAfterBreak="0">
+    <w:nsid w:val="3F270A6E"/>
+    <w:multiLevelType w:val="hybridMultilevel"/>
+    <w:tmpl w:val="60007A6E"/>
+    <w:lvl w:ilvl="0" w:tplc="FFFFFFFF">
+      <w:start w:val="1"/>
+      <w:numFmt w:val="decimal"/>
+      <w:lvlText w:val="%1-"/>
+      <w:lvlJc w:val="left"/>
+      <w:pPr>
+        <w:ind w:left="720" w:hanging="360"/>
+      </w:pPr>
+    </w:lvl>
+    <w:lvl w:ilvl="1" w:tplc="FFFFFFFF">
+      <w:start w:val="1"/>
+      <w:numFmt w:val="lowerLetter"/>
+      <w:lvlText w:val="%2."/>
+      <w:lvlJc w:val="left"/>
+      <w:pPr>
+        <w:ind w:left="1440" w:hanging="360"/>
+      </w:pPr>
+    </w:lvl>
+    <w:lvl w:ilvl="2" w:tplc="FFFFFFFF">
+      <w:start w:val="1"/>
+      <w:numFmt w:val="lowerRoman"/>
+      <w:lvlText w:val="%3."/>
+      <w:lvlJc w:val="right"/>
+      <w:pPr>
+        <w:ind w:left="2160" w:hanging="180"/>
+      </w:pPr>
+    </w:lvl>
+    <w:lvl w:ilvl="3" w:tplc="FFFFFFFF">
+      <w:start w:val="1"/>
+      <w:numFmt w:val="decimal"/>
+      <w:lvlText w:val="%4."/>
+      <w:lvlJc w:val="left"/>
+      <w:pPr>
+        <w:ind w:left="2880" w:hanging="360"/>
+      </w:pPr>
+    </w:lvl>
+    <w:lvl w:ilvl="4" w:tplc="FFFFFFFF">
+      <w:start w:val="1"/>
+      <w:numFmt w:val="lowerLetter"/>
+      <w:lvlText w:val="%5."/>
+      <w:lvlJc w:val="left"/>
+      <w:pPr>
+        <w:ind w:left="3600" w:hanging="360"/>
+      </w:pPr>
+    </w:lvl>
+    <w:lvl w:ilvl="5" w:tplc="FFFFFFFF">
+      <w:start w:val="1"/>
+      <w:numFmt w:val="lowerRoman"/>
+      <w:lvlText w:val="%6."/>
+      <w:lvlJc w:val="right"/>
+      <w:pPr>
+        <w:ind w:left="4320" w:hanging="180"/>
+      </w:pPr>
+    </w:lvl>
+    <w:lvl w:ilvl="6" w:tplc="FFFFFFFF">
+      <w:start w:val="1"/>
+      <w:numFmt w:val="decimal"/>
+      <w:lvlText w:val="%7."/>
+      <w:lvlJc w:val="left"/>
+      <w:pPr>
+        <w:ind w:left="5040" w:hanging="360"/>
+      </w:pPr>
+    </w:lvl>
+    <w:lvl w:ilvl="7" w:tplc="FFFFFFFF">
+      <w:start w:val="1"/>
+      <w:numFmt w:val="lowerLetter"/>
+      <w:lvlText w:val="%8."/>
+      <w:lvlJc w:val="left"/>
+      <w:pPr>
+        <w:ind w:left="5760" w:hanging="360"/>
+      </w:pPr>
+    </w:lvl>
+    <w:lvl w:ilvl="8" w:tplc="FFFFFFFF">
+      <w:start w:val="1"/>
+      <w:numFmt w:val="lowerRoman"/>
+      <w:lvlText w:val="%9."/>
+      <w:lvlJc w:val="right"/>
+      <w:pPr>
+        <w:ind w:left="6480" w:hanging="180"/>
+      </w:pPr>
+    </w:lvl>
+  </w:abstractNum>
+  <w:abstractNum w:abstractNumId="12" w15:restartNumberingAfterBreak="0">
     <w:nsid w:val="48273976"/>
     <w:multiLevelType w:val="hybridMultilevel"/>
     <w:tmpl w:val="60007A6E"/>
@@ -7342,7 +15611,179 @@
       </w:pPr>
     </w:lvl>
   </w:abstractNum>
-  <w:abstractNum w:abstractNumId="5" w15:restartNumberingAfterBreak="0">
+  <w:abstractNum w:abstractNumId="13" w15:restartNumberingAfterBreak="0">
+    <w:nsid w:val="69CF656A"/>
+    <w:multiLevelType w:val="hybridMultilevel"/>
+    <w:tmpl w:val="60007A6E"/>
+    <w:lvl w:ilvl="0" w:tplc="FFFFFFFF">
+      <w:start w:val="1"/>
+      <w:numFmt w:val="decimal"/>
+      <w:lvlText w:val="%1-"/>
+      <w:lvlJc w:val="left"/>
+      <w:pPr>
+        <w:ind w:left="720" w:hanging="360"/>
+      </w:pPr>
+    </w:lvl>
+    <w:lvl w:ilvl="1" w:tplc="FFFFFFFF">
+      <w:start w:val="1"/>
+      <w:numFmt w:val="lowerLetter"/>
+      <w:lvlText w:val="%2."/>
+      <w:lvlJc w:val="left"/>
+      <w:pPr>
+        <w:ind w:left="1440" w:hanging="360"/>
+      </w:pPr>
+    </w:lvl>
+    <w:lvl w:ilvl="2" w:tplc="FFFFFFFF">
+      <w:start w:val="1"/>
+      <w:numFmt w:val="lowerRoman"/>
+      <w:lvlText w:val="%3."/>
+      <w:lvlJc w:val="right"/>
+      <w:pPr>
+        <w:ind w:left="2160" w:hanging="180"/>
+      </w:pPr>
+    </w:lvl>
+    <w:lvl w:ilvl="3" w:tplc="FFFFFFFF">
+      <w:start w:val="1"/>
+      <w:numFmt w:val="decimal"/>
+      <w:lvlText w:val="%4."/>
+      <w:lvlJc w:val="left"/>
+      <w:pPr>
+        <w:ind w:left="2880" w:hanging="360"/>
+      </w:pPr>
+    </w:lvl>
+    <w:lvl w:ilvl="4" w:tplc="FFFFFFFF">
+      <w:start w:val="1"/>
+      <w:numFmt w:val="lowerLetter"/>
+      <w:lvlText w:val="%5."/>
+      <w:lvlJc w:val="left"/>
+      <w:pPr>
+        <w:ind w:left="3600" w:hanging="360"/>
+      </w:pPr>
+    </w:lvl>
+    <w:lvl w:ilvl="5" w:tplc="FFFFFFFF">
+      <w:start w:val="1"/>
+      <w:numFmt w:val="lowerRoman"/>
+      <w:lvlText w:val="%6."/>
+      <w:lvlJc w:val="right"/>
+      <w:pPr>
+        <w:ind w:left="4320" w:hanging="180"/>
+      </w:pPr>
+    </w:lvl>
+    <w:lvl w:ilvl="6" w:tplc="FFFFFFFF">
+      <w:start w:val="1"/>
+      <w:numFmt w:val="decimal"/>
+      <w:lvlText w:val="%7."/>
+      <w:lvlJc w:val="left"/>
+      <w:pPr>
+        <w:ind w:left="5040" w:hanging="360"/>
+      </w:pPr>
+    </w:lvl>
+    <w:lvl w:ilvl="7" w:tplc="FFFFFFFF">
+      <w:start w:val="1"/>
+      <w:numFmt w:val="lowerLetter"/>
+      <w:lvlText w:val="%8."/>
+      <w:lvlJc w:val="left"/>
+      <w:pPr>
+        <w:ind w:left="5760" w:hanging="360"/>
+      </w:pPr>
+    </w:lvl>
+    <w:lvl w:ilvl="8" w:tplc="FFFFFFFF">
+      <w:start w:val="1"/>
+      <w:numFmt w:val="lowerRoman"/>
+      <w:lvlText w:val="%9."/>
+      <w:lvlJc w:val="right"/>
+      <w:pPr>
+        <w:ind w:left="6480" w:hanging="180"/>
+      </w:pPr>
+    </w:lvl>
+  </w:abstractNum>
+  <w:abstractNum w:abstractNumId="14" w15:restartNumberingAfterBreak="0">
+    <w:nsid w:val="6CF96ADF"/>
+    <w:multiLevelType w:val="hybridMultilevel"/>
+    <w:tmpl w:val="60007A6E"/>
+    <w:lvl w:ilvl="0" w:tplc="FFFFFFFF">
+      <w:start w:val="1"/>
+      <w:numFmt w:val="decimal"/>
+      <w:lvlText w:val="%1-"/>
+      <w:lvlJc w:val="left"/>
+      <w:pPr>
+        <w:ind w:left="720" w:hanging="360"/>
+      </w:pPr>
+    </w:lvl>
+    <w:lvl w:ilvl="1" w:tplc="FFFFFFFF">
+      <w:start w:val="1"/>
+      <w:numFmt w:val="lowerLetter"/>
+      <w:lvlText w:val="%2."/>
+      <w:lvlJc w:val="left"/>
+      <w:pPr>
+        <w:ind w:left="1440" w:hanging="360"/>
+      </w:pPr>
+    </w:lvl>
+    <w:lvl w:ilvl="2" w:tplc="FFFFFFFF">
+      <w:start w:val="1"/>
+      <w:numFmt w:val="lowerRoman"/>
+      <w:lvlText w:val="%3."/>
+      <w:lvlJc w:val="right"/>
+      <w:pPr>
+        <w:ind w:left="2160" w:hanging="180"/>
+      </w:pPr>
+    </w:lvl>
+    <w:lvl w:ilvl="3" w:tplc="FFFFFFFF">
+      <w:start w:val="1"/>
+      <w:numFmt w:val="decimal"/>
+      <w:lvlText w:val="%4."/>
+      <w:lvlJc w:val="left"/>
+      <w:pPr>
+        <w:ind w:left="2880" w:hanging="360"/>
+      </w:pPr>
+    </w:lvl>
+    <w:lvl w:ilvl="4" w:tplc="FFFFFFFF">
+      <w:start w:val="1"/>
+      <w:numFmt w:val="lowerLetter"/>
+      <w:lvlText w:val="%5."/>
+      <w:lvlJc w:val="left"/>
+      <w:pPr>
+        <w:ind w:left="3600" w:hanging="360"/>
+      </w:pPr>
+    </w:lvl>
+    <w:lvl w:ilvl="5" w:tplc="FFFFFFFF">
+      <w:start w:val="1"/>
+      <w:numFmt w:val="lowerRoman"/>
+      <w:lvlText w:val="%6."/>
+      <w:lvlJc w:val="right"/>
+      <w:pPr>
+        <w:ind w:left="4320" w:hanging="180"/>
+      </w:pPr>
+    </w:lvl>
+    <w:lvl w:ilvl="6" w:tplc="FFFFFFFF">
+      <w:start w:val="1"/>
+      <w:numFmt w:val="decimal"/>
+      <w:lvlText w:val="%7."/>
+      <w:lvlJc w:val="left"/>
+      <w:pPr>
+        <w:ind w:left="5040" w:hanging="360"/>
+      </w:pPr>
+    </w:lvl>
+    <w:lvl w:ilvl="7" w:tplc="FFFFFFFF">
+      <w:start w:val="1"/>
+      <w:numFmt w:val="lowerLetter"/>
+      <w:lvlText w:val="%8."/>
+      <w:lvlJc w:val="left"/>
+      <w:pPr>
+        <w:ind w:left="5760" w:hanging="360"/>
+      </w:pPr>
+    </w:lvl>
+    <w:lvl w:ilvl="8" w:tplc="FFFFFFFF">
+      <w:start w:val="1"/>
+      <w:numFmt w:val="lowerRoman"/>
+      <w:lvlText w:val="%9."/>
+      <w:lvlJc w:val="right"/>
+      <w:pPr>
+        <w:ind w:left="6480" w:hanging="180"/>
+      </w:pPr>
+    </w:lvl>
+  </w:abstractNum>
+  <w:abstractNum w:abstractNumId="15" w15:restartNumberingAfterBreak="0">
     <w:nsid w:val="738C1901"/>
     <w:multiLevelType w:val="hybridMultilevel"/>
     <w:tmpl w:val="60007A6E"/>
@@ -7428,8 +15869,94 @@
       </w:pPr>
     </w:lvl>
   </w:abstractNum>
+  <w:abstractNum w:abstractNumId="16" w15:restartNumberingAfterBreak="0">
+    <w:nsid w:val="7A490C97"/>
+    <w:multiLevelType w:val="hybridMultilevel"/>
+    <w:tmpl w:val="60007A6E"/>
+    <w:lvl w:ilvl="0" w:tplc="FFFFFFFF">
+      <w:start w:val="1"/>
+      <w:numFmt w:val="decimal"/>
+      <w:lvlText w:val="%1-"/>
+      <w:lvlJc w:val="left"/>
+      <w:pPr>
+        <w:ind w:left="720" w:hanging="360"/>
+      </w:pPr>
+    </w:lvl>
+    <w:lvl w:ilvl="1" w:tplc="FFFFFFFF">
+      <w:start w:val="1"/>
+      <w:numFmt w:val="lowerLetter"/>
+      <w:lvlText w:val="%2."/>
+      <w:lvlJc w:val="left"/>
+      <w:pPr>
+        <w:ind w:left="1440" w:hanging="360"/>
+      </w:pPr>
+    </w:lvl>
+    <w:lvl w:ilvl="2" w:tplc="FFFFFFFF">
+      <w:start w:val="1"/>
+      <w:numFmt w:val="lowerRoman"/>
+      <w:lvlText w:val="%3."/>
+      <w:lvlJc w:val="right"/>
+      <w:pPr>
+        <w:ind w:left="2160" w:hanging="180"/>
+      </w:pPr>
+    </w:lvl>
+    <w:lvl w:ilvl="3" w:tplc="FFFFFFFF">
+      <w:start w:val="1"/>
+      <w:numFmt w:val="decimal"/>
+      <w:lvlText w:val="%4."/>
+      <w:lvlJc w:val="left"/>
+      <w:pPr>
+        <w:ind w:left="2880" w:hanging="360"/>
+      </w:pPr>
+    </w:lvl>
+    <w:lvl w:ilvl="4" w:tplc="FFFFFFFF">
+      <w:start w:val="1"/>
+      <w:numFmt w:val="lowerLetter"/>
+      <w:lvlText w:val="%5."/>
+      <w:lvlJc w:val="left"/>
+      <w:pPr>
+        <w:ind w:left="3600" w:hanging="360"/>
+      </w:pPr>
+    </w:lvl>
+    <w:lvl w:ilvl="5" w:tplc="FFFFFFFF">
+      <w:start w:val="1"/>
+      <w:numFmt w:val="lowerRoman"/>
+      <w:lvlText w:val="%6."/>
+      <w:lvlJc w:val="right"/>
+      <w:pPr>
+        <w:ind w:left="4320" w:hanging="180"/>
+      </w:pPr>
+    </w:lvl>
+    <w:lvl w:ilvl="6" w:tplc="FFFFFFFF">
+      <w:start w:val="1"/>
+      <w:numFmt w:val="decimal"/>
+      <w:lvlText w:val="%7."/>
+      <w:lvlJc w:val="left"/>
+      <w:pPr>
+        <w:ind w:left="5040" w:hanging="360"/>
+      </w:pPr>
+    </w:lvl>
+    <w:lvl w:ilvl="7" w:tplc="FFFFFFFF">
+      <w:start w:val="1"/>
+      <w:numFmt w:val="lowerLetter"/>
+      <w:lvlText w:val="%8."/>
+      <w:lvlJc w:val="left"/>
+      <w:pPr>
+        <w:ind w:left="5760" w:hanging="360"/>
+      </w:pPr>
+    </w:lvl>
+    <w:lvl w:ilvl="8" w:tplc="FFFFFFFF">
+      <w:start w:val="1"/>
+      <w:numFmt w:val="lowerRoman"/>
+      <w:lvlText w:val="%9."/>
+      <w:lvlJc w:val="right"/>
+      <w:pPr>
+        <w:ind w:left="6480" w:hanging="180"/>
+      </w:pPr>
+    </w:lvl>
+  </w:abstractNum>
   <w:num w:numId="1" w16cid:durableId="608270741">
-    <w:abstractNumId w:val="0"/>
+    <w:abstractNumId w:val="3"/>
     <w:lvlOverride w:ilvl="0">
       <w:startOverride w:val="1"/>
     </w:lvlOverride>
@@ -7459,7 +15986,7 @@
     </w:lvlOverride>
   </w:num>
   <w:num w:numId="2" w16cid:durableId="50429474">
-    <w:abstractNumId w:val="3"/>
+    <w:abstractNumId w:val="10"/>
     <w:lvlOverride w:ilvl="0">
       <w:startOverride w:val="1"/>
     </w:lvlOverride>
@@ -7489,7 +16016,7 @@
     </w:lvlOverride>
   </w:num>
   <w:num w:numId="3" w16cid:durableId="1927877272">
-    <w:abstractNumId w:val="2"/>
+    <w:abstractNumId w:val="9"/>
     <w:lvlOverride w:ilvl="0">
       <w:startOverride w:val="1"/>
     </w:lvlOverride>
@@ -7519,7 +16046,7 @@
     </w:lvlOverride>
   </w:num>
   <w:num w:numId="4" w16cid:durableId="1938634759">
-    <w:abstractNumId w:val="1"/>
+    <w:abstractNumId w:val="5"/>
     <w:lvlOverride w:ilvl="0">
       <w:startOverride w:val="1"/>
     </w:lvlOverride>
@@ -7549,7 +16076,7 @@
     </w:lvlOverride>
   </w:num>
   <w:num w:numId="5" w16cid:durableId="916549738">
-    <w:abstractNumId w:val="4"/>
+    <w:abstractNumId w:val="12"/>
     <w:lvlOverride w:ilvl="0">
       <w:startOverride w:val="1"/>
     </w:lvlOverride>
@@ -7579,7 +16106,7 @@
     </w:lvlOverride>
   </w:num>
   <w:num w:numId="6" w16cid:durableId="533427156">
-    <w:abstractNumId w:val="5"/>
+    <w:abstractNumId w:val="15"/>
     <w:lvlOverride w:ilvl="0">
       <w:startOverride w:val="1"/>
     </w:lvlOverride>
@@ -7607,6 +16134,45 @@
     <w:lvlOverride w:ilvl="8">
       <w:startOverride w:val="1"/>
     </w:lvlOverride>
+  </w:num>
+  <w:num w:numId="7" w16cid:durableId="1511020320">
+    <w:abstractNumId w:val="3"/>
+  </w:num>
+  <w:num w:numId="8" w16cid:durableId="1011253209">
+    <w:abstractNumId w:val="8"/>
+  </w:num>
+  <w:num w:numId="9" w16cid:durableId="1783375792">
+    <w:abstractNumId w:val="5"/>
+  </w:num>
+  <w:num w:numId="10" w16cid:durableId="1647541705">
+    <w:abstractNumId w:val="13"/>
+  </w:num>
+  <w:num w:numId="11" w16cid:durableId="92284131">
+    <w:abstractNumId w:val="1"/>
+  </w:num>
+  <w:num w:numId="12" w16cid:durableId="74208826">
+    <w:abstractNumId w:val="6"/>
+  </w:num>
+  <w:num w:numId="13" w16cid:durableId="1062870414">
+    <w:abstractNumId w:val="16"/>
+  </w:num>
+  <w:num w:numId="14" w16cid:durableId="1321616461">
+    <w:abstractNumId w:val="11"/>
+  </w:num>
+  <w:num w:numId="15" w16cid:durableId="1256941943">
+    <w:abstractNumId w:val="7"/>
+  </w:num>
+  <w:num w:numId="16" w16cid:durableId="1195925957">
+    <w:abstractNumId w:val="0"/>
+  </w:num>
+  <w:num w:numId="17" w16cid:durableId="387917789">
+    <w:abstractNumId w:val="2"/>
+  </w:num>
+  <w:num w:numId="18" w16cid:durableId="808791278">
+    <w:abstractNumId w:val="14"/>
+  </w:num>
+  <w:num w:numId="19" w16cid:durableId="1857379404">
+    <w:abstractNumId w:val="4"/>
   </w:num>
 </w:numbering>
 </file>
